--- a/Project Document/User Stories.docx
+++ b/Project Document/User Stories.docx
@@ -368,6 +368,15 @@
     </w:p>
     <w:sdt>
       <w:sdtPr>
+        <w:rPr>
+          <w:rFonts w:asciiTheme="minorHAnsi" w:eastAsiaTheme="minorEastAsia" w:hAnsiTheme="minorHAnsi" w:cstheme="minorBidi"/>
+          <w:b w:val="0"/>
+          <w:bCs w:val="0"/>
+          <w:color w:val="auto"/>
+          <w:sz w:val="24"/>
+          <w:szCs w:val="24"/>
+          <w:lang w:val="en-MY" w:eastAsia="zh-CN"/>
+        </w:rPr>
         <w:id w:val="2133051672"/>
         <w:docPartObj>
           <w:docPartGallery w:val="Table of Contents"/>
@@ -376,12 +385,7 @@
       </w:sdtPr>
       <w:sdtEndPr>
         <w:rPr>
-          <w:rFonts w:asciiTheme="minorHAnsi" w:eastAsiaTheme="minorEastAsia" w:hAnsiTheme="minorHAnsi" w:cstheme="minorBidi"/>
           <w:noProof/>
-          <w:color w:val="auto"/>
-          <w:sz w:val="24"/>
-          <w:szCs w:val="24"/>
-          <w:lang w:val="en-MY" w:eastAsia="zh-CN"/>
         </w:rPr>
       </w:sdtEndPr>
       <w:sdtContent>
@@ -425,7 +429,7 @@
             </w:rPr>
             <w:fldChar w:fldCharType="separate"/>
           </w:r>
-          <w:hyperlink w:anchor="_Toc131104769" w:history="1">
+          <w:hyperlink w:anchor="_Toc131159073" w:history="1">
             <w:r>
               <w:rPr>
                 <w:rStyle w:val="Hyperlink"/>
@@ -452,7 +456,7 @@
                 <w:noProof/>
                 <w:webHidden/>
               </w:rPr>
-              <w:instrText xml:space="preserve"> PAGEREF _Toc131104769 \h </w:instrText>
+              <w:instrText xml:space="preserve"> PAGEREF _Toc131159073 \h </w:instrText>
             </w:r>
             <w:r>
               <w:rPr>
@@ -498,12 +502,83 @@
               <w:szCs w:val="24"/>
             </w:rPr>
           </w:pPr>
-          <w:hyperlink w:anchor="_Toc131104770" w:history="1">
+          <w:hyperlink w:anchor="_Toc131159074" w:history="1">
             <w:r>
               <w:rPr>
                 <w:rStyle w:val="Hyperlink"/>
                 <w:noProof/>
               </w:rPr>
+              <w:t>Basic Requirement</w:t>
+            </w:r>
+            <w:r>
+              <w:rPr>
+                <w:noProof/>
+                <w:webHidden/>
+              </w:rPr>
+              <w:tab/>
+            </w:r>
+            <w:r>
+              <w:rPr>
+                <w:noProof/>
+                <w:webHidden/>
+              </w:rPr>
+              <w:fldChar w:fldCharType="begin"/>
+            </w:r>
+            <w:r>
+              <w:rPr>
+                <w:noProof/>
+                <w:webHidden/>
+              </w:rPr>
+              <w:instrText xml:space="preserve"> PAGEREF _Toc131159074 \h </w:instrText>
+            </w:r>
+            <w:r>
+              <w:rPr>
+                <w:noProof/>
+                <w:webHidden/>
+              </w:rPr>
+            </w:r>
+            <w:r>
+              <w:rPr>
+                <w:noProof/>
+                <w:webHidden/>
+              </w:rPr>
+              <w:fldChar w:fldCharType="separate"/>
+            </w:r>
+            <w:r>
+              <w:rPr>
+                <w:noProof/>
+                <w:webHidden/>
+              </w:rPr>
+              <w:t>3</w:t>
+            </w:r>
+            <w:r>
+              <w:rPr>
+                <w:noProof/>
+                <w:webHidden/>
+              </w:rPr>
+              <w:fldChar w:fldCharType="end"/>
+            </w:r>
+          </w:hyperlink>
+        </w:p>
+        <w:p>
+          <w:pPr>
+            <w:pStyle w:val="TOC3"/>
+            <w:tabs>
+              <w:tab w:val="right" w:leader="dot" w:pos="9016"/>
+            </w:tabs>
+            <w:rPr>
+              <w:rFonts w:cstheme="minorBidi"/>
+              <w:noProof/>
+              <w:sz w:val="24"/>
+              <w:szCs w:val="24"/>
+            </w:rPr>
+          </w:pPr>
+          <w:hyperlink w:anchor="_Toc131159075" w:history="1">
+            <w:r>
+              <w:rPr>
+                <w:rStyle w:val="Hyperlink"/>
+                <w:noProof/>
+              </w:rPr>
               <w:t>User Stories 1 (Features)</w:t>
             </w:r>
             <w:r>
@@ -525,7 +600,7 @@
                 <w:noProof/>
                 <w:webHidden/>
               </w:rPr>
-              <w:instrText xml:space="preserve"> PAGEREF _Toc131104770 \h </w:instrText>
+              <w:instrText xml:space="preserve"> PAGEREF _Toc131159075 \h </w:instrText>
             </w:r>
             <w:r>
               <w:rPr>
@@ -546,6 +621,1355 @@
                 <w:webHidden/>
               </w:rPr>
               <w:t>3</w:t>
+            </w:r>
+            <w:r>
+              <w:rPr>
+                <w:noProof/>
+                <w:webHidden/>
+              </w:rPr>
+              <w:fldChar w:fldCharType="end"/>
+            </w:r>
+          </w:hyperlink>
+        </w:p>
+        <w:p>
+          <w:pPr>
+            <w:pStyle w:val="TOC3"/>
+            <w:tabs>
+              <w:tab w:val="right" w:leader="dot" w:pos="9016"/>
+            </w:tabs>
+            <w:rPr>
+              <w:rFonts w:cstheme="minorBidi"/>
+              <w:noProof/>
+              <w:sz w:val="24"/>
+              <w:szCs w:val="24"/>
+            </w:rPr>
+          </w:pPr>
+          <w:hyperlink w:anchor="_Toc131159076" w:history="1">
+            <w:r>
+              <w:rPr>
+                <w:rStyle w:val="Hyperlink"/>
+                <w:noProof/>
+              </w:rPr>
+              <w:t>User Stories 2 (Features)</w:t>
+            </w:r>
+            <w:r>
+              <w:rPr>
+                <w:noProof/>
+                <w:webHidden/>
+              </w:rPr>
+              <w:tab/>
+            </w:r>
+            <w:r>
+              <w:rPr>
+                <w:noProof/>
+                <w:webHidden/>
+              </w:rPr>
+              <w:fldChar w:fldCharType="begin"/>
+            </w:r>
+            <w:r>
+              <w:rPr>
+                <w:noProof/>
+                <w:webHidden/>
+              </w:rPr>
+              <w:instrText xml:space="preserve"> PAGEREF _Toc131159076 \h </w:instrText>
+            </w:r>
+            <w:r>
+              <w:rPr>
+                <w:noProof/>
+                <w:webHidden/>
+              </w:rPr>
+            </w:r>
+            <w:r>
+              <w:rPr>
+                <w:noProof/>
+                <w:webHidden/>
+              </w:rPr>
+              <w:fldChar w:fldCharType="separate"/>
+            </w:r>
+            <w:r>
+              <w:rPr>
+                <w:noProof/>
+                <w:webHidden/>
+              </w:rPr>
+              <w:t>3</w:t>
+            </w:r>
+            <w:r>
+              <w:rPr>
+                <w:noProof/>
+                <w:webHidden/>
+              </w:rPr>
+              <w:fldChar w:fldCharType="end"/>
+            </w:r>
+          </w:hyperlink>
+        </w:p>
+        <w:p>
+          <w:pPr>
+            <w:pStyle w:val="TOC3"/>
+            <w:tabs>
+              <w:tab w:val="right" w:leader="dot" w:pos="9016"/>
+            </w:tabs>
+            <w:rPr>
+              <w:rFonts w:cstheme="minorBidi"/>
+              <w:noProof/>
+              <w:sz w:val="24"/>
+              <w:szCs w:val="24"/>
+            </w:rPr>
+          </w:pPr>
+          <w:hyperlink w:anchor="_Toc131159077" w:history="1">
+            <w:r>
+              <w:rPr>
+                <w:rStyle w:val="Hyperlink"/>
+                <w:noProof/>
+              </w:rPr>
+              <w:t>User Stories 3 (Features)</w:t>
+            </w:r>
+            <w:r>
+              <w:rPr>
+                <w:noProof/>
+                <w:webHidden/>
+              </w:rPr>
+              <w:tab/>
+            </w:r>
+            <w:r>
+              <w:rPr>
+                <w:noProof/>
+                <w:webHidden/>
+              </w:rPr>
+              <w:fldChar w:fldCharType="begin"/>
+            </w:r>
+            <w:r>
+              <w:rPr>
+                <w:noProof/>
+                <w:webHidden/>
+              </w:rPr>
+              <w:instrText xml:space="preserve"> PAGEREF _Toc131159077 \h </w:instrText>
+            </w:r>
+            <w:r>
+              <w:rPr>
+                <w:noProof/>
+                <w:webHidden/>
+              </w:rPr>
+            </w:r>
+            <w:r>
+              <w:rPr>
+                <w:noProof/>
+                <w:webHidden/>
+              </w:rPr>
+              <w:fldChar w:fldCharType="separate"/>
+            </w:r>
+            <w:r>
+              <w:rPr>
+                <w:noProof/>
+                <w:webHidden/>
+              </w:rPr>
+              <w:t>3</w:t>
+            </w:r>
+            <w:r>
+              <w:rPr>
+                <w:noProof/>
+                <w:webHidden/>
+              </w:rPr>
+              <w:fldChar w:fldCharType="end"/>
+            </w:r>
+          </w:hyperlink>
+        </w:p>
+        <w:p>
+          <w:pPr>
+            <w:pStyle w:val="TOC3"/>
+            <w:tabs>
+              <w:tab w:val="right" w:leader="dot" w:pos="9016"/>
+            </w:tabs>
+            <w:rPr>
+              <w:rFonts w:cstheme="minorBidi"/>
+              <w:noProof/>
+              <w:sz w:val="24"/>
+              <w:szCs w:val="24"/>
+            </w:rPr>
+          </w:pPr>
+          <w:hyperlink w:anchor="_Toc131159078" w:history="1">
+            <w:r>
+              <w:rPr>
+                <w:rStyle w:val="Hyperlink"/>
+                <w:noProof/>
+              </w:rPr>
+              <w:t>User Stories 4 (Features)</w:t>
+            </w:r>
+            <w:r>
+              <w:rPr>
+                <w:noProof/>
+                <w:webHidden/>
+              </w:rPr>
+              <w:tab/>
+            </w:r>
+            <w:r>
+              <w:rPr>
+                <w:noProof/>
+                <w:webHidden/>
+              </w:rPr>
+              <w:fldChar w:fldCharType="begin"/>
+            </w:r>
+            <w:r>
+              <w:rPr>
+                <w:noProof/>
+                <w:webHidden/>
+              </w:rPr>
+              <w:instrText xml:space="preserve"> PAGEREF _Toc131159078 \h </w:instrText>
+            </w:r>
+            <w:r>
+              <w:rPr>
+                <w:noProof/>
+                <w:webHidden/>
+              </w:rPr>
+            </w:r>
+            <w:r>
+              <w:rPr>
+                <w:noProof/>
+                <w:webHidden/>
+              </w:rPr>
+              <w:fldChar w:fldCharType="separate"/>
+            </w:r>
+            <w:r>
+              <w:rPr>
+                <w:noProof/>
+                <w:webHidden/>
+              </w:rPr>
+              <w:t>3</w:t>
+            </w:r>
+            <w:r>
+              <w:rPr>
+                <w:noProof/>
+                <w:webHidden/>
+              </w:rPr>
+              <w:fldChar w:fldCharType="end"/>
+            </w:r>
+          </w:hyperlink>
+        </w:p>
+        <w:p>
+          <w:pPr>
+            <w:pStyle w:val="TOC3"/>
+            <w:tabs>
+              <w:tab w:val="right" w:leader="dot" w:pos="9016"/>
+            </w:tabs>
+            <w:rPr>
+              <w:rFonts w:cstheme="minorBidi"/>
+              <w:noProof/>
+              <w:sz w:val="24"/>
+              <w:szCs w:val="24"/>
+            </w:rPr>
+          </w:pPr>
+          <w:hyperlink w:anchor="_Toc131159079" w:history="1">
+            <w:r>
+              <w:rPr>
+                <w:rStyle w:val="Hyperlink"/>
+                <w:noProof/>
+              </w:rPr>
+              <w:t>User Stories 5 (“Flying” token)</w:t>
+            </w:r>
+            <w:r>
+              <w:rPr>
+                <w:noProof/>
+                <w:webHidden/>
+              </w:rPr>
+              <w:tab/>
+            </w:r>
+            <w:r>
+              <w:rPr>
+                <w:noProof/>
+                <w:webHidden/>
+              </w:rPr>
+              <w:fldChar w:fldCharType="begin"/>
+            </w:r>
+            <w:r>
+              <w:rPr>
+                <w:noProof/>
+                <w:webHidden/>
+              </w:rPr>
+              <w:instrText xml:space="preserve"> PAGEREF _Toc131159079 \h </w:instrText>
+            </w:r>
+            <w:r>
+              <w:rPr>
+                <w:noProof/>
+                <w:webHidden/>
+              </w:rPr>
+            </w:r>
+            <w:r>
+              <w:rPr>
+                <w:noProof/>
+                <w:webHidden/>
+              </w:rPr>
+              <w:fldChar w:fldCharType="separate"/>
+            </w:r>
+            <w:r>
+              <w:rPr>
+                <w:noProof/>
+                <w:webHidden/>
+              </w:rPr>
+              <w:t>3</w:t>
+            </w:r>
+            <w:r>
+              <w:rPr>
+                <w:noProof/>
+                <w:webHidden/>
+              </w:rPr>
+              <w:fldChar w:fldCharType="end"/>
+            </w:r>
+          </w:hyperlink>
+        </w:p>
+        <w:p>
+          <w:pPr>
+            <w:pStyle w:val="TOC3"/>
+            <w:tabs>
+              <w:tab w:val="right" w:leader="dot" w:pos="9016"/>
+            </w:tabs>
+            <w:rPr>
+              <w:rFonts w:cstheme="minorBidi"/>
+              <w:noProof/>
+              <w:sz w:val="24"/>
+              <w:szCs w:val="24"/>
+            </w:rPr>
+          </w:pPr>
+          <w:hyperlink w:anchor="_Toc131159080" w:history="1">
+            <w:r>
+              <w:rPr>
+                <w:rStyle w:val="Hyperlink"/>
+                <w:noProof/>
+              </w:rPr>
+              <w:t>User Stories 6 (Features)</w:t>
+            </w:r>
+            <w:r>
+              <w:rPr>
+                <w:noProof/>
+                <w:webHidden/>
+              </w:rPr>
+              <w:tab/>
+            </w:r>
+            <w:r>
+              <w:rPr>
+                <w:noProof/>
+                <w:webHidden/>
+              </w:rPr>
+              <w:fldChar w:fldCharType="begin"/>
+            </w:r>
+            <w:r>
+              <w:rPr>
+                <w:noProof/>
+                <w:webHidden/>
+              </w:rPr>
+              <w:instrText xml:space="preserve"> PAGEREF _Toc131159080 \h </w:instrText>
+            </w:r>
+            <w:r>
+              <w:rPr>
+                <w:noProof/>
+                <w:webHidden/>
+              </w:rPr>
+            </w:r>
+            <w:r>
+              <w:rPr>
+                <w:noProof/>
+                <w:webHidden/>
+              </w:rPr>
+              <w:fldChar w:fldCharType="separate"/>
+            </w:r>
+            <w:r>
+              <w:rPr>
+                <w:noProof/>
+                <w:webHidden/>
+              </w:rPr>
+              <w:t>3</w:t>
+            </w:r>
+            <w:r>
+              <w:rPr>
+                <w:noProof/>
+                <w:webHidden/>
+              </w:rPr>
+              <w:fldChar w:fldCharType="end"/>
+            </w:r>
+          </w:hyperlink>
+        </w:p>
+        <w:p>
+          <w:pPr>
+            <w:pStyle w:val="TOC3"/>
+            <w:tabs>
+              <w:tab w:val="right" w:leader="dot" w:pos="9016"/>
+            </w:tabs>
+            <w:rPr>
+              <w:rFonts w:cstheme="minorBidi"/>
+              <w:noProof/>
+              <w:sz w:val="24"/>
+              <w:szCs w:val="24"/>
+            </w:rPr>
+          </w:pPr>
+          <w:hyperlink w:anchor="_Toc131159081" w:history="1">
+            <w:r>
+              <w:rPr>
+                <w:rStyle w:val="Hyperlink"/>
+                <w:noProof/>
+              </w:rPr>
+              <w:t>User Stories 7 (Features)</w:t>
+            </w:r>
+            <w:r>
+              <w:rPr>
+                <w:noProof/>
+                <w:webHidden/>
+              </w:rPr>
+              <w:tab/>
+            </w:r>
+            <w:r>
+              <w:rPr>
+                <w:noProof/>
+                <w:webHidden/>
+              </w:rPr>
+              <w:fldChar w:fldCharType="begin"/>
+            </w:r>
+            <w:r>
+              <w:rPr>
+                <w:noProof/>
+                <w:webHidden/>
+              </w:rPr>
+              <w:instrText xml:space="preserve"> PAGEREF _Toc131159081 \h </w:instrText>
+            </w:r>
+            <w:r>
+              <w:rPr>
+                <w:noProof/>
+                <w:webHidden/>
+              </w:rPr>
+            </w:r>
+            <w:r>
+              <w:rPr>
+                <w:noProof/>
+                <w:webHidden/>
+              </w:rPr>
+              <w:fldChar w:fldCharType="separate"/>
+            </w:r>
+            <w:r>
+              <w:rPr>
+                <w:noProof/>
+                <w:webHidden/>
+              </w:rPr>
+              <w:t>3</w:t>
+            </w:r>
+            <w:r>
+              <w:rPr>
+                <w:noProof/>
+                <w:webHidden/>
+              </w:rPr>
+              <w:fldChar w:fldCharType="end"/>
+            </w:r>
+          </w:hyperlink>
+        </w:p>
+        <w:p>
+          <w:pPr>
+            <w:pStyle w:val="TOC3"/>
+            <w:tabs>
+              <w:tab w:val="right" w:leader="dot" w:pos="9016"/>
+            </w:tabs>
+            <w:rPr>
+              <w:rFonts w:cstheme="minorBidi"/>
+              <w:noProof/>
+              <w:sz w:val="24"/>
+              <w:szCs w:val="24"/>
+            </w:rPr>
+          </w:pPr>
+          <w:hyperlink w:anchor="_Toc131159082" w:history="1">
+            <w:r>
+              <w:rPr>
+                <w:rStyle w:val="Hyperlink"/>
+                <w:noProof/>
+              </w:rPr>
+              <w:t>User Stories 8 (Features)</w:t>
+            </w:r>
+            <w:r>
+              <w:rPr>
+                <w:noProof/>
+                <w:webHidden/>
+              </w:rPr>
+              <w:tab/>
+            </w:r>
+            <w:r>
+              <w:rPr>
+                <w:noProof/>
+                <w:webHidden/>
+              </w:rPr>
+              <w:fldChar w:fldCharType="begin"/>
+            </w:r>
+            <w:r>
+              <w:rPr>
+                <w:noProof/>
+                <w:webHidden/>
+              </w:rPr>
+              <w:instrText xml:space="preserve"> PAGEREF _Toc131159082 \h </w:instrText>
+            </w:r>
+            <w:r>
+              <w:rPr>
+                <w:noProof/>
+                <w:webHidden/>
+              </w:rPr>
+            </w:r>
+            <w:r>
+              <w:rPr>
+                <w:noProof/>
+                <w:webHidden/>
+              </w:rPr>
+              <w:fldChar w:fldCharType="separate"/>
+            </w:r>
+            <w:r>
+              <w:rPr>
+                <w:noProof/>
+                <w:webHidden/>
+              </w:rPr>
+              <w:t>3</w:t>
+            </w:r>
+            <w:r>
+              <w:rPr>
+                <w:noProof/>
+                <w:webHidden/>
+              </w:rPr>
+              <w:fldChar w:fldCharType="end"/>
+            </w:r>
+          </w:hyperlink>
+        </w:p>
+        <w:p>
+          <w:pPr>
+            <w:pStyle w:val="TOC3"/>
+            <w:tabs>
+              <w:tab w:val="right" w:leader="dot" w:pos="9016"/>
+            </w:tabs>
+            <w:rPr>
+              <w:rFonts w:cstheme="minorBidi"/>
+              <w:noProof/>
+              <w:sz w:val="24"/>
+              <w:szCs w:val="24"/>
+            </w:rPr>
+          </w:pPr>
+          <w:hyperlink w:anchor="_Toc131159083" w:history="1">
+            <w:r>
+              <w:rPr>
+                <w:rStyle w:val="Hyperlink"/>
+                <w:noProof/>
+              </w:rPr>
+              <w:t>User Stories 9 (Features)</w:t>
+            </w:r>
+            <w:r>
+              <w:rPr>
+                <w:noProof/>
+                <w:webHidden/>
+              </w:rPr>
+              <w:tab/>
+            </w:r>
+            <w:r>
+              <w:rPr>
+                <w:noProof/>
+                <w:webHidden/>
+              </w:rPr>
+              <w:fldChar w:fldCharType="begin"/>
+            </w:r>
+            <w:r>
+              <w:rPr>
+                <w:noProof/>
+                <w:webHidden/>
+              </w:rPr>
+              <w:instrText xml:space="preserve"> PAGEREF _Toc131159083 \h </w:instrText>
+            </w:r>
+            <w:r>
+              <w:rPr>
+                <w:noProof/>
+                <w:webHidden/>
+              </w:rPr>
+            </w:r>
+            <w:r>
+              <w:rPr>
+                <w:noProof/>
+                <w:webHidden/>
+              </w:rPr>
+              <w:fldChar w:fldCharType="separate"/>
+            </w:r>
+            <w:r>
+              <w:rPr>
+                <w:noProof/>
+                <w:webHidden/>
+              </w:rPr>
+              <w:t>3</w:t>
+            </w:r>
+            <w:r>
+              <w:rPr>
+                <w:noProof/>
+                <w:webHidden/>
+              </w:rPr>
+              <w:fldChar w:fldCharType="end"/>
+            </w:r>
+          </w:hyperlink>
+        </w:p>
+        <w:p>
+          <w:pPr>
+            <w:pStyle w:val="TOC3"/>
+            <w:tabs>
+              <w:tab w:val="right" w:leader="dot" w:pos="9016"/>
+            </w:tabs>
+            <w:rPr>
+              <w:rFonts w:cstheme="minorBidi"/>
+              <w:noProof/>
+              <w:sz w:val="24"/>
+              <w:szCs w:val="24"/>
+            </w:rPr>
+          </w:pPr>
+          <w:hyperlink w:anchor="_Toc131159084" w:history="1">
+            <w:r>
+              <w:rPr>
+                <w:rStyle w:val="Hyperlink"/>
+                <w:noProof/>
+              </w:rPr>
+              <w:t>User Stories 10 (Features)</w:t>
+            </w:r>
+            <w:r>
+              <w:rPr>
+                <w:noProof/>
+                <w:webHidden/>
+              </w:rPr>
+              <w:tab/>
+            </w:r>
+            <w:r>
+              <w:rPr>
+                <w:noProof/>
+                <w:webHidden/>
+              </w:rPr>
+              <w:fldChar w:fldCharType="begin"/>
+            </w:r>
+            <w:r>
+              <w:rPr>
+                <w:noProof/>
+                <w:webHidden/>
+              </w:rPr>
+              <w:instrText xml:space="preserve"> PAGEREF _Toc131159084 \h </w:instrText>
+            </w:r>
+            <w:r>
+              <w:rPr>
+                <w:noProof/>
+                <w:webHidden/>
+              </w:rPr>
+            </w:r>
+            <w:r>
+              <w:rPr>
+                <w:noProof/>
+                <w:webHidden/>
+              </w:rPr>
+              <w:fldChar w:fldCharType="separate"/>
+            </w:r>
+            <w:r>
+              <w:rPr>
+                <w:noProof/>
+                <w:webHidden/>
+              </w:rPr>
+              <w:t>3</w:t>
+            </w:r>
+            <w:r>
+              <w:rPr>
+                <w:noProof/>
+                <w:webHidden/>
+              </w:rPr>
+              <w:fldChar w:fldCharType="end"/>
+            </w:r>
+          </w:hyperlink>
+        </w:p>
+        <w:p>
+          <w:pPr>
+            <w:pStyle w:val="TOC3"/>
+            <w:tabs>
+              <w:tab w:val="right" w:leader="dot" w:pos="9016"/>
+            </w:tabs>
+            <w:rPr>
+              <w:rFonts w:cstheme="minorBidi"/>
+              <w:noProof/>
+              <w:sz w:val="24"/>
+              <w:szCs w:val="24"/>
+            </w:rPr>
+          </w:pPr>
+          <w:hyperlink w:anchor="_Toc131159085" w:history="1">
+            <w:r>
+              <w:rPr>
+                <w:rStyle w:val="Hyperlink"/>
+                <w:noProof/>
+              </w:rPr>
+              <w:t>User Stories 11 (Features)</w:t>
+            </w:r>
+            <w:r>
+              <w:rPr>
+                <w:noProof/>
+                <w:webHidden/>
+              </w:rPr>
+              <w:tab/>
+            </w:r>
+            <w:r>
+              <w:rPr>
+                <w:noProof/>
+                <w:webHidden/>
+              </w:rPr>
+              <w:fldChar w:fldCharType="begin"/>
+            </w:r>
+            <w:r>
+              <w:rPr>
+                <w:noProof/>
+                <w:webHidden/>
+              </w:rPr>
+              <w:instrText xml:space="preserve"> PAGEREF _Toc131159085 \h </w:instrText>
+            </w:r>
+            <w:r>
+              <w:rPr>
+                <w:noProof/>
+                <w:webHidden/>
+              </w:rPr>
+            </w:r>
+            <w:r>
+              <w:rPr>
+                <w:noProof/>
+                <w:webHidden/>
+              </w:rPr>
+              <w:fldChar w:fldCharType="separate"/>
+            </w:r>
+            <w:r>
+              <w:rPr>
+                <w:noProof/>
+                <w:webHidden/>
+              </w:rPr>
+              <w:t>3</w:t>
+            </w:r>
+            <w:r>
+              <w:rPr>
+                <w:noProof/>
+                <w:webHidden/>
+              </w:rPr>
+              <w:fldChar w:fldCharType="end"/>
+            </w:r>
+          </w:hyperlink>
+        </w:p>
+        <w:p>
+          <w:pPr>
+            <w:pStyle w:val="TOC3"/>
+            <w:tabs>
+              <w:tab w:val="right" w:leader="dot" w:pos="9016"/>
+            </w:tabs>
+            <w:rPr>
+              <w:rFonts w:cstheme="minorBidi"/>
+              <w:noProof/>
+              <w:sz w:val="24"/>
+              <w:szCs w:val="24"/>
+            </w:rPr>
+          </w:pPr>
+          <w:hyperlink w:anchor="_Toc131159086" w:history="1">
+            <w:r>
+              <w:rPr>
+                <w:rStyle w:val="Hyperlink"/>
+                <w:noProof/>
+              </w:rPr>
+              <w:t>User Stories 12 (Features)</w:t>
+            </w:r>
+            <w:r>
+              <w:rPr>
+                <w:noProof/>
+                <w:webHidden/>
+              </w:rPr>
+              <w:tab/>
+            </w:r>
+            <w:r>
+              <w:rPr>
+                <w:noProof/>
+                <w:webHidden/>
+              </w:rPr>
+              <w:fldChar w:fldCharType="begin"/>
+            </w:r>
+            <w:r>
+              <w:rPr>
+                <w:noProof/>
+                <w:webHidden/>
+              </w:rPr>
+              <w:instrText xml:space="preserve"> PAGEREF _Toc131159086 \h </w:instrText>
+            </w:r>
+            <w:r>
+              <w:rPr>
+                <w:noProof/>
+                <w:webHidden/>
+              </w:rPr>
+            </w:r>
+            <w:r>
+              <w:rPr>
+                <w:noProof/>
+                <w:webHidden/>
+              </w:rPr>
+              <w:fldChar w:fldCharType="separate"/>
+            </w:r>
+            <w:r>
+              <w:rPr>
+                <w:noProof/>
+                <w:webHidden/>
+              </w:rPr>
+              <w:t>3</w:t>
+            </w:r>
+            <w:r>
+              <w:rPr>
+                <w:noProof/>
+                <w:webHidden/>
+              </w:rPr>
+              <w:fldChar w:fldCharType="end"/>
+            </w:r>
+          </w:hyperlink>
+        </w:p>
+        <w:p>
+          <w:pPr>
+            <w:pStyle w:val="TOC3"/>
+            <w:tabs>
+              <w:tab w:val="right" w:leader="dot" w:pos="9016"/>
+            </w:tabs>
+            <w:rPr>
+              <w:rFonts w:cstheme="minorBidi"/>
+              <w:noProof/>
+              <w:sz w:val="24"/>
+              <w:szCs w:val="24"/>
+            </w:rPr>
+          </w:pPr>
+          <w:hyperlink w:anchor="_Toc131159087" w:history="1">
+            <w:r>
+              <w:rPr>
+                <w:rStyle w:val="Hyperlink"/>
+                <w:noProof/>
+              </w:rPr>
+              <w:t>User Stories 13 (Features)</w:t>
+            </w:r>
+            <w:r>
+              <w:rPr>
+                <w:noProof/>
+                <w:webHidden/>
+              </w:rPr>
+              <w:tab/>
+            </w:r>
+            <w:r>
+              <w:rPr>
+                <w:noProof/>
+                <w:webHidden/>
+              </w:rPr>
+              <w:fldChar w:fldCharType="begin"/>
+            </w:r>
+            <w:r>
+              <w:rPr>
+                <w:noProof/>
+                <w:webHidden/>
+              </w:rPr>
+              <w:instrText xml:space="preserve"> PAGEREF _Toc131159087 \h </w:instrText>
+            </w:r>
+            <w:r>
+              <w:rPr>
+                <w:noProof/>
+                <w:webHidden/>
+              </w:rPr>
+            </w:r>
+            <w:r>
+              <w:rPr>
+                <w:noProof/>
+                <w:webHidden/>
+              </w:rPr>
+              <w:fldChar w:fldCharType="separate"/>
+            </w:r>
+            <w:r>
+              <w:rPr>
+                <w:noProof/>
+                <w:webHidden/>
+              </w:rPr>
+              <w:t>3</w:t>
+            </w:r>
+            <w:r>
+              <w:rPr>
+                <w:noProof/>
+                <w:webHidden/>
+              </w:rPr>
+              <w:fldChar w:fldCharType="end"/>
+            </w:r>
+          </w:hyperlink>
+        </w:p>
+        <w:p>
+          <w:pPr>
+            <w:pStyle w:val="TOC3"/>
+            <w:tabs>
+              <w:tab w:val="right" w:leader="dot" w:pos="9016"/>
+            </w:tabs>
+            <w:rPr>
+              <w:rFonts w:cstheme="minorBidi"/>
+              <w:noProof/>
+              <w:sz w:val="24"/>
+              <w:szCs w:val="24"/>
+            </w:rPr>
+          </w:pPr>
+          <w:hyperlink w:anchor="_Toc131159088" w:history="1">
+            <w:r>
+              <w:rPr>
+                <w:rStyle w:val="Hyperlink"/>
+                <w:noProof/>
+              </w:rPr>
+              <w:t>User Stories 14 (Features)</w:t>
+            </w:r>
+            <w:r>
+              <w:rPr>
+                <w:noProof/>
+                <w:webHidden/>
+              </w:rPr>
+              <w:tab/>
+            </w:r>
+            <w:r>
+              <w:rPr>
+                <w:noProof/>
+                <w:webHidden/>
+              </w:rPr>
+              <w:fldChar w:fldCharType="begin"/>
+            </w:r>
+            <w:r>
+              <w:rPr>
+                <w:noProof/>
+                <w:webHidden/>
+              </w:rPr>
+              <w:instrText xml:space="preserve"> PAGEREF _Toc131159088 \h </w:instrText>
+            </w:r>
+            <w:r>
+              <w:rPr>
+                <w:noProof/>
+                <w:webHidden/>
+              </w:rPr>
+            </w:r>
+            <w:r>
+              <w:rPr>
+                <w:noProof/>
+                <w:webHidden/>
+              </w:rPr>
+              <w:fldChar w:fldCharType="separate"/>
+            </w:r>
+            <w:r>
+              <w:rPr>
+                <w:noProof/>
+                <w:webHidden/>
+              </w:rPr>
+              <w:t>3</w:t>
+            </w:r>
+            <w:r>
+              <w:rPr>
+                <w:noProof/>
+                <w:webHidden/>
+              </w:rPr>
+              <w:fldChar w:fldCharType="end"/>
+            </w:r>
+          </w:hyperlink>
+        </w:p>
+        <w:p>
+          <w:pPr>
+            <w:pStyle w:val="TOC3"/>
+            <w:tabs>
+              <w:tab w:val="right" w:leader="dot" w:pos="9016"/>
+            </w:tabs>
+            <w:rPr>
+              <w:rFonts w:cstheme="minorBidi"/>
+              <w:noProof/>
+              <w:sz w:val="24"/>
+              <w:szCs w:val="24"/>
+            </w:rPr>
+          </w:pPr>
+          <w:hyperlink w:anchor="_Toc131159089" w:history="1">
+            <w:r>
+              <w:rPr>
+                <w:rStyle w:val="Hyperlink"/>
+                <w:noProof/>
+              </w:rPr>
+              <w:t>User Stories 15 (Features)</w:t>
+            </w:r>
+            <w:r>
+              <w:rPr>
+                <w:noProof/>
+                <w:webHidden/>
+              </w:rPr>
+              <w:tab/>
+            </w:r>
+            <w:r>
+              <w:rPr>
+                <w:noProof/>
+                <w:webHidden/>
+              </w:rPr>
+              <w:fldChar w:fldCharType="begin"/>
+            </w:r>
+            <w:r>
+              <w:rPr>
+                <w:noProof/>
+                <w:webHidden/>
+              </w:rPr>
+              <w:instrText xml:space="preserve"> PAGEREF _Toc131159089 \h </w:instrText>
+            </w:r>
+            <w:r>
+              <w:rPr>
+                <w:noProof/>
+                <w:webHidden/>
+              </w:rPr>
+            </w:r>
+            <w:r>
+              <w:rPr>
+                <w:noProof/>
+                <w:webHidden/>
+              </w:rPr>
+              <w:fldChar w:fldCharType="separate"/>
+            </w:r>
+            <w:r>
+              <w:rPr>
+                <w:noProof/>
+                <w:webHidden/>
+              </w:rPr>
+              <w:t>3</w:t>
+            </w:r>
+            <w:r>
+              <w:rPr>
+                <w:noProof/>
+                <w:webHidden/>
+              </w:rPr>
+              <w:fldChar w:fldCharType="end"/>
+            </w:r>
+          </w:hyperlink>
+        </w:p>
+        <w:p>
+          <w:pPr>
+            <w:pStyle w:val="TOC3"/>
+            <w:tabs>
+              <w:tab w:val="right" w:leader="dot" w:pos="9016"/>
+            </w:tabs>
+            <w:rPr>
+              <w:rFonts w:cstheme="minorBidi"/>
+              <w:noProof/>
+              <w:sz w:val="24"/>
+              <w:szCs w:val="24"/>
+            </w:rPr>
+          </w:pPr>
+          <w:hyperlink w:anchor="_Toc131159090" w:history="1">
+            <w:r>
+              <w:rPr>
+                <w:rStyle w:val="Hyperlink"/>
+                <w:noProof/>
+              </w:rPr>
+              <w:t>User Stories 16 (No illegal rules)</w:t>
+            </w:r>
+            <w:r>
+              <w:rPr>
+                <w:noProof/>
+                <w:webHidden/>
+              </w:rPr>
+              <w:tab/>
+            </w:r>
+            <w:r>
+              <w:rPr>
+                <w:noProof/>
+                <w:webHidden/>
+              </w:rPr>
+              <w:fldChar w:fldCharType="begin"/>
+            </w:r>
+            <w:r>
+              <w:rPr>
+                <w:noProof/>
+                <w:webHidden/>
+              </w:rPr>
+              <w:instrText xml:space="preserve"> PAGEREF _Toc131159090 \h </w:instrText>
+            </w:r>
+            <w:r>
+              <w:rPr>
+                <w:noProof/>
+                <w:webHidden/>
+              </w:rPr>
+            </w:r>
+            <w:r>
+              <w:rPr>
+                <w:noProof/>
+                <w:webHidden/>
+              </w:rPr>
+              <w:fldChar w:fldCharType="separate"/>
+            </w:r>
+            <w:r>
+              <w:rPr>
+                <w:noProof/>
+                <w:webHidden/>
+              </w:rPr>
+              <w:t>3</w:t>
+            </w:r>
+            <w:r>
+              <w:rPr>
+                <w:noProof/>
+                <w:webHidden/>
+              </w:rPr>
+              <w:fldChar w:fldCharType="end"/>
+            </w:r>
+          </w:hyperlink>
+        </w:p>
+        <w:p>
+          <w:pPr>
+            <w:pStyle w:val="TOC3"/>
+            <w:tabs>
+              <w:tab w:val="right" w:leader="dot" w:pos="9016"/>
+            </w:tabs>
+            <w:rPr>
+              <w:rFonts w:cstheme="minorBidi"/>
+              <w:noProof/>
+              <w:sz w:val="24"/>
+              <w:szCs w:val="24"/>
+            </w:rPr>
+          </w:pPr>
+          <w:hyperlink w:anchor="_Toc131159091" w:history="1">
+            <w:r>
+              <w:rPr>
+                <w:rStyle w:val="Hyperlink"/>
+                <w:noProof/>
+              </w:rPr>
+              <w:t>User Stories 17 (Flying token)</w:t>
+            </w:r>
+            <w:r>
+              <w:rPr>
+                <w:noProof/>
+                <w:webHidden/>
+              </w:rPr>
+              <w:tab/>
+            </w:r>
+            <w:r>
+              <w:rPr>
+                <w:noProof/>
+                <w:webHidden/>
+              </w:rPr>
+              <w:fldChar w:fldCharType="begin"/>
+            </w:r>
+            <w:r>
+              <w:rPr>
+                <w:noProof/>
+                <w:webHidden/>
+              </w:rPr>
+              <w:instrText xml:space="preserve"> PAGEREF _Toc131159091 \h </w:instrText>
+            </w:r>
+            <w:r>
+              <w:rPr>
+                <w:noProof/>
+                <w:webHidden/>
+              </w:rPr>
+            </w:r>
+            <w:r>
+              <w:rPr>
+                <w:noProof/>
+                <w:webHidden/>
+              </w:rPr>
+              <w:fldChar w:fldCharType="separate"/>
+            </w:r>
+            <w:r>
+              <w:rPr>
+                <w:noProof/>
+                <w:webHidden/>
+              </w:rPr>
+              <w:t>3</w:t>
+            </w:r>
+            <w:r>
+              <w:rPr>
+                <w:noProof/>
+                <w:webHidden/>
+              </w:rPr>
+              <w:fldChar w:fldCharType="end"/>
+            </w:r>
+          </w:hyperlink>
+        </w:p>
+        <w:p>
+          <w:pPr>
+            <w:pStyle w:val="TOC3"/>
+            <w:tabs>
+              <w:tab w:val="right" w:leader="dot" w:pos="9016"/>
+            </w:tabs>
+            <w:rPr>
+              <w:rFonts w:cstheme="minorBidi"/>
+              <w:noProof/>
+              <w:sz w:val="24"/>
+              <w:szCs w:val="24"/>
+            </w:rPr>
+          </w:pPr>
+          <w:hyperlink w:anchor="_Toc131159092" w:history="1">
+            <w:r>
+              <w:rPr>
+                <w:rStyle w:val="Hyperlink"/>
+                <w:noProof/>
+              </w:rPr>
+              <w:t>User Stories 18 (Select a side)</w:t>
+            </w:r>
+            <w:r>
+              <w:rPr>
+                <w:noProof/>
+                <w:webHidden/>
+              </w:rPr>
+              <w:tab/>
+            </w:r>
+            <w:r>
+              <w:rPr>
+                <w:noProof/>
+                <w:webHidden/>
+              </w:rPr>
+              <w:fldChar w:fldCharType="begin"/>
+            </w:r>
+            <w:r>
+              <w:rPr>
+                <w:noProof/>
+                <w:webHidden/>
+              </w:rPr>
+              <w:instrText xml:space="preserve"> PAGEREF _Toc131159092 \h </w:instrText>
+            </w:r>
+            <w:r>
+              <w:rPr>
+                <w:noProof/>
+                <w:webHidden/>
+              </w:rPr>
+            </w:r>
+            <w:r>
+              <w:rPr>
+                <w:noProof/>
+                <w:webHidden/>
+              </w:rPr>
+              <w:fldChar w:fldCharType="separate"/>
+            </w:r>
+            <w:r>
+              <w:rPr>
+                <w:noProof/>
+                <w:webHidden/>
+              </w:rPr>
+              <w:t>4</w:t>
+            </w:r>
+            <w:r>
+              <w:rPr>
+                <w:noProof/>
+                <w:webHidden/>
+              </w:rPr>
+              <w:fldChar w:fldCharType="end"/>
+            </w:r>
+          </w:hyperlink>
+        </w:p>
+        <w:p>
+          <w:pPr>
+            <w:pStyle w:val="TOC3"/>
+            <w:tabs>
+              <w:tab w:val="right" w:leader="dot" w:pos="9016"/>
+            </w:tabs>
+            <w:rPr>
+              <w:rFonts w:cstheme="minorBidi"/>
+              <w:noProof/>
+              <w:sz w:val="24"/>
+              <w:szCs w:val="24"/>
+            </w:rPr>
+          </w:pPr>
+          <w:hyperlink w:anchor="_Toc131159093" w:history="1">
+            <w:r>
+              <w:rPr>
+                <w:rStyle w:val="Hyperlink"/>
+                <w:noProof/>
+              </w:rPr>
+              <w:t>User Stories 19 (Flip a coin)</w:t>
+            </w:r>
+            <w:r>
+              <w:rPr>
+                <w:noProof/>
+                <w:webHidden/>
+              </w:rPr>
+              <w:tab/>
+            </w:r>
+            <w:r>
+              <w:rPr>
+                <w:noProof/>
+                <w:webHidden/>
+              </w:rPr>
+              <w:fldChar w:fldCharType="begin"/>
+            </w:r>
+            <w:r>
+              <w:rPr>
+                <w:noProof/>
+                <w:webHidden/>
+              </w:rPr>
+              <w:instrText xml:space="preserve"> PAGEREF _Toc131159093 \h </w:instrText>
+            </w:r>
+            <w:r>
+              <w:rPr>
+                <w:noProof/>
+                <w:webHidden/>
+              </w:rPr>
+            </w:r>
+            <w:r>
+              <w:rPr>
+                <w:noProof/>
+                <w:webHidden/>
+              </w:rPr>
+              <w:fldChar w:fldCharType="separate"/>
+            </w:r>
+            <w:r>
+              <w:rPr>
+                <w:noProof/>
+                <w:webHidden/>
+              </w:rPr>
+              <w:t>4</w:t>
+            </w:r>
+            <w:r>
+              <w:rPr>
+                <w:noProof/>
+                <w:webHidden/>
+              </w:rPr>
+              <w:fldChar w:fldCharType="end"/>
+            </w:r>
+          </w:hyperlink>
+        </w:p>
+        <w:p>
+          <w:pPr>
+            <w:pStyle w:val="TOC3"/>
+            <w:tabs>
+              <w:tab w:val="right" w:leader="dot" w:pos="9016"/>
+            </w:tabs>
+            <w:rPr>
+              <w:rFonts w:cstheme="minorBidi"/>
+              <w:noProof/>
+              <w:sz w:val="24"/>
+              <w:szCs w:val="24"/>
+            </w:rPr>
+          </w:pPr>
+          <w:hyperlink w:anchor="_Toc131159094" w:history="1">
+            <w:r>
+              <w:rPr>
+                <w:rStyle w:val="Hyperlink"/>
+                <w:noProof/>
+              </w:rPr>
+              <w:t>User Stories 20 (Colour that go first)</w:t>
+            </w:r>
+            <w:r>
+              <w:rPr>
+                <w:noProof/>
+                <w:webHidden/>
+              </w:rPr>
+              <w:tab/>
+            </w:r>
+            <w:r>
+              <w:rPr>
+                <w:noProof/>
+                <w:webHidden/>
+              </w:rPr>
+              <w:fldChar w:fldCharType="begin"/>
+            </w:r>
+            <w:r>
+              <w:rPr>
+                <w:noProof/>
+                <w:webHidden/>
+              </w:rPr>
+              <w:instrText xml:space="preserve"> PAGEREF _Toc131159094 \h </w:instrText>
+            </w:r>
+            <w:r>
+              <w:rPr>
+                <w:noProof/>
+                <w:webHidden/>
+              </w:rPr>
+            </w:r>
+            <w:r>
+              <w:rPr>
+                <w:noProof/>
+                <w:webHidden/>
+              </w:rPr>
+              <w:fldChar w:fldCharType="separate"/>
+            </w:r>
+            <w:r>
+              <w:rPr>
+                <w:noProof/>
+                <w:webHidden/>
+              </w:rPr>
+              <w:t>4</w:t>
             </w:r>
             <w:r>
               <w:rPr>
@@ -571,13 +1995,13 @@
               <w:szCs w:val="24"/>
             </w:rPr>
           </w:pPr>
-          <w:hyperlink w:anchor="_Toc131104771" w:history="1">
+          <w:hyperlink w:anchor="_Toc131159095" w:history="1">
             <w:r>
               <w:rPr>
                 <w:rStyle w:val="Hyperlink"/>
                 <w:noProof/>
               </w:rPr>
-              <w:t>User Stories 2 (Features)</w:t>
+              <w:t>Additional Requirement</w:t>
             </w:r>
             <w:r>
               <w:rPr>
@@ -598,7 +2022,7 @@
                 <w:noProof/>
                 <w:webHidden/>
               </w:rPr>
-              <w:instrText xml:space="preserve"> PAGEREF _Toc131104771 \h </w:instrText>
+              <w:instrText xml:space="preserve"> PAGEREF _Toc131159095 \h </w:instrText>
             </w:r>
             <w:r>
               <w:rPr>
@@ -618,7 +2042,7 @@
                 <w:noProof/>
                 <w:webHidden/>
               </w:rPr>
-              <w:t>3</w:t>
+              <w:t>4</w:t>
             </w:r>
             <w:r>
               <w:rPr>
@@ -631,26 +2055,24 @@
         </w:p>
         <w:p>
           <w:pPr>
-            <w:pStyle w:val="TOC2"/>
+            <w:pStyle w:val="TOC3"/>
             <w:tabs>
               <w:tab w:val="right" w:leader="dot" w:pos="9016"/>
             </w:tabs>
             <w:rPr>
               <w:rFonts w:cstheme="minorBidi"/>
-              <w:b w:val="0"/>
-              <w:bCs w:val="0"/>
               <w:noProof/>
               <w:sz w:val="24"/>
               <w:szCs w:val="24"/>
             </w:rPr>
           </w:pPr>
-          <w:hyperlink w:anchor="_Toc131104772" w:history="1">
+          <w:hyperlink w:anchor="_Toc131159096" w:history="1">
             <w:r>
               <w:rPr>
                 <w:rStyle w:val="Hyperlink"/>
                 <w:noProof/>
               </w:rPr>
-              <w:t>User Stories 3 (Features)</w:t>
+              <w:t>User Stories 21 (Features)</w:t>
             </w:r>
             <w:r>
               <w:rPr>
@@ -671,7 +2093,7 @@
                 <w:noProof/>
                 <w:webHidden/>
               </w:rPr>
-              <w:instrText xml:space="preserve"> PAGEREF _Toc131104772 \h </w:instrText>
+              <w:instrText xml:space="preserve"> PAGEREF _Toc131159096 \h </w:instrText>
             </w:r>
             <w:r>
               <w:rPr>
@@ -691,7 +2113,7 @@
                 <w:noProof/>
                 <w:webHidden/>
               </w:rPr>
-              <w:t>3</w:t>
+              <w:t>4</w:t>
             </w:r>
             <w:r>
               <w:rPr>
@@ -704,26 +2126,24 @@
         </w:p>
         <w:p>
           <w:pPr>
-            <w:pStyle w:val="TOC2"/>
+            <w:pStyle w:val="TOC3"/>
             <w:tabs>
               <w:tab w:val="right" w:leader="dot" w:pos="9016"/>
             </w:tabs>
             <w:rPr>
               <w:rFonts w:cstheme="minorBidi"/>
-              <w:b w:val="0"/>
-              <w:bCs w:val="0"/>
               <w:noProof/>
               <w:sz w:val="24"/>
               <w:szCs w:val="24"/>
             </w:rPr>
           </w:pPr>
-          <w:hyperlink w:anchor="_Toc131104773" w:history="1">
+          <w:hyperlink w:anchor="_Toc131159097" w:history="1">
             <w:r>
               <w:rPr>
                 <w:rStyle w:val="Hyperlink"/>
                 <w:noProof/>
               </w:rPr>
-              <w:t>User Stories 4 (Features)</w:t>
+              <w:t>User Stories 22 (Play with computer)</w:t>
             </w:r>
             <w:r>
               <w:rPr>
@@ -744,7 +2164,7 @@
                 <w:noProof/>
                 <w:webHidden/>
               </w:rPr>
-              <w:instrText xml:space="preserve"> PAGEREF _Toc131104773 \h </w:instrText>
+              <w:instrText xml:space="preserve"> PAGEREF _Toc131159097 \h </w:instrText>
             </w:r>
             <w:r>
               <w:rPr>
@@ -764,7 +2184,7 @@
                 <w:noProof/>
                 <w:webHidden/>
               </w:rPr>
-              <w:t>3</w:t>
+              <w:t>4</w:t>
             </w:r>
             <w:r>
               <w:rPr>
@@ -777,26 +2197,24 @@
         </w:p>
         <w:p>
           <w:pPr>
-            <w:pStyle w:val="TOC2"/>
+            <w:pStyle w:val="TOC3"/>
             <w:tabs>
               <w:tab w:val="right" w:leader="dot" w:pos="9016"/>
             </w:tabs>
             <w:rPr>
               <w:rFonts w:cstheme="minorBidi"/>
-              <w:b w:val="0"/>
-              <w:bCs w:val="0"/>
               <w:noProof/>
               <w:sz w:val="24"/>
               <w:szCs w:val="24"/>
             </w:rPr>
           </w:pPr>
-          <w:hyperlink w:anchor="_Toc131104774" w:history="1">
+          <w:hyperlink w:anchor="_Toc131159098" w:history="1">
             <w:r>
               <w:rPr>
                 <w:rStyle w:val="Hyperlink"/>
                 <w:noProof/>
               </w:rPr>
-              <w:t>User Stories 5 (Features)</w:t>
+              <w:t>User Stories 23 (Features)</w:t>
             </w:r>
             <w:r>
               <w:rPr>
@@ -817,7 +2235,7 @@
                 <w:noProof/>
                 <w:webHidden/>
               </w:rPr>
-              <w:instrText xml:space="preserve"> PAGEREF _Toc131104774 \h </w:instrText>
+              <w:instrText xml:space="preserve"> PAGEREF _Toc131159098 \h </w:instrText>
             </w:r>
             <w:r>
               <w:rPr>
@@ -837,7 +2255,7 @@
                 <w:noProof/>
                 <w:webHidden/>
               </w:rPr>
-              <w:t>3</w:t>
+              <w:t>4</w:t>
             </w:r>
             <w:r>
               <w:rPr>
@@ -850,26 +2268,24 @@
         </w:p>
         <w:p>
           <w:pPr>
-            <w:pStyle w:val="TOC2"/>
+            <w:pStyle w:val="TOC3"/>
             <w:tabs>
               <w:tab w:val="right" w:leader="dot" w:pos="9016"/>
             </w:tabs>
             <w:rPr>
               <w:rFonts w:cstheme="minorBidi"/>
-              <w:b w:val="0"/>
-              <w:bCs w:val="0"/>
               <w:noProof/>
               <w:sz w:val="24"/>
               <w:szCs w:val="24"/>
             </w:rPr>
           </w:pPr>
-          <w:hyperlink w:anchor="_Toc131104775" w:history="1">
+          <w:hyperlink w:anchor="_Toc131159099" w:history="1">
             <w:r>
               <w:rPr>
                 <w:rStyle w:val="Hyperlink"/>
                 <w:noProof/>
               </w:rPr>
-              <w:t>User Stories 6 (Features)</w:t>
+              <w:t>User Stories 24 (Features)</w:t>
             </w:r>
             <w:r>
               <w:rPr>
@@ -890,1321 +2306,7 @@
                 <w:noProof/>
                 <w:webHidden/>
               </w:rPr>
-              <w:instrText xml:space="preserve"> PAGEREF _Toc131104775 \h </w:instrText>
-            </w:r>
-            <w:r>
-              <w:rPr>
-                <w:noProof/>
-                <w:webHidden/>
-              </w:rPr>
-            </w:r>
-            <w:r>
-              <w:rPr>
-                <w:noProof/>
-                <w:webHidden/>
-              </w:rPr>
-              <w:fldChar w:fldCharType="separate"/>
-            </w:r>
-            <w:r>
-              <w:rPr>
-                <w:noProof/>
-                <w:webHidden/>
-              </w:rPr>
-              <w:t>3</w:t>
-            </w:r>
-            <w:r>
-              <w:rPr>
-                <w:noProof/>
-                <w:webHidden/>
-              </w:rPr>
-              <w:fldChar w:fldCharType="end"/>
-            </w:r>
-          </w:hyperlink>
-        </w:p>
-        <w:p>
-          <w:pPr>
-            <w:pStyle w:val="TOC2"/>
-            <w:tabs>
-              <w:tab w:val="right" w:leader="dot" w:pos="9016"/>
-            </w:tabs>
-            <w:rPr>
-              <w:rFonts w:cstheme="minorBidi"/>
-              <w:b w:val="0"/>
-              <w:bCs w:val="0"/>
-              <w:noProof/>
-              <w:sz w:val="24"/>
-              <w:szCs w:val="24"/>
-            </w:rPr>
-          </w:pPr>
-          <w:hyperlink w:anchor="_Toc131104776" w:history="1">
-            <w:r>
-              <w:rPr>
-                <w:rStyle w:val="Hyperlink"/>
-                <w:noProof/>
-              </w:rPr>
-              <w:t>User Stories 7 (Features)</w:t>
-            </w:r>
-            <w:r>
-              <w:rPr>
-                <w:noProof/>
-                <w:webHidden/>
-              </w:rPr>
-              <w:tab/>
-            </w:r>
-            <w:r>
-              <w:rPr>
-                <w:noProof/>
-                <w:webHidden/>
-              </w:rPr>
-              <w:fldChar w:fldCharType="begin"/>
-            </w:r>
-            <w:r>
-              <w:rPr>
-                <w:noProof/>
-                <w:webHidden/>
-              </w:rPr>
-              <w:instrText xml:space="preserve"> PAGEREF _Toc131104776 \h </w:instrText>
-            </w:r>
-            <w:r>
-              <w:rPr>
-                <w:noProof/>
-                <w:webHidden/>
-              </w:rPr>
-            </w:r>
-            <w:r>
-              <w:rPr>
-                <w:noProof/>
-                <w:webHidden/>
-              </w:rPr>
-              <w:fldChar w:fldCharType="separate"/>
-            </w:r>
-            <w:r>
-              <w:rPr>
-                <w:noProof/>
-                <w:webHidden/>
-              </w:rPr>
-              <w:t>3</w:t>
-            </w:r>
-            <w:r>
-              <w:rPr>
-                <w:noProof/>
-                <w:webHidden/>
-              </w:rPr>
-              <w:fldChar w:fldCharType="end"/>
-            </w:r>
-          </w:hyperlink>
-        </w:p>
-        <w:p>
-          <w:pPr>
-            <w:pStyle w:val="TOC2"/>
-            <w:tabs>
-              <w:tab w:val="right" w:leader="dot" w:pos="9016"/>
-            </w:tabs>
-            <w:rPr>
-              <w:rFonts w:cstheme="minorBidi"/>
-              <w:b w:val="0"/>
-              <w:bCs w:val="0"/>
-              <w:noProof/>
-              <w:sz w:val="24"/>
-              <w:szCs w:val="24"/>
-            </w:rPr>
-          </w:pPr>
-          <w:hyperlink w:anchor="_Toc131104777" w:history="1">
-            <w:r>
-              <w:rPr>
-                <w:rStyle w:val="Hyperlink"/>
-                <w:noProof/>
-              </w:rPr>
-              <w:t>User Stories 8 (Features)</w:t>
-            </w:r>
-            <w:r>
-              <w:rPr>
-                <w:noProof/>
-                <w:webHidden/>
-              </w:rPr>
-              <w:tab/>
-            </w:r>
-            <w:r>
-              <w:rPr>
-                <w:noProof/>
-                <w:webHidden/>
-              </w:rPr>
-              <w:fldChar w:fldCharType="begin"/>
-            </w:r>
-            <w:r>
-              <w:rPr>
-                <w:noProof/>
-                <w:webHidden/>
-              </w:rPr>
-              <w:instrText xml:space="preserve"> PAGEREF _Toc131104777 \h </w:instrText>
-            </w:r>
-            <w:r>
-              <w:rPr>
-                <w:noProof/>
-                <w:webHidden/>
-              </w:rPr>
-            </w:r>
-            <w:r>
-              <w:rPr>
-                <w:noProof/>
-                <w:webHidden/>
-              </w:rPr>
-              <w:fldChar w:fldCharType="separate"/>
-            </w:r>
-            <w:r>
-              <w:rPr>
-                <w:noProof/>
-                <w:webHidden/>
-              </w:rPr>
-              <w:t>3</w:t>
-            </w:r>
-            <w:r>
-              <w:rPr>
-                <w:noProof/>
-                <w:webHidden/>
-              </w:rPr>
-              <w:fldChar w:fldCharType="end"/>
-            </w:r>
-          </w:hyperlink>
-        </w:p>
-        <w:p>
-          <w:pPr>
-            <w:pStyle w:val="TOC2"/>
-            <w:tabs>
-              <w:tab w:val="right" w:leader="dot" w:pos="9016"/>
-            </w:tabs>
-            <w:rPr>
-              <w:rFonts w:cstheme="minorBidi"/>
-              <w:b w:val="0"/>
-              <w:bCs w:val="0"/>
-              <w:noProof/>
-              <w:sz w:val="24"/>
-              <w:szCs w:val="24"/>
-            </w:rPr>
-          </w:pPr>
-          <w:hyperlink w:anchor="_Toc131104778" w:history="1">
-            <w:r>
-              <w:rPr>
-                <w:rStyle w:val="Hyperlink"/>
-                <w:noProof/>
-              </w:rPr>
-              <w:t>User Stories 9 (Features)</w:t>
-            </w:r>
-            <w:r>
-              <w:rPr>
-                <w:noProof/>
-                <w:webHidden/>
-              </w:rPr>
-              <w:tab/>
-            </w:r>
-            <w:r>
-              <w:rPr>
-                <w:noProof/>
-                <w:webHidden/>
-              </w:rPr>
-              <w:fldChar w:fldCharType="begin"/>
-            </w:r>
-            <w:r>
-              <w:rPr>
-                <w:noProof/>
-                <w:webHidden/>
-              </w:rPr>
-              <w:instrText xml:space="preserve"> PAGEREF _Toc131104778 \h </w:instrText>
-            </w:r>
-            <w:r>
-              <w:rPr>
-                <w:noProof/>
-                <w:webHidden/>
-              </w:rPr>
-            </w:r>
-            <w:r>
-              <w:rPr>
-                <w:noProof/>
-                <w:webHidden/>
-              </w:rPr>
-              <w:fldChar w:fldCharType="separate"/>
-            </w:r>
-            <w:r>
-              <w:rPr>
-                <w:noProof/>
-                <w:webHidden/>
-              </w:rPr>
-              <w:t>3</w:t>
-            </w:r>
-            <w:r>
-              <w:rPr>
-                <w:noProof/>
-                <w:webHidden/>
-              </w:rPr>
-              <w:fldChar w:fldCharType="end"/>
-            </w:r>
-          </w:hyperlink>
-        </w:p>
-        <w:p>
-          <w:pPr>
-            <w:pStyle w:val="TOC2"/>
-            <w:tabs>
-              <w:tab w:val="right" w:leader="dot" w:pos="9016"/>
-            </w:tabs>
-            <w:rPr>
-              <w:rFonts w:cstheme="minorBidi"/>
-              <w:b w:val="0"/>
-              <w:bCs w:val="0"/>
-              <w:noProof/>
-              <w:sz w:val="24"/>
-              <w:szCs w:val="24"/>
-            </w:rPr>
-          </w:pPr>
-          <w:hyperlink w:anchor="_Toc131104779" w:history="1">
-            <w:r>
-              <w:rPr>
-                <w:rStyle w:val="Hyperlink"/>
-                <w:noProof/>
-              </w:rPr>
-              <w:t>User Stories 10 (Features)</w:t>
-            </w:r>
-            <w:r>
-              <w:rPr>
-                <w:noProof/>
-                <w:webHidden/>
-              </w:rPr>
-              <w:tab/>
-            </w:r>
-            <w:r>
-              <w:rPr>
-                <w:noProof/>
-                <w:webHidden/>
-              </w:rPr>
-              <w:fldChar w:fldCharType="begin"/>
-            </w:r>
-            <w:r>
-              <w:rPr>
-                <w:noProof/>
-                <w:webHidden/>
-              </w:rPr>
-              <w:instrText xml:space="preserve"> PAGEREF _Toc131104779 \h </w:instrText>
-            </w:r>
-            <w:r>
-              <w:rPr>
-                <w:noProof/>
-                <w:webHidden/>
-              </w:rPr>
-            </w:r>
-            <w:r>
-              <w:rPr>
-                <w:noProof/>
-                <w:webHidden/>
-              </w:rPr>
-              <w:fldChar w:fldCharType="separate"/>
-            </w:r>
-            <w:r>
-              <w:rPr>
-                <w:noProof/>
-                <w:webHidden/>
-              </w:rPr>
-              <w:t>3</w:t>
-            </w:r>
-            <w:r>
-              <w:rPr>
-                <w:noProof/>
-                <w:webHidden/>
-              </w:rPr>
-              <w:fldChar w:fldCharType="end"/>
-            </w:r>
-          </w:hyperlink>
-        </w:p>
-        <w:p>
-          <w:pPr>
-            <w:pStyle w:val="TOC2"/>
-            <w:tabs>
-              <w:tab w:val="right" w:leader="dot" w:pos="9016"/>
-            </w:tabs>
-            <w:rPr>
-              <w:rFonts w:cstheme="minorBidi"/>
-              <w:b w:val="0"/>
-              <w:bCs w:val="0"/>
-              <w:noProof/>
-              <w:sz w:val="24"/>
-              <w:szCs w:val="24"/>
-            </w:rPr>
-          </w:pPr>
-          <w:hyperlink w:anchor="_Toc131104780" w:history="1">
-            <w:r>
-              <w:rPr>
-                <w:rStyle w:val="Hyperlink"/>
-                <w:noProof/>
-              </w:rPr>
-              <w:t>User Stories 11 (Features)</w:t>
-            </w:r>
-            <w:r>
-              <w:rPr>
-                <w:noProof/>
-                <w:webHidden/>
-              </w:rPr>
-              <w:tab/>
-            </w:r>
-            <w:r>
-              <w:rPr>
-                <w:noProof/>
-                <w:webHidden/>
-              </w:rPr>
-              <w:fldChar w:fldCharType="begin"/>
-            </w:r>
-            <w:r>
-              <w:rPr>
-                <w:noProof/>
-                <w:webHidden/>
-              </w:rPr>
-              <w:instrText xml:space="preserve"> PAGEREF _Toc131104780 \h </w:instrText>
-            </w:r>
-            <w:r>
-              <w:rPr>
-                <w:noProof/>
-                <w:webHidden/>
-              </w:rPr>
-            </w:r>
-            <w:r>
-              <w:rPr>
-                <w:noProof/>
-                <w:webHidden/>
-              </w:rPr>
-              <w:fldChar w:fldCharType="separate"/>
-            </w:r>
-            <w:r>
-              <w:rPr>
-                <w:noProof/>
-                <w:webHidden/>
-              </w:rPr>
-              <w:t>3</w:t>
-            </w:r>
-            <w:r>
-              <w:rPr>
-                <w:noProof/>
-                <w:webHidden/>
-              </w:rPr>
-              <w:fldChar w:fldCharType="end"/>
-            </w:r>
-          </w:hyperlink>
-        </w:p>
-        <w:p>
-          <w:pPr>
-            <w:pStyle w:val="TOC2"/>
-            <w:tabs>
-              <w:tab w:val="right" w:leader="dot" w:pos="9016"/>
-            </w:tabs>
-            <w:rPr>
-              <w:rFonts w:cstheme="minorBidi"/>
-              <w:b w:val="0"/>
-              <w:bCs w:val="0"/>
-              <w:noProof/>
-              <w:sz w:val="24"/>
-              <w:szCs w:val="24"/>
-            </w:rPr>
-          </w:pPr>
-          <w:hyperlink w:anchor="_Toc131104781" w:history="1">
-            <w:r>
-              <w:rPr>
-                <w:rStyle w:val="Hyperlink"/>
-                <w:noProof/>
-              </w:rPr>
-              <w:t>User Stories 12 (Features)</w:t>
-            </w:r>
-            <w:r>
-              <w:rPr>
-                <w:noProof/>
-                <w:webHidden/>
-              </w:rPr>
-              <w:tab/>
-            </w:r>
-            <w:r>
-              <w:rPr>
-                <w:noProof/>
-                <w:webHidden/>
-              </w:rPr>
-              <w:fldChar w:fldCharType="begin"/>
-            </w:r>
-            <w:r>
-              <w:rPr>
-                <w:noProof/>
-                <w:webHidden/>
-              </w:rPr>
-              <w:instrText xml:space="preserve"> PAGEREF _Toc131104781 \h </w:instrText>
-            </w:r>
-            <w:r>
-              <w:rPr>
-                <w:noProof/>
-                <w:webHidden/>
-              </w:rPr>
-            </w:r>
-            <w:r>
-              <w:rPr>
-                <w:noProof/>
-                <w:webHidden/>
-              </w:rPr>
-              <w:fldChar w:fldCharType="separate"/>
-            </w:r>
-            <w:r>
-              <w:rPr>
-                <w:noProof/>
-                <w:webHidden/>
-              </w:rPr>
-              <w:t>3</w:t>
-            </w:r>
-            <w:r>
-              <w:rPr>
-                <w:noProof/>
-                <w:webHidden/>
-              </w:rPr>
-              <w:fldChar w:fldCharType="end"/>
-            </w:r>
-          </w:hyperlink>
-        </w:p>
-        <w:p>
-          <w:pPr>
-            <w:pStyle w:val="TOC2"/>
-            <w:tabs>
-              <w:tab w:val="right" w:leader="dot" w:pos="9016"/>
-            </w:tabs>
-            <w:rPr>
-              <w:rFonts w:cstheme="minorBidi"/>
-              <w:b w:val="0"/>
-              <w:bCs w:val="0"/>
-              <w:noProof/>
-              <w:sz w:val="24"/>
-              <w:szCs w:val="24"/>
-            </w:rPr>
-          </w:pPr>
-          <w:hyperlink w:anchor="_Toc131104782" w:history="1">
-            <w:r>
-              <w:rPr>
-                <w:rStyle w:val="Hyperlink"/>
-                <w:noProof/>
-              </w:rPr>
-              <w:t>User Stories 13 (Features)</w:t>
-            </w:r>
-            <w:r>
-              <w:rPr>
-                <w:noProof/>
-                <w:webHidden/>
-              </w:rPr>
-              <w:tab/>
-            </w:r>
-            <w:r>
-              <w:rPr>
-                <w:noProof/>
-                <w:webHidden/>
-              </w:rPr>
-              <w:fldChar w:fldCharType="begin"/>
-            </w:r>
-            <w:r>
-              <w:rPr>
-                <w:noProof/>
-                <w:webHidden/>
-              </w:rPr>
-              <w:instrText xml:space="preserve"> PAGEREF _Toc131104782 \h </w:instrText>
-            </w:r>
-            <w:r>
-              <w:rPr>
-                <w:noProof/>
-                <w:webHidden/>
-              </w:rPr>
-            </w:r>
-            <w:r>
-              <w:rPr>
-                <w:noProof/>
-                <w:webHidden/>
-              </w:rPr>
-              <w:fldChar w:fldCharType="separate"/>
-            </w:r>
-            <w:r>
-              <w:rPr>
-                <w:noProof/>
-                <w:webHidden/>
-              </w:rPr>
-              <w:t>3</w:t>
-            </w:r>
-            <w:r>
-              <w:rPr>
-                <w:noProof/>
-                <w:webHidden/>
-              </w:rPr>
-              <w:fldChar w:fldCharType="end"/>
-            </w:r>
-          </w:hyperlink>
-        </w:p>
-        <w:p>
-          <w:pPr>
-            <w:pStyle w:val="TOC2"/>
-            <w:tabs>
-              <w:tab w:val="right" w:leader="dot" w:pos="9016"/>
-            </w:tabs>
-            <w:rPr>
-              <w:rFonts w:cstheme="minorBidi"/>
-              <w:b w:val="0"/>
-              <w:bCs w:val="0"/>
-              <w:noProof/>
-              <w:sz w:val="24"/>
-              <w:szCs w:val="24"/>
-            </w:rPr>
-          </w:pPr>
-          <w:hyperlink w:anchor="_Toc131104783" w:history="1">
-            <w:r>
-              <w:rPr>
-                <w:rStyle w:val="Hyperlink"/>
-                <w:noProof/>
-              </w:rPr>
-              <w:t>User Stories 14 (Features)</w:t>
-            </w:r>
-            <w:r>
-              <w:rPr>
-                <w:noProof/>
-                <w:webHidden/>
-              </w:rPr>
-              <w:tab/>
-            </w:r>
-            <w:r>
-              <w:rPr>
-                <w:noProof/>
-                <w:webHidden/>
-              </w:rPr>
-              <w:fldChar w:fldCharType="begin"/>
-            </w:r>
-            <w:r>
-              <w:rPr>
-                <w:noProof/>
-                <w:webHidden/>
-              </w:rPr>
-              <w:instrText xml:space="preserve"> PAGEREF _Toc131104783 \h </w:instrText>
-            </w:r>
-            <w:r>
-              <w:rPr>
-                <w:noProof/>
-                <w:webHidden/>
-              </w:rPr>
-            </w:r>
-            <w:r>
-              <w:rPr>
-                <w:noProof/>
-                <w:webHidden/>
-              </w:rPr>
-              <w:fldChar w:fldCharType="separate"/>
-            </w:r>
-            <w:r>
-              <w:rPr>
-                <w:noProof/>
-                <w:webHidden/>
-              </w:rPr>
-              <w:t>3</w:t>
-            </w:r>
-            <w:r>
-              <w:rPr>
-                <w:noProof/>
-                <w:webHidden/>
-              </w:rPr>
-              <w:fldChar w:fldCharType="end"/>
-            </w:r>
-          </w:hyperlink>
-        </w:p>
-        <w:p>
-          <w:pPr>
-            <w:pStyle w:val="TOC2"/>
-            <w:tabs>
-              <w:tab w:val="right" w:leader="dot" w:pos="9016"/>
-            </w:tabs>
-            <w:rPr>
-              <w:rFonts w:cstheme="minorBidi"/>
-              <w:b w:val="0"/>
-              <w:bCs w:val="0"/>
-              <w:noProof/>
-              <w:sz w:val="24"/>
-              <w:szCs w:val="24"/>
-            </w:rPr>
-          </w:pPr>
-          <w:hyperlink w:anchor="_Toc131104784" w:history="1">
-            <w:r>
-              <w:rPr>
-                <w:rStyle w:val="Hyperlink"/>
-                <w:noProof/>
-              </w:rPr>
-              <w:t>User Stories 15 (Features)</w:t>
-            </w:r>
-            <w:r>
-              <w:rPr>
-                <w:noProof/>
-                <w:webHidden/>
-              </w:rPr>
-              <w:tab/>
-            </w:r>
-            <w:r>
-              <w:rPr>
-                <w:noProof/>
-                <w:webHidden/>
-              </w:rPr>
-              <w:fldChar w:fldCharType="begin"/>
-            </w:r>
-            <w:r>
-              <w:rPr>
-                <w:noProof/>
-                <w:webHidden/>
-              </w:rPr>
-              <w:instrText xml:space="preserve"> PAGEREF _Toc131104784 \h </w:instrText>
-            </w:r>
-            <w:r>
-              <w:rPr>
-                <w:noProof/>
-                <w:webHidden/>
-              </w:rPr>
-            </w:r>
-            <w:r>
-              <w:rPr>
-                <w:noProof/>
-                <w:webHidden/>
-              </w:rPr>
-              <w:fldChar w:fldCharType="separate"/>
-            </w:r>
-            <w:r>
-              <w:rPr>
-                <w:noProof/>
-                <w:webHidden/>
-              </w:rPr>
-              <w:t>3</w:t>
-            </w:r>
-            <w:r>
-              <w:rPr>
-                <w:noProof/>
-                <w:webHidden/>
-              </w:rPr>
-              <w:fldChar w:fldCharType="end"/>
-            </w:r>
-          </w:hyperlink>
-        </w:p>
-        <w:p>
-          <w:pPr>
-            <w:pStyle w:val="TOC2"/>
-            <w:tabs>
-              <w:tab w:val="right" w:leader="dot" w:pos="9016"/>
-            </w:tabs>
-            <w:rPr>
-              <w:rFonts w:cstheme="minorBidi"/>
-              <w:b w:val="0"/>
-              <w:bCs w:val="0"/>
-              <w:noProof/>
-              <w:sz w:val="24"/>
-              <w:szCs w:val="24"/>
-            </w:rPr>
-          </w:pPr>
-          <w:hyperlink w:anchor="_Toc131104785" w:history="1">
-            <w:r>
-              <w:rPr>
-                <w:rStyle w:val="Hyperlink"/>
-                <w:noProof/>
-              </w:rPr>
-              <w:t>User Stories 16 (Features)</w:t>
-            </w:r>
-            <w:r>
-              <w:rPr>
-                <w:noProof/>
-                <w:webHidden/>
-              </w:rPr>
-              <w:tab/>
-            </w:r>
-            <w:r>
-              <w:rPr>
-                <w:noProof/>
-                <w:webHidden/>
-              </w:rPr>
-              <w:fldChar w:fldCharType="begin"/>
-            </w:r>
-            <w:r>
-              <w:rPr>
-                <w:noProof/>
-                <w:webHidden/>
-              </w:rPr>
-              <w:instrText xml:space="preserve"> PAGEREF _Toc131104785 \h </w:instrText>
-            </w:r>
-            <w:r>
-              <w:rPr>
-                <w:noProof/>
-                <w:webHidden/>
-              </w:rPr>
-            </w:r>
-            <w:r>
-              <w:rPr>
-                <w:noProof/>
-                <w:webHidden/>
-              </w:rPr>
-              <w:fldChar w:fldCharType="separate"/>
-            </w:r>
-            <w:r>
-              <w:rPr>
-                <w:noProof/>
-                <w:webHidden/>
-              </w:rPr>
-              <w:t>3</w:t>
-            </w:r>
-            <w:r>
-              <w:rPr>
-                <w:noProof/>
-                <w:webHidden/>
-              </w:rPr>
-              <w:fldChar w:fldCharType="end"/>
-            </w:r>
-          </w:hyperlink>
-        </w:p>
-        <w:p>
-          <w:pPr>
-            <w:pStyle w:val="TOC2"/>
-            <w:tabs>
-              <w:tab w:val="right" w:leader="dot" w:pos="9016"/>
-            </w:tabs>
-            <w:rPr>
-              <w:rFonts w:cstheme="minorBidi"/>
-              <w:b w:val="0"/>
-              <w:bCs w:val="0"/>
-              <w:noProof/>
-              <w:sz w:val="24"/>
-              <w:szCs w:val="24"/>
-            </w:rPr>
-          </w:pPr>
-          <w:hyperlink w:anchor="_Toc131104786" w:history="1">
-            <w:r>
-              <w:rPr>
-                <w:rStyle w:val="Hyperlink"/>
-                <w:noProof/>
-              </w:rPr>
-              <w:t>User Stories 17 (Features)</w:t>
-            </w:r>
-            <w:r>
-              <w:rPr>
-                <w:noProof/>
-                <w:webHidden/>
-              </w:rPr>
-              <w:tab/>
-            </w:r>
-            <w:r>
-              <w:rPr>
-                <w:noProof/>
-                <w:webHidden/>
-              </w:rPr>
-              <w:fldChar w:fldCharType="begin"/>
-            </w:r>
-            <w:r>
-              <w:rPr>
-                <w:noProof/>
-                <w:webHidden/>
-              </w:rPr>
-              <w:instrText xml:space="preserve"> PAGEREF _Toc131104786 \h </w:instrText>
-            </w:r>
-            <w:r>
-              <w:rPr>
-                <w:noProof/>
-                <w:webHidden/>
-              </w:rPr>
-            </w:r>
-            <w:r>
-              <w:rPr>
-                <w:noProof/>
-                <w:webHidden/>
-              </w:rPr>
-              <w:fldChar w:fldCharType="separate"/>
-            </w:r>
-            <w:r>
-              <w:rPr>
-                <w:noProof/>
-                <w:webHidden/>
-              </w:rPr>
-              <w:t>3</w:t>
-            </w:r>
-            <w:r>
-              <w:rPr>
-                <w:noProof/>
-                <w:webHidden/>
-              </w:rPr>
-              <w:fldChar w:fldCharType="end"/>
-            </w:r>
-          </w:hyperlink>
-        </w:p>
-        <w:p>
-          <w:pPr>
-            <w:pStyle w:val="TOC2"/>
-            <w:tabs>
-              <w:tab w:val="right" w:leader="dot" w:pos="9016"/>
-            </w:tabs>
-            <w:rPr>
-              <w:rFonts w:cstheme="minorBidi"/>
-              <w:b w:val="0"/>
-              <w:bCs w:val="0"/>
-              <w:noProof/>
-              <w:sz w:val="24"/>
-              <w:szCs w:val="24"/>
-            </w:rPr>
-          </w:pPr>
-          <w:hyperlink w:anchor="_Toc131104787" w:history="1">
-            <w:r>
-              <w:rPr>
-                <w:rStyle w:val="Hyperlink"/>
-                <w:noProof/>
-              </w:rPr>
-              <w:t>User Stories 18 (Features)</w:t>
-            </w:r>
-            <w:r>
-              <w:rPr>
-                <w:noProof/>
-                <w:webHidden/>
-              </w:rPr>
-              <w:tab/>
-            </w:r>
-            <w:r>
-              <w:rPr>
-                <w:noProof/>
-                <w:webHidden/>
-              </w:rPr>
-              <w:fldChar w:fldCharType="begin"/>
-            </w:r>
-            <w:r>
-              <w:rPr>
-                <w:noProof/>
-                <w:webHidden/>
-              </w:rPr>
-              <w:instrText xml:space="preserve"> PAGEREF _Toc131104787 \h </w:instrText>
-            </w:r>
-            <w:r>
-              <w:rPr>
-                <w:noProof/>
-                <w:webHidden/>
-              </w:rPr>
-            </w:r>
-            <w:r>
-              <w:rPr>
-                <w:noProof/>
-                <w:webHidden/>
-              </w:rPr>
-              <w:fldChar w:fldCharType="separate"/>
-            </w:r>
-            <w:r>
-              <w:rPr>
-                <w:noProof/>
-                <w:webHidden/>
-              </w:rPr>
-              <w:t>3</w:t>
-            </w:r>
-            <w:r>
-              <w:rPr>
-                <w:noProof/>
-                <w:webHidden/>
-              </w:rPr>
-              <w:fldChar w:fldCharType="end"/>
-            </w:r>
-          </w:hyperlink>
-        </w:p>
-        <w:p>
-          <w:pPr>
-            <w:pStyle w:val="TOC2"/>
-            <w:tabs>
-              <w:tab w:val="right" w:leader="dot" w:pos="9016"/>
-            </w:tabs>
-            <w:rPr>
-              <w:rFonts w:cstheme="minorBidi"/>
-              <w:b w:val="0"/>
-              <w:bCs w:val="0"/>
-              <w:noProof/>
-              <w:sz w:val="24"/>
-              <w:szCs w:val="24"/>
-            </w:rPr>
-          </w:pPr>
-          <w:hyperlink w:anchor="_Toc131104788" w:history="1">
-            <w:r>
-              <w:rPr>
-                <w:rStyle w:val="Hyperlink"/>
-                <w:noProof/>
-              </w:rPr>
-              <w:t>User Stories 19 (Features)</w:t>
-            </w:r>
-            <w:r>
-              <w:rPr>
-                <w:noProof/>
-                <w:webHidden/>
-              </w:rPr>
-              <w:tab/>
-            </w:r>
-            <w:r>
-              <w:rPr>
-                <w:noProof/>
-                <w:webHidden/>
-              </w:rPr>
-              <w:fldChar w:fldCharType="begin"/>
-            </w:r>
-            <w:r>
-              <w:rPr>
-                <w:noProof/>
-                <w:webHidden/>
-              </w:rPr>
-              <w:instrText xml:space="preserve"> PAGEREF _Toc131104788 \h </w:instrText>
-            </w:r>
-            <w:r>
-              <w:rPr>
-                <w:noProof/>
-                <w:webHidden/>
-              </w:rPr>
-            </w:r>
-            <w:r>
-              <w:rPr>
-                <w:noProof/>
-                <w:webHidden/>
-              </w:rPr>
-              <w:fldChar w:fldCharType="separate"/>
-            </w:r>
-            <w:r>
-              <w:rPr>
-                <w:noProof/>
-                <w:webHidden/>
-              </w:rPr>
-              <w:t>3</w:t>
-            </w:r>
-            <w:r>
-              <w:rPr>
-                <w:noProof/>
-                <w:webHidden/>
-              </w:rPr>
-              <w:fldChar w:fldCharType="end"/>
-            </w:r>
-          </w:hyperlink>
-        </w:p>
-        <w:p>
-          <w:pPr>
-            <w:pStyle w:val="TOC2"/>
-            <w:tabs>
-              <w:tab w:val="right" w:leader="dot" w:pos="9016"/>
-            </w:tabs>
-            <w:rPr>
-              <w:rFonts w:cstheme="minorBidi"/>
-              <w:b w:val="0"/>
-              <w:bCs w:val="0"/>
-              <w:noProof/>
-              <w:sz w:val="24"/>
-              <w:szCs w:val="24"/>
-            </w:rPr>
-          </w:pPr>
-          <w:hyperlink w:anchor="_Toc131104789" w:history="1">
-            <w:r>
-              <w:rPr>
-                <w:rStyle w:val="Hyperlink"/>
-                <w:noProof/>
-              </w:rPr>
-              <w:t>User Stories 20 (Features)</w:t>
-            </w:r>
-            <w:r>
-              <w:rPr>
-                <w:noProof/>
-                <w:webHidden/>
-              </w:rPr>
-              <w:tab/>
-            </w:r>
-            <w:r>
-              <w:rPr>
-                <w:noProof/>
-                <w:webHidden/>
-              </w:rPr>
-              <w:fldChar w:fldCharType="begin"/>
-            </w:r>
-            <w:r>
-              <w:rPr>
-                <w:noProof/>
-                <w:webHidden/>
-              </w:rPr>
-              <w:instrText xml:space="preserve"> PAGEREF _Toc131104789 \h </w:instrText>
-            </w:r>
-            <w:r>
-              <w:rPr>
-                <w:noProof/>
-                <w:webHidden/>
-              </w:rPr>
-            </w:r>
-            <w:r>
-              <w:rPr>
-                <w:noProof/>
-                <w:webHidden/>
-              </w:rPr>
-              <w:fldChar w:fldCharType="separate"/>
-            </w:r>
-            <w:r>
-              <w:rPr>
-                <w:noProof/>
-                <w:webHidden/>
-              </w:rPr>
-              <w:t>3</w:t>
-            </w:r>
-            <w:r>
-              <w:rPr>
-                <w:noProof/>
-                <w:webHidden/>
-              </w:rPr>
-              <w:fldChar w:fldCharType="end"/>
-            </w:r>
-          </w:hyperlink>
-        </w:p>
-        <w:p>
-          <w:pPr>
-            <w:pStyle w:val="TOC2"/>
-            <w:tabs>
-              <w:tab w:val="right" w:leader="dot" w:pos="9016"/>
-            </w:tabs>
-            <w:rPr>
-              <w:rFonts w:cstheme="minorBidi"/>
-              <w:b w:val="0"/>
-              <w:bCs w:val="0"/>
-              <w:noProof/>
-              <w:sz w:val="24"/>
-              <w:szCs w:val="24"/>
-            </w:rPr>
-          </w:pPr>
-          <w:hyperlink w:anchor="_Toc131104790" w:history="1">
-            <w:r>
-              <w:rPr>
-                <w:rStyle w:val="Hyperlink"/>
-                <w:noProof/>
-              </w:rPr>
-              <w:t>User Stories 21 (Features)</w:t>
-            </w:r>
-            <w:r>
-              <w:rPr>
-                <w:noProof/>
-                <w:webHidden/>
-              </w:rPr>
-              <w:tab/>
-            </w:r>
-            <w:r>
-              <w:rPr>
-                <w:noProof/>
-                <w:webHidden/>
-              </w:rPr>
-              <w:fldChar w:fldCharType="begin"/>
-            </w:r>
-            <w:r>
-              <w:rPr>
-                <w:noProof/>
-                <w:webHidden/>
-              </w:rPr>
-              <w:instrText xml:space="preserve"> PAGEREF _Toc131104790 \h </w:instrText>
-            </w:r>
-            <w:r>
-              <w:rPr>
-                <w:noProof/>
-                <w:webHidden/>
-              </w:rPr>
-            </w:r>
-            <w:r>
-              <w:rPr>
-                <w:noProof/>
-                <w:webHidden/>
-              </w:rPr>
-              <w:fldChar w:fldCharType="separate"/>
-            </w:r>
-            <w:r>
-              <w:rPr>
-                <w:noProof/>
-                <w:webHidden/>
-              </w:rPr>
-              <w:t>4</w:t>
-            </w:r>
-            <w:r>
-              <w:rPr>
-                <w:noProof/>
-                <w:webHidden/>
-              </w:rPr>
-              <w:fldChar w:fldCharType="end"/>
-            </w:r>
-          </w:hyperlink>
-        </w:p>
-        <w:p>
-          <w:pPr>
-            <w:pStyle w:val="TOC2"/>
-            <w:tabs>
-              <w:tab w:val="right" w:leader="dot" w:pos="9016"/>
-            </w:tabs>
-            <w:rPr>
-              <w:rFonts w:cstheme="minorBidi"/>
-              <w:b w:val="0"/>
-              <w:bCs w:val="0"/>
-              <w:noProof/>
-              <w:sz w:val="24"/>
-              <w:szCs w:val="24"/>
-            </w:rPr>
-          </w:pPr>
-          <w:hyperlink w:anchor="_Toc131104791" w:history="1">
-            <w:r>
-              <w:rPr>
-                <w:rStyle w:val="Hyperlink"/>
-                <w:noProof/>
-              </w:rPr>
-              <w:t>User Stories 22 (Features)</w:t>
-            </w:r>
-            <w:r>
-              <w:rPr>
-                <w:noProof/>
-                <w:webHidden/>
-              </w:rPr>
-              <w:tab/>
-            </w:r>
-            <w:r>
-              <w:rPr>
-                <w:noProof/>
-                <w:webHidden/>
-              </w:rPr>
-              <w:fldChar w:fldCharType="begin"/>
-            </w:r>
-            <w:r>
-              <w:rPr>
-                <w:noProof/>
-                <w:webHidden/>
-              </w:rPr>
-              <w:instrText xml:space="preserve"> PAGEREF _Toc131104791 \h </w:instrText>
-            </w:r>
-            <w:r>
-              <w:rPr>
-                <w:noProof/>
-                <w:webHidden/>
-              </w:rPr>
-            </w:r>
-            <w:r>
-              <w:rPr>
-                <w:noProof/>
-                <w:webHidden/>
-              </w:rPr>
-              <w:fldChar w:fldCharType="separate"/>
-            </w:r>
-            <w:r>
-              <w:rPr>
-                <w:noProof/>
-                <w:webHidden/>
-              </w:rPr>
-              <w:t>4</w:t>
-            </w:r>
-            <w:r>
-              <w:rPr>
-                <w:noProof/>
-                <w:webHidden/>
-              </w:rPr>
-              <w:fldChar w:fldCharType="end"/>
-            </w:r>
-          </w:hyperlink>
-        </w:p>
-        <w:p>
-          <w:pPr>
-            <w:pStyle w:val="TOC2"/>
-            <w:tabs>
-              <w:tab w:val="right" w:leader="dot" w:pos="9016"/>
-            </w:tabs>
-            <w:rPr>
-              <w:rFonts w:cstheme="minorBidi"/>
-              <w:b w:val="0"/>
-              <w:bCs w:val="0"/>
-              <w:noProof/>
-              <w:sz w:val="24"/>
-              <w:szCs w:val="24"/>
-            </w:rPr>
-          </w:pPr>
-          <w:hyperlink w:anchor="_Toc131104792" w:history="1">
-            <w:r>
-              <w:rPr>
-                <w:rStyle w:val="Hyperlink"/>
-                <w:noProof/>
-              </w:rPr>
-              <w:t>User Stories 23 (Features)</w:t>
-            </w:r>
-            <w:r>
-              <w:rPr>
-                <w:noProof/>
-                <w:webHidden/>
-              </w:rPr>
-              <w:tab/>
-            </w:r>
-            <w:r>
-              <w:rPr>
-                <w:noProof/>
-                <w:webHidden/>
-              </w:rPr>
-              <w:fldChar w:fldCharType="begin"/>
-            </w:r>
-            <w:r>
-              <w:rPr>
-                <w:noProof/>
-                <w:webHidden/>
-              </w:rPr>
-              <w:instrText xml:space="preserve"> PAGEREF _Toc131104792 \h </w:instrText>
-            </w:r>
-            <w:r>
-              <w:rPr>
-                <w:noProof/>
-                <w:webHidden/>
-              </w:rPr>
-            </w:r>
-            <w:r>
-              <w:rPr>
-                <w:noProof/>
-                <w:webHidden/>
-              </w:rPr>
-              <w:fldChar w:fldCharType="separate"/>
-            </w:r>
-            <w:r>
-              <w:rPr>
-                <w:noProof/>
-                <w:webHidden/>
-              </w:rPr>
-              <w:t>4</w:t>
-            </w:r>
-            <w:r>
-              <w:rPr>
-                <w:noProof/>
-                <w:webHidden/>
-              </w:rPr>
-              <w:fldChar w:fldCharType="end"/>
-            </w:r>
-          </w:hyperlink>
-        </w:p>
-        <w:p>
-          <w:pPr>
-            <w:pStyle w:val="TOC2"/>
-            <w:tabs>
-              <w:tab w:val="right" w:leader="dot" w:pos="9016"/>
-            </w:tabs>
-            <w:rPr>
-              <w:rFonts w:cstheme="minorBidi"/>
-              <w:b w:val="0"/>
-              <w:bCs w:val="0"/>
-              <w:noProof/>
-              <w:sz w:val="24"/>
-              <w:szCs w:val="24"/>
-            </w:rPr>
-          </w:pPr>
-          <w:hyperlink w:anchor="_Toc131104793" w:history="1">
-            <w:r>
-              <w:rPr>
-                <w:rStyle w:val="Hyperlink"/>
-                <w:noProof/>
-              </w:rPr>
-              <w:t>User Stories 24 (Features)</w:t>
-            </w:r>
-            <w:r>
-              <w:rPr>
-                <w:noProof/>
-                <w:webHidden/>
-              </w:rPr>
-              <w:tab/>
-            </w:r>
-            <w:r>
-              <w:rPr>
-                <w:noProof/>
-                <w:webHidden/>
-              </w:rPr>
-              <w:fldChar w:fldCharType="begin"/>
-            </w:r>
-            <w:r>
-              <w:rPr>
-                <w:noProof/>
-                <w:webHidden/>
-              </w:rPr>
-              <w:instrText xml:space="preserve"> PAGEREF _Toc131104793 \h </w:instrText>
+              <w:instrText xml:space="preserve"> PAGEREF _Toc131159099 \h </w:instrText>
             </w:r>
             <w:r>
               <w:rPr>
@@ -2264,7 +2366,7 @@
       <w:pPr>
         <w:pStyle w:val="Heading1"/>
       </w:pPr>
-      <w:bookmarkStart w:id="0" w:name="_Toc131104769"/>
+      <w:bookmarkStart w:id="0" w:name="_Toc131159073"/>
       <w:r>
         <w:lastRenderedPageBreak/>
         <w:t>User Stories</w:t>
@@ -2285,378 +2387,499 @@
     <w:p>
       <w:pPr>
         <w:pStyle w:val="Heading2"/>
+      </w:pPr>
+      <w:bookmarkStart w:id="1" w:name="_Toc131159074"/>
+      <w:r>
+        <w:t>Basic Requirement</w:t>
+      </w:r>
+      <w:bookmarkEnd w:id="1"/>
+      <w:r>
+        <w:t xml:space="preserve"> </w:t>
+      </w:r>
+    </w:p>
+    <w:p>
+      <w:pPr>
+        <w:pStyle w:val="Heading3"/>
         <w:rPr>
           <w:b/>
           <w:bCs/>
         </w:rPr>
       </w:pPr>
-      <w:bookmarkStart w:id="1" w:name="_Toc131104770"/>
+      <w:bookmarkStart w:id="2" w:name="_Toc131159075"/>
       <w:r>
         <w:t>User Stories 1 (Features)</w:t>
       </w:r>
-      <w:bookmarkEnd w:id="1"/>
+      <w:bookmarkEnd w:id="2"/>
     </w:p>
     <w:p/>
     <w:p>
       <w:pPr>
-        <w:pStyle w:val="Heading2"/>
+        <w:pStyle w:val="Heading3"/>
         <w:rPr>
           <w:b/>
           <w:bCs/>
         </w:rPr>
       </w:pPr>
-      <w:bookmarkStart w:id="2" w:name="_Toc131104771"/>
+      <w:bookmarkStart w:id="3" w:name="_Toc131159076"/>
       <w:r>
         <w:t>User Stories 2 (Features)</w:t>
       </w:r>
-      <w:bookmarkEnd w:id="2"/>
+      <w:bookmarkEnd w:id="3"/>
     </w:p>
     <w:p/>
     <w:p>
       <w:pPr>
-        <w:pStyle w:val="Heading2"/>
+        <w:pStyle w:val="Heading3"/>
         <w:rPr>
           <w:b/>
           <w:bCs/>
         </w:rPr>
       </w:pPr>
-      <w:bookmarkStart w:id="3" w:name="_Toc131104772"/>
+      <w:bookmarkStart w:id="4" w:name="_Toc131159077"/>
       <w:r>
         <w:t>User Stories 3 (Features)</w:t>
       </w:r>
-      <w:bookmarkEnd w:id="3"/>
+      <w:bookmarkEnd w:id="4"/>
     </w:p>
     <w:p/>
     <w:p>
       <w:pPr>
-        <w:pStyle w:val="Heading2"/>
+        <w:pStyle w:val="Heading3"/>
         <w:rPr>
           <w:b/>
           <w:bCs/>
         </w:rPr>
       </w:pPr>
-      <w:bookmarkStart w:id="4" w:name="_Toc131104773"/>
+      <w:bookmarkStart w:id="5" w:name="_Toc131159078"/>
       <w:r>
         <w:t>User Stories 4 (Features)</w:t>
       </w:r>
-      <w:bookmarkEnd w:id="4"/>
+      <w:bookmarkEnd w:id="5"/>
     </w:p>
     <w:p/>
     <w:p>
       <w:pPr>
-        <w:pStyle w:val="Heading2"/>
+        <w:pStyle w:val="Heading3"/>
+      </w:pPr>
+      <w:bookmarkStart w:id="6" w:name="_Toc131159079"/>
+      <w:r>
+        <w:t>User Stories 5 (</w:t>
+      </w:r>
+      <w:r>
+        <w:t>“Flying” token</w:t>
+      </w:r>
+      <w:r>
+        <w:t>)</w:t>
+      </w:r>
+      <w:bookmarkEnd w:id="6"/>
+    </w:p>
+    <w:p/>
+    <w:p>
+      <w:r>
+        <w:t>As a developer, I want tokens to become flying tokens when a player only has 3 tokens left so that I can gain an advantage.</w:t>
+      </w:r>
+    </w:p>
+    <w:p/>
+    <w:p>
+      <w:pPr>
+        <w:pStyle w:val="Heading3"/>
         <w:rPr>
           <w:b/>
           <w:bCs/>
         </w:rPr>
       </w:pPr>
-      <w:bookmarkStart w:id="5" w:name="_Toc131104774"/>
-      <w:r>
-        <w:t>User Stories 5 (Features)</w:t>
-      </w:r>
-      <w:bookmarkEnd w:id="5"/>
+      <w:bookmarkStart w:id="7" w:name="_Toc131159080"/>
+      <w:r>
+        <w:t>User Stories 6 (Features)</w:t>
+      </w:r>
+      <w:bookmarkEnd w:id="7"/>
     </w:p>
     <w:p/>
     <w:p>
       <w:pPr>
-        <w:pStyle w:val="Heading2"/>
+        <w:pStyle w:val="Heading3"/>
         <w:rPr>
           <w:b/>
           <w:bCs/>
         </w:rPr>
       </w:pPr>
-      <w:bookmarkStart w:id="6" w:name="_Toc131104775"/>
-      <w:r>
-        <w:t>User Stories 6 (Features)</w:t>
-      </w:r>
-      <w:bookmarkEnd w:id="6"/>
+      <w:bookmarkStart w:id="8" w:name="_Toc131159081"/>
+      <w:r>
+        <w:t>User Stories 7 (Features)</w:t>
+      </w:r>
+      <w:bookmarkEnd w:id="8"/>
     </w:p>
     <w:p/>
     <w:p>
       <w:pPr>
-        <w:pStyle w:val="Heading2"/>
+        <w:pStyle w:val="Heading3"/>
         <w:rPr>
           <w:b/>
           <w:bCs/>
         </w:rPr>
       </w:pPr>
-      <w:bookmarkStart w:id="7" w:name="_Toc131104776"/>
-      <w:r>
-        <w:t>User Stories 7 (Features)</w:t>
-      </w:r>
-      <w:bookmarkEnd w:id="7"/>
+      <w:bookmarkStart w:id="9" w:name="_Toc131159082"/>
+      <w:r>
+        <w:t>User Stories 8 (Features)</w:t>
+      </w:r>
+      <w:bookmarkEnd w:id="9"/>
     </w:p>
     <w:p/>
     <w:p>
       <w:pPr>
-        <w:pStyle w:val="Heading2"/>
+        <w:pStyle w:val="Heading3"/>
         <w:rPr>
           <w:b/>
           <w:bCs/>
         </w:rPr>
       </w:pPr>
-      <w:bookmarkStart w:id="8" w:name="_Toc131104777"/>
-      <w:r>
-        <w:t>User Stories 8 (Features)</w:t>
-      </w:r>
-      <w:bookmarkEnd w:id="8"/>
+      <w:bookmarkStart w:id="10" w:name="_Toc131159083"/>
+      <w:r>
+        <w:t>User Stories 9 (Features)</w:t>
+      </w:r>
+      <w:bookmarkEnd w:id="10"/>
     </w:p>
     <w:p/>
     <w:p>
       <w:pPr>
-        <w:pStyle w:val="Heading2"/>
+        <w:pStyle w:val="Heading3"/>
         <w:rPr>
           <w:b/>
           <w:bCs/>
         </w:rPr>
       </w:pPr>
-      <w:bookmarkStart w:id="9" w:name="_Toc131104778"/>
-      <w:r>
-        <w:t>User Stories 9 (Features)</w:t>
-      </w:r>
-      <w:bookmarkEnd w:id="9"/>
-    </w:p>
-    <w:p/>
-    <w:p>
-      <w:pPr>
-        <w:pStyle w:val="Heading2"/>
+      <w:bookmarkStart w:id="11" w:name="_Toc131159084"/>
+      <w:r>
+        <w:t>User Stories 10 (Features)</w:t>
+      </w:r>
+      <w:bookmarkEnd w:id="11"/>
+    </w:p>
+    <w:p>
+      <w:pPr>
+        <w:pStyle w:val="Heading3"/>
+      </w:pPr>
+    </w:p>
+    <w:p>
+      <w:pPr>
+        <w:pStyle w:val="Heading3"/>
         <w:rPr>
           <w:b/>
           <w:bCs/>
         </w:rPr>
       </w:pPr>
-      <w:bookmarkStart w:id="10" w:name="_Toc131104779"/>
-      <w:r>
-        <w:t>User Stories 10 (Features)</w:t>
-      </w:r>
-      <w:bookmarkEnd w:id="10"/>
+      <w:bookmarkStart w:id="12" w:name="_Toc131159085"/>
+      <w:r>
+        <w:t>User Stories 11 (Features)</w:t>
+      </w:r>
+      <w:bookmarkEnd w:id="12"/>
     </w:p>
     <w:p/>
     <w:p>
       <w:pPr>
-        <w:pStyle w:val="Heading2"/>
+        <w:pStyle w:val="Heading3"/>
         <w:rPr>
           <w:b/>
           <w:bCs/>
         </w:rPr>
       </w:pPr>
-      <w:bookmarkStart w:id="11" w:name="_Toc131104780"/>
-      <w:r>
-        <w:t>User Stories 11 (Features)</w:t>
-      </w:r>
-      <w:bookmarkEnd w:id="11"/>
+      <w:bookmarkStart w:id="13" w:name="_Toc131159086"/>
+      <w:r>
+        <w:t>User Stories 12 (Features)</w:t>
+      </w:r>
+      <w:bookmarkEnd w:id="13"/>
     </w:p>
     <w:p/>
     <w:p>
       <w:pPr>
-        <w:pStyle w:val="Heading2"/>
+        <w:pStyle w:val="Heading3"/>
         <w:rPr>
           <w:b/>
           <w:bCs/>
         </w:rPr>
       </w:pPr>
-      <w:bookmarkStart w:id="12" w:name="_Toc131104781"/>
-      <w:r>
-        <w:t>User Stories 12 (Features)</w:t>
-      </w:r>
-      <w:bookmarkEnd w:id="12"/>
+      <w:bookmarkStart w:id="14" w:name="_Toc131159087"/>
+      <w:r>
+        <w:t>User Stories 13 (Features)</w:t>
+      </w:r>
+      <w:bookmarkEnd w:id="14"/>
     </w:p>
     <w:p/>
     <w:p>
       <w:pPr>
-        <w:pStyle w:val="Heading2"/>
+        <w:pStyle w:val="Heading3"/>
         <w:rPr>
           <w:b/>
           <w:bCs/>
         </w:rPr>
       </w:pPr>
-      <w:bookmarkStart w:id="13" w:name="_Toc131104782"/>
-      <w:r>
-        <w:t>User Stories 13 (Features)</w:t>
-      </w:r>
-      <w:bookmarkEnd w:id="13"/>
+      <w:bookmarkStart w:id="15" w:name="_Toc131159088"/>
+      <w:r>
+        <w:t>User Stories 14 (Features)</w:t>
+      </w:r>
+      <w:bookmarkEnd w:id="15"/>
     </w:p>
     <w:p/>
     <w:p>
       <w:pPr>
-        <w:pStyle w:val="Heading2"/>
+        <w:pStyle w:val="Heading3"/>
         <w:rPr>
           <w:b/>
           <w:bCs/>
         </w:rPr>
       </w:pPr>
-      <w:bookmarkStart w:id="14" w:name="_Toc131104783"/>
-      <w:r>
-        <w:t>User Stories 14 (Features)</w:t>
-      </w:r>
-      <w:bookmarkEnd w:id="14"/>
+      <w:bookmarkStart w:id="16" w:name="_Toc131159089"/>
+      <w:r>
+        <w:t>User Stories 15 (Features)</w:t>
+      </w:r>
+      <w:bookmarkEnd w:id="16"/>
     </w:p>
     <w:p/>
     <w:p>
       <w:pPr>
-        <w:pStyle w:val="Heading2"/>
+        <w:pStyle w:val="Heading3"/>
         <w:rPr>
           <w:b/>
           <w:bCs/>
         </w:rPr>
       </w:pPr>
-      <w:bookmarkStart w:id="15" w:name="_Toc131104784"/>
-      <w:r>
-        <w:t>User Stories 15 (Features)</w:t>
-      </w:r>
-      <w:bookmarkEnd w:id="15"/>
+      <w:bookmarkStart w:id="17" w:name="_Toc131159090"/>
+      <w:r>
+        <w:t>User Stories 16 (</w:t>
+      </w:r>
+      <w:r>
+        <w:t>No illegal rules</w:t>
+      </w:r>
+      <w:r>
+        <w:t>)</w:t>
+      </w:r>
+      <w:bookmarkEnd w:id="17"/>
     </w:p>
     <w:p/>
     <w:p>
       <w:pPr>
-        <w:pStyle w:val="Heading2"/>
+        <w:rPr>
+          <w:rFonts w:ascii="Times New Roman" w:hAnsi="Times New Roman" w:cs="Times New Roman"/>
+        </w:rPr>
+      </w:pPr>
+      <w:r>
+        <w:t>As a developer, I want all players to be restricted from performing illegal moves, so that all players play at an even playing field.</w:t>
+      </w:r>
+    </w:p>
+    <w:p/>
+    <w:p/>
+    <w:p>
+      <w:pPr>
+        <w:pStyle w:val="Heading3"/>
         <w:rPr>
           <w:b/>
           <w:bCs/>
         </w:rPr>
       </w:pPr>
-      <w:bookmarkStart w:id="16" w:name="_Toc131104785"/>
-      <w:r>
-        <w:t>User Stories 16 (Features)</w:t>
-      </w:r>
-      <w:bookmarkEnd w:id="16"/>
+      <w:bookmarkStart w:id="18" w:name="_Toc131159091"/>
+      <w:r>
+        <w:t>User Stories 17 (</w:t>
+      </w:r>
+      <w:r>
+        <w:t>Flying token</w:t>
+      </w:r>
+      <w:r>
+        <w:t>)</w:t>
+      </w:r>
+      <w:bookmarkEnd w:id="18"/>
     </w:p>
     <w:p/>
     <w:p>
-      <w:pPr>
-        <w:pStyle w:val="Heading2"/>
+      <w:r>
+        <w:lastRenderedPageBreak/>
+        <w:t>As a developer, I want flying tokens to move to any empty intersection on the board so that the player has more options.</w:t>
+      </w:r>
+    </w:p>
+    <w:p/>
+    <w:p>
+      <w:pPr>
+        <w:pStyle w:val="Heading3"/>
         <w:rPr>
           <w:b/>
           <w:bCs/>
         </w:rPr>
       </w:pPr>
-      <w:bookmarkStart w:id="17" w:name="_Toc131104786"/>
-      <w:r>
-        <w:t>User Stories 17 (Features)</w:t>
-      </w:r>
-      <w:bookmarkEnd w:id="17"/>
+      <w:bookmarkStart w:id="19" w:name="_Toc131159092"/>
+      <w:r>
+        <w:t>User Stories 18 (</w:t>
+      </w:r>
+      <w:r>
+        <w:t>Select a side</w:t>
+      </w:r>
+      <w:r>
+        <w:t>)</w:t>
+      </w:r>
+      <w:bookmarkEnd w:id="19"/>
     </w:p>
     <w:p/>
     <w:p>
-      <w:pPr>
-        <w:pStyle w:val="Heading2"/>
+      <w:r>
+        <w:t>As a player, I want to select heads or tails so that I can flip a coin to decide who goes first.</w:t>
+      </w:r>
+    </w:p>
+    <w:p/>
+    <w:p>
+      <w:pPr>
+        <w:pStyle w:val="Heading3"/>
         <w:rPr>
           <w:b/>
           <w:bCs/>
         </w:rPr>
       </w:pPr>
-      <w:bookmarkStart w:id="18" w:name="_Toc131104787"/>
-      <w:r>
-        <w:t>User Stories 18 (Features)</w:t>
-      </w:r>
-      <w:bookmarkEnd w:id="18"/>
+      <w:bookmarkStart w:id="20" w:name="_Toc131159093"/>
+      <w:r>
+        <w:t>User Stories 19 (</w:t>
+      </w:r>
+      <w:r>
+        <w:t>Flip a coin</w:t>
+      </w:r>
+      <w:r>
+        <w:t>)</w:t>
+      </w:r>
+      <w:bookmarkEnd w:id="20"/>
     </w:p>
     <w:p/>
     <w:p>
-      <w:pPr>
-        <w:pStyle w:val="Heading2"/>
+      <w:r>
+        <w:t>As a developer, I want players to toss a coin to decide who will go first, so that the game can start.</w:t>
+      </w:r>
+    </w:p>
+    <w:p/>
+    <w:p>
+      <w:pPr>
+        <w:pStyle w:val="Heading3"/>
         <w:rPr>
           <w:b/>
           <w:bCs/>
         </w:rPr>
       </w:pPr>
-      <w:bookmarkStart w:id="19" w:name="_Toc131104788"/>
-      <w:r>
-        <w:t>User Stories 19 (Features)</w:t>
-      </w:r>
-      <w:bookmarkEnd w:id="19"/>
+      <w:bookmarkStart w:id="21" w:name="_Toc131159094"/>
+      <w:r>
+        <w:t>User Stories 20 (</w:t>
+      </w:r>
+      <w:r>
+        <w:t>Colour that go first</w:t>
+      </w:r>
+      <w:r>
+        <w:t>)</w:t>
+      </w:r>
+      <w:bookmarkEnd w:id="21"/>
     </w:p>
     <w:p/>
     <w:p>
+      <w:r>
+        <w:t>As a developer, I want the player who goes first to use white tokens so that the game can start.</w:t>
+      </w:r>
+    </w:p>
+    <w:p/>
+    <w:p>
       <w:pPr>
         <w:pStyle w:val="Heading2"/>
+      </w:pPr>
+    </w:p>
+    <w:p>
+      <w:pPr>
+        <w:pStyle w:val="Heading2"/>
+      </w:pPr>
+      <w:bookmarkStart w:id="22" w:name="_Toc131159095"/>
+      <w:r>
+        <w:t>Additional Requirement</w:t>
+      </w:r>
+      <w:bookmarkEnd w:id="22"/>
+      <w:r>
+        <w:t xml:space="preserve"> </w:t>
+      </w:r>
+    </w:p>
+    <w:p>
+      <w:pPr>
+        <w:pStyle w:val="Heading3"/>
         <w:rPr>
           <w:b/>
           <w:bCs/>
         </w:rPr>
       </w:pPr>
-      <w:bookmarkStart w:id="20" w:name="_Toc131104789"/>
-      <w:r>
-        <w:t>User Stories 20 (Features)</w:t>
-      </w:r>
-      <w:bookmarkEnd w:id="20"/>
+      <w:bookmarkStart w:id="23" w:name="_Toc131159096"/>
+      <w:r>
+        <w:t>User Stories 2</w:t>
+      </w:r>
+      <w:r>
+        <w:t>1</w:t>
+      </w:r>
+      <w:r>
+        <w:t xml:space="preserve"> (Features)</w:t>
+      </w:r>
+      <w:bookmarkEnd w:id="23"/>
     </w:p>
     <w:p/>
     <w:p>
       <w:pPr>
-        <w:pStyle w:val="Heading2"/>
+        <w:pStyle w:val="Heading3"/>
         <w:rPr>
           <w:b/>
           <w:bCs/>
         </w:rPr>
       </w:pPr>
-      <w:bookmarkStart w:id="21" w:name="_Toc131104790"/>
-      <w:r>
-        <w:lastRenderedPageBreak/>
+      <w:bookmarkStart w:id="24" w:name="_Toc131159097"/>
+      <w:r>
         <w:t>User Stories 2</w:t>
       </w:r>
       <w:r>
-        <w:t>1</w:t>
+        <w:t>2</w:t>
+      </w:r>
+      <w:r>
+        <w:t xml:space="preserve"> (</w:t>
+      </w:r>
+      <w:r>
+        <w:t>Play with computer</w:t>
+      </w:r>
+      <w:r>
+        <w:t>)</w:t>
+      </w:r>
+      <w:bookmarkEnd w:id="24"/>
+    </w:p>
+    <w:p/>
+    <w:p>
+      <w:r>
+        <w:t>As a player, I want to be able to play with the computer, so that I can play the game when I am alone.</w:t>
+      </w:r>
+    </w:p>
+    <w:p/>
+    <w:p>
+      <w:pPr>
+        <w:pStyle w:val="Heading3"/>
+      </w:pPr>
+      <w:bookmarkStart w:id="25" w:name="_Toc131159098"/>
+      <w:r>
+        <w:t>User Stories 2</w:t>
+      </w:r>
+      <w:r>
+        <w:t>3</w:t>
       </w:r>
       <w:r>
         <w:t xml:space="preserve"> (Features)</w:t>
       </w:r>
-      <w:bookmarkEnd w:id="21"/>
+      <w:bookmarkEnd w:id="25"/>
     </w:p>
     <w:p/>
     <w:p>
       <w:pPr>
-        <w:pStyle w:val="Heading2"/>
-        <w:rPr>
-          <w:b/>
-          <w:bCs/>
-        </w:rPr>
-      </w:pPr>
-      <w:bookmarkStart w:id="22" w:name="_Toc131104791"/>
+        <w:pStyle w:val="Heading3"/>
+      </w:pPr>
+      <w:bookmarkStart w:id="26" w:name="_Toc131159099"/>
       <w:r>
         <w:t>User Stories 2</w:t>
       </w:r>
       <w:r>
-        <w:t>2</w:t>
+        <w:t>4</w:t>
       </w:r>
       <w:r>
         <w:t xml:space="preserve"> (Features)</w:t>
       </w:r>
-      <w:bookmarkEnd w:id="22"/>
-    </w:p>
-    <w:p/>
-    <w:p>
-      <w:pPr>
-        <w:pStyle w:val="Heading2"/>
-      </w:pPr>
-      <w:bookmarkStart w:id="23" w:name="_Toc131104792"/>
-      <w:r>
-        <w:t>User Stories 2</w:t>
-      </w:r>
-      <w:r>
-        <w:t>3</w:t>
-      </w:r>
-      <w:r>
-        <w:t xml:space="preserve"> (Features)</w:t>
-      </w:r>
-      <w:bookmarkEnd w:id="23"/>
-    </w:p>
-    <w:p/>
-    <w:p>
-      <w:pPr>
-        <w:pStyle w:val="Heading2"/>
-      </w:pPr>
-      <w:bookmarkStart w:id="24" w:name="_Toc131104793"/>
-      <w:r>
-        <w:t>User Stories 2</w:t>
-      </w:r>
-      <w:r>
-        <w:t>4</w:t>
-      </w:r>
-      <w:r>
-        <w:t xml:space="preserve"> (Features)</w:t>
-      </w:r>
-      <w:bookmarkEnd w:id="24"/>
+      <w:bookmarkEnd w:id="26"/>
     </w:p>
     <w:p/>
     <w:p/>
@@ -3109,6 +3332,26 @@
       <w:szCs w:val="26"/>
     </w:rPr>
   </w:style>
+  <w:style w:type="paragraph" w:styleId="Heading3">
+    <w:name w:val="heading 3"/>
+    <w:basedOn w:val="Normal"/>
+    <w:next w:val="Normal"/>
+    <w:link w:val="Heading3Char"/>
+    <w:uiPriority w:val="9"/>
+    <w:unhideWhenUsed/>
+    <w:qFormat/>
+    <w:rsid w:val="00AF245D"/>
+    <w:pPr>
+      <w:keepNext/>
+      <w:keepLines/>
+      <w:spacing w:before="40"/>
+      <w:outlineLvl w:val="2"/>
+    </w:pPr>
+    <w:rPr>
+      <w:rFonts w:asciiTheme="majorHAnsi" w:eastAsiaTheme="majorEastAsia" w:hAnsiTheme="majorHAnsi" w:cstheme="majorBidi"/>
+      <w:color w:val="1F3763" w:themeColor="accent1" w:themeShade="7F"/>
+    </w:rPr>
+  </w:style>
   <w:style w:type="character" w:default="1" w:styleId="DefaultParagraphFont">
     <w:name w:val="Default Paragraph Font"/>
     <w:uiPriority w:val="1"/>
@@ -3251,7 +3494,6 @@
     <w:next w:val="Normal"/>
     <w:autoRedefine/>
     <w:uiPriority w:val="39"/>
-    <w:semiHidden/>
     <w:unhideWhenUsed/>
     <w:rsid w:val="004C0FA8"/>
     <w:pPr>
@@ -3369,6 +3611,17 @@
       <w:rFonts w:cstheme="minorHAnsi"/>
       <w:sz w:val="20"/>
       <w:szCs w:val="20"/>
+    </w:rPr>
+  </w:style>
+  <w:style w:type="character" w:customStyle="1" w:styleId="Heading3Char">
+    <w:name w:val="Heading 3 Char"/>
+    <w:basedOn w:val="DefaultParagraphFont"/>
+    <w:link w:val="Heading3"/>
+    <w:uiPriority w:val="9"/>
+    <w:rsid w:val="00AF245D"/>
+    <w:rPr>
+      <w:rFonts w:asciiTheme="majorHAnsi" w:eastAsiaTheme="majorEastAsia" w:hAnsiTheme="majorHAnsi" w:cstheme="majorBidi"/>
+      <w:color w:val="1F3763" w:themeColor="accent1" w:themeShade="7F"/>
     </w:rPr>
   </w:style>
 </w:styles>

--- a/Project Document/User Stories.docx
+++ b/Project Document/User Stories.docx
@@ -282,47 +282,7 @@
           <w:sz w:val="22"/>
           <w:szCs w:val="22"/>
         </w:rPr>
-        <w:t xml:space="preserve">Soo Guan Yin, Chua Jun </w:t>
-      </w:r>
-      <w:proofErr w:type="spellStart"/>
-      <w:r>
-        <w:rPr>
-          <w:rFonts w:ascii="Arial" w:eastAsia="Times New Roman" w:hAnsi="Arial" w:cs="Arial"/>
-          <w:color w:val="000000"/>
-          <w:sz w:val="22"/>
-          <w:szCs w:val="22"/>
-        </w:rPr>
-        <w:t>Jie</w:t>
-      </w:r>
-      <w:proofErr w:type="spellEnd"/>
-      <w:r>
-        <w:rPr>
-          <w:rFonts w:ascii="Arial" w:eastAsia="Times New Roman" w:hAnsi="Arial" w:cs="Arial"/>
-          <w:color w:val="000000"/>
-          <w:sz w:val="22"/>
-          <w:szCs w:val="22"/>
-        </w:rPr>
-        <w:t xml:space="preserve">, Justin </w:t>
-      </w:r>
-      <w:proofErr w:type="spellStart"/>
-      <w:r>
-        <w:rPr>
-          <w:rFonts w:ascii="Arial" w:eastAsia="Times New Roman" w:hAnsi="Arial" w:cs="Arial"/>
-          <w:color w:val="000000"/>
-          <w:sz w:val="22"/>
-          <w:szCs w:val="22"/>
-        </w:rPr>
-        <w:t>Chuah</w:t>
-      </w:r>
-      <w:proofErr w:type="spellEnd"/>
-      <w:r>
-        <w:rPr>
-          <w:rFonts w:ascii="Arial" w:eastAsia="Times New Roman" w:hAnsi="Arial" w:cs="Arial"/>
-          <w:color w:val="000000"/>
-          <w:sz w:val="22"/>
-          <w:szCs w:val="22"/>
-        </w:rPr>
-        <w:t xml:space="preserve">, Lim </w:t>
+        <w:t xml:space="preserve">Soo Guan Yin, Chua Jun Jie, Justin Chuah, Lim </w:t>
       </w:r>
       <w:proofErr w:type="spellStart"/>
       <w:r>
@@ -2543,22 +2503,110 @@
     <w:p>
       <w:pPr>
         <w:pStyle w:val="Heading3"/>
+      </w:pPr>
+      <w:bookmarkStart w:id="11" w:name="_Toc131159084"/>
+      <w:r>
+        <w:t>User Stories 10 (</w:t>
+      </w:r>
+      <w:r>
+        <w:t>Can’t break mills</w:t>
+      </w:r>
+      <w:r>
+        <w:t>)</w:t>
+      </w:r>
+      <w:bookmarkEnd w:id="11"/>
+    </w:p>
+    <w:p/>
+    <w:p>
+      <w:r>
+        <w:rPr>
+          <w:rFonts w:ascii="Arial" w:hAnsi="Arial" w:cs="Arial"/>
+          <w:color w:val="1F1F1F"/>
+          <w:sz w:val="22"/>
+          <w:szCs w:val="22"/>
+          <w:shd w:val="clear" w:color="auto" w:fill="FFFFFF"/>
+        </w:rPr>
+        <w:t>As a player, I want tokens in a mill I created not be able to be removed so that I can gain an advantage.</w:t>
+      </w:r>
+    </w:p>
+    <w:p>
+      <w:pPr>
+        <w:pStyle w:val="Heading3"/>
+      </w:pPr>
+    </w:p>
+    <w:p>
+      <w:pPr>
+        <w:pStyle w:val="Heading3"/>
         <w:rPr>
           <w:b/>
           <w:bCs/>
         </w:rPr>
       </w:pPr>
-      <w:bookmarkStart w:id="11" w:name="_Toc131159084"/>
-      <w:r>
-        <w:t>User Stories 10 (Features)</w:t>
-      </w:r>
-      <w:bookmarkEnd w:id="11"/>
-    </w:p>
+      <w:bookmarkStart w:id="12" w:name="_Toc131159085"/>
+      <w:r>
+        <w:t>User Stories 11 (Features)</w:t>
+      </w:r>
+      <w:bookmarkEnd w:id="12"/>
+    </w:p>
+    <w:p/>
     <w:p>
       <w:pPr>
         <w:pStyle w:val="Heading3"/>
       </w:pPr>
-    </w:p>
+      <w:bookmarkStart w:id="13" w:name="_Toc131159086"/>
+      <w:r>
+        <w:t>User Stories 12 (</w:t>
+      </w:r>
+      <w:r>
+        <w:t>Player who has no legal moves left loses</w:t>
+      </w:r>
+      <w:r>
+        <w:t>)</w:t>
+      </w:r>
+      <w:bookmarkEnd w:id="13"/>
+    </w:p>
+    <w:p/>
+    <w:p>
+      <w:r>
+        <w:rPr>
+          <w:rFonts w:ascii="Arial" w:hAnsi="Arial" w:cs="Arial"/>
+          <w:color w:val="000000"/>
+          <w:sz w:val="22"/>
+          <w:szCs w:val="22"/>
+        </w:rPr>
+        <w:t>As a developer, I want the player who has no legal moves remaining on board to lose the game so that the game is completed.</w:t>
+      </w:r>
+    </w:p>
+    <w:p/>
+    <w:p>
+      <w:pPr>
+        <w:pStyle w:val="Heading3"/>
+      </w:pPr>
+      <w:bookmarkStart w:id="14" w:name="_Toc131159087"/>
+      <w:r>
+        <w:t>User Stories 13 (</w:t>
+      </w:r>
+      <w:r>
+        <w:t>Player who has two tokens left loses</w:t>
+      </w:r>
+      <w:r>
+        <w:t>)</w:t>
+      </w:r>
+      <w:bookmarkEnd w:id="14"/>
+    </w:p>
+    <w:p/>
+    <w:p>
+      <w:r>
+        <w:rPr>
+          <w:rFonts w:ascii="Arial" w:hAnsi="Arial" w:cs="Arial"/>
+          <w:color w:val="000000"/>
+          <w:sz w:val="22"/>
+          <w:szCs w:val="22"/>
+        </w:rPr>
+        <w:t>As a developer, I want the player who has two tokens remaining on board to lose the game so that the game is completed.</w:t>
+      </w:r>
+    </w:p>
+    <w:p/>
     <w:p>
       <w:pPr>
         <w:pStyle w:val="Heading3"/>
@@ -2567,12 +2615,65 @@
           <w:bCs/>
         </w:rPr>
       </w:pPr>
-      <w:bookmarkStart w:id="12" w:name="_Toc131159085"/>
-      <w:r>
-        <w:t>User Stories 11 (Features)</w:t>
-      </w:r>
-      <w:bookmarkEnd w:id="12"/>
-    </w:p>
+      <w:bookmarkStart w:id="15" w:name="_Toc131159088"/>
+      <w:r>
+        <w:t>User Stories 14 (Features)</w:t>
+      </w:r>
+      <w:bookmarkEnd w:id="15"/>
+    </w:p>
+    <w:p/>
+    <w:p>
+      <w:pPr>
+        <w:pStyle w:val="Heading3"/>
+      </w:pPr>
+      <w:bookmarkStart w:id="16" w:name="_Toc131159089"/>
+    </w:p>
+    <w:p>
+      <w:pPr>
+        <w:pStyle w:val="Heading3"/>
+      </w:pPr>
+      <w:r>
+        <w:t>User Stories 15 (</w:t>
+      </w:r>
+      <w:r>
+        <w:t>Game is drawn</w:t>
+      </w:r>
+      <w:r>
+        <w:t>)</w:t>
+      </w:r>
+      <w:bookmarkEnd w:id="16"/>
+    </w:p>
+    <w:p>
+      <w:pPr>
+        <w:rPr>
+          <w:rFonts w:ascii="Arial" w:eastAsia="Times New Roman" w:hAnsi="Arial" w:cs="Arial"/>
+          <w:color w:val="000000"/>
+          <w:sz w:val="22"/>
+          <w:szCs w:val="22"/>
+          <w:lang w:eastAsia="en-MY"/>
+        </w:rPr>
+      </w:pPr>
+    </w:p>
+    <w:p>
+      <w:pPr>
+        <w:rPr>
+          <w:rFonts w:ascii="Times New Roman" w:eastAsia="Times New Roman" w:hAnsi="Times New Roman" w:cs="Times New Roman"/>
+          <w:lang w:eastAsia="en-MY"/>
+        </w:rPr>
+      </w:pPr>
+      <w:r>
+        <w:rPr>
+          <w:rFonts w:ascii="Arial" w:eastAsia="Times New Roman" w:hAnsi="Arial" w:cs="Arial"/>
+          <w:color w:val="000000"/>
+          <w:sz w:val="22"/>
+          <w:szCs w:val="22"/>
+          <w:lang w:eastAsia="en-MY"/>
+        </w:rPr>
+        <w:t>As a developer, I want the game to draw when both players have only three pieces left so that the game can conclude. </w:t>
+      </w:r>
+    </w:p>
+    <w:p/>
+    <w:p/>
     <w:p/>
     <w:p>
       <w:pPr>
@@ -2582,12 +2683,30 @@
           <w:bCs/>
         </w:rPr>
       </w:pPr>
-      <w:bookmarkStart w:id="13" w:name="_Toc131159086"/>
-      <w:r>
-        <w:t>User Stories 12 (Features)</w:t>
-      </w:r>
-      <w:bookmarkEnd w:id="13"/>
-    </w:p>
+      <w:bookmarkStart w:id="17" w:name="_Toc131159090"/>
+      <w:r>
+        <w:t>User Stories 16 (</w:t>
+      </w:r>
+      <w:r>
+        <w:t>No illegal rules</w:t>
+      </w:r>
+      <w:r>
+        <w:t>)</w:t>
+      </w:r>
+      <w:bookmarkEnd w:id="17"/>
+    </w:p>
+    <w:p/>
+    <w:p>
+      <w:pPr>
+        <w:rPr>
+          <w:rFonts w:ascii="Times New Roman" w:hAnsi="Times New Roman" w:cs="Times New Roman"/>
+        </w:rPr>
+      </w:pPr>
+      <w:r>
+        <w:t>As a developer, I want all players to be restricted from performing illegal moves, so that all players play at an even playing field.</w:t>
+      </w:r>
+    </w:p>
+    <w:p/>
     <w:p/>
     <w:p>
       <w:pPr>
@@ -2597,100 +2716,21 @@
           <w:bCs/>
         </w:rPr>
       </w:pPr>
-      <w:bookmarkStart w:id="14" w:name="_Toc131159087"/>
-      <w:r>
-        <w:t>User Stories 13 (Features)</w:t>
-      </w:r>
-      <w:bookmarkEnd w:id="14"/>
+      <w:bookmarkStart w:id="18" w:name="_Toc131159091"/>
+      <w:r>
+        <w:t>User Stories 17 (</w:t>
+      </w:r>
+      <w:r>
+        <w:t>Flying token</w:t>
+      </w:r>
+      <w:r>
+        <w:t>)</w:t>
+      </w:r>
+      <w:bookmarkEnd w:id="18"/>
     </w:p>
     <w:p/>
     <w:p>
-      <w:pPr>
-        <w:pStyle w:val="Heading3"/>
-        <w:rPr>
-          <w:b/>
-          <w:bCs/>
-        </w:rPr>
-      </w:pPr>
-      <w:bookmarkStart w:id="15" w:name="_Toc131159088"/>
-      <w:r>
-        <w:t>User Stories 14 (Features)</w:t>
-      </w:r>
-      <w:bookmarkEnd w:id="15"/>
-    </w:p>
-    <w:p/>
-    <w:p>
-      <w:pPr>
-        <w:pStyle w:val="Heading3"/>
-        <w:rPr>
-          <w:b/>
-          <w:bCs/>
-        </w:rPr>
-      </w:pPr>
-      <w:bookmarkStart w:id="16" w:name="_Toc131159089"/>
-      <w:r>
-        <w:t>User Stories 15 (Features)</w:t>
-      </w:r>
-      <w:bookmarkEnd w:id="16"/>
-    </w:p>
-    <w:p/>
-    <w:p>
-      <w:pPr>
-        <w:pStyle w:val="Heading3"/>
-        <w:rPr>
-          <w:b/>
-          <w:bCs/>
-        </w:rPr>
-      </w:pPr>
-      <w:bookmarkStart w:id="17" w:name="_Toc131159090"/>
-      <w:r>
-        <w:t>User Stories 16 (</w:t>
-      </w:r>
-      <w:r>
-        <w:t>No illegal rules</w:t>
-      </w:r>
-      <w:r>
-        <w:t>)</w:t>
-      </w:r>
-      <w:bookmarkEnd w:id="17"/>
-    </w:p>
-    <w:p/>
-    <w:p>
-      <w:pPr>
-        <w:rPr>
-          <w:rFonts w:ascii="Times New Roman" w:hAnsi="Times New Roman" w:cs="Times New Roman"/>
-        </w:rPr>
-      </w:pPr>
-      <w:r>
-        <w:t>As a developer, I want all players to be restricted from performing illegal moves, so that all players play at an even playing field.</w:t>
-      </w:r>
-    </w:p>
-    <w:p/>
-    <w:p/>
-    <w:p>
-      <w:pPr>
-        <w:pStyle w:val="Heading3"/>
-        <w:rPr>
-          <w:b/>
-          <w:bCs/>
-        </w:rPr>
-      </w:pPr>
-      <w:bookmarkStart w:id="18" w:name="_Toc131159091"/>
-      <w:r>
-        <w:t>User Stories 17 (</w:t>
-      </w:r>
-      <w:r>
-        <w:t>Flying token</w:t>
-      </w:r>
-      <w:r>
-        <w:t>)</w:t>
-      </w:r>
-      <w:bookmarkEnd w:id="18"/>
-    </w:p>
-    <w:p/>
-    <w:p>
-      <w:r>
-        <w:lastRenderedPageBreak/>
+      <w:r>
         <w:t>As a developer, I want flying tokens to move to any empty intersection on the board so that the player has more options.</w:t>
       </w:r>
     </w:p>
@@ -3355,6 +3395,7 @@
   <w:style w:type="character" w:default="1" w:styleId="DefaultParagraphFont">
     <w:name w:val="Default Paragraph Font"/>
     <w:uiPriority w:val="1"/>
+    <w:semiHidden/>
     <w:unhideWhenUsed/>
   </w:style>
   <w:style w:type="table" w:default="1" w:styleId="TableNormal">

--- a/Project Document/User Stories.docx
+++ b/Project Document/User Stories.docx
@@ -1,6 +1,6 @@
 
 <file path=word/document.xml><?xml version="1.0" encoding="utf-8"?>
-<w:document xmlns:wpc="http://schemas.microsoft.com/office/word/2010/wordprocessingCanvas" xmlns:cx="http://schemas.microsoft.com/office/drawing/2014/chartex" xmlns:cx1="http://schemas.microsoft.com/office/drawing/2015/9/8/chartex" xmlns:cx2="http://schemas.microsoft.com/office/drawing/2015/10/21/chartex" xmlns:cx3="http://schemas.microsoft.com/office/drawing/2016/5/9/chartex" xmlns:cx4="http://schemas.microsoft.com/office/drawing/2016/5/10/chartex" xmlns:cx5="http://schemas.microsoft.com/office/drawing/2016/5/11/chartex" xmlns:cx6="http://schemas.microsoft.com/office/drawing/2016/5/12/chartex" xmlns:cx7="http://schemas.microsoft.com/office/drawing/2016/5/13/chartex" xmlns:cx8="http://schemas.microsoft.com/office/drawing/2016/5/14/chartex" xmlns:mc="http://schemas.openxmlformats.org/markup-compatibility/2006" xmlns:aink="http://schemas.microsoft.com/office/drawing/2016/ink" xmlns:am3d="http://schemas.microsoft.com/office/drawing/2017/model3d" xmlns:o="urn:schemas-microsoft-com:office:office" xmlns:oel="http://schemas.microsoft.com/office/2019/extlst" xmlns:r="http://schemas.openxmlformats.org/officeDocument/2006/relationships" xmlns:m="http://schemas.openxmlformats.org/officeDocument/2006/math" xmlns:v="urn:schemas-microsoft-com:vml" xmlns:wp14="http://schemas.microsoft.com/office/word/2010/wordprocessingDrawing" xmlns:wp="http://schemas.openxmlformats.org/drawingml/2006/wordprocessingDrawing" xmlns:w10="urn:schemas-microsoft-com:office:word" xmlns:w="http://schemas.openxmlformats.org/wordprocessingml/2006/main" xmlns:w14="http://schemas.microsoft.com/office/word/2010/wordml" xmlns:w15="http://schemas.microsoft.com/office/word/2012/wordml" xmlns:w16cex="http://schemas.microsoft.com/office/word/2018/wordml/cex" xmlns:w16cid="http://schemas.microsoft.com/office/word/2016/wordml/cid" xmlns:w16="http://schemas.microsoft.com/office/word/2018/wordml" xmlns:w16du="http://schemas.microsoft.com/office/word/2023/wordml/word16du" xmlns:w16sdtdh="http://schemas.microsoft.com/office/word/2020/wordml/sdtdatahash" xmlns:w16se="http://schemas.microsoft.com/office/word/2015/wordml/symex" xmlns:wpg="http://schemas.microsoft.com/office/word/2010/wordprocessingGroup" xmlns:wpi="http://schemas.microsoft.com/office/word/2010/wordprocessingInk" xmlns:wne="http://schemas.microsoft.com/office/word/2006/wordml" xmlns:wps="http://schemas.microsoft.com/office/word/2010/wordprocessingShape" mc:Ignorable="w14 w15 w16se w16cid w16 w16cex w16sdtdh wp14">
+<w:document xmlns:wpc="http://schemas.microsoft.com/office/word/2010/wordprocessingCanvas" xmlns:cx="http://schemas.microsoft.com/office/drawing/2014/chartex" xmlns:cx1="http://schemas.microsoft.com/office/drawing/2015/9/8/chartex" xmlns:cx2="http://schemas.microsoft.com/office/drawing/2015/10/21/chartex" xmlns:cx3="http://schemas.microsoft.com/office/drawing/2016/5/9/chartex" xmlns:cx4="http://schemas.microsoft.com/office/drawing/2016/5/10/chartex" xmlns:cx5="http://schemas.microsoft.com/office/drawing/2016/5/11/chartex" xmlns:cx6="http://schemas.microsoft.com/office/drawing/2016/5/12/chartex" xmlns:cx7="http://schemas.microsoft.com/office/drawing/2016/5/13/chartex" xmlns:cx8="http://schemas.microsoft.com/office/drawing/2016/5/14/chartex" xmlns:mc="http://schemas.openxmlformats.org/markup-compatibility/2006" xmlns:aink="http://schemas.microsoft.com/office/drawing/2016/ink" xmlns:am3d="http://schemas.microsoft.com/office/drawing/2017/model3d" xmlns:o="urn:schemas-microsoft-com:office:office" xmlns:oel="http://schemas.microsoft.com/office/2019/extlst" xmlns:r="http://schemas.openxmlformats.org/officeDocument/2006/relationships" xmlns:m="http://schemas.openxmlformats.org/officeDocument/2006/math" xmlns:v="urn:schemas-microsoft-com:vml" xmlns:wp14="http://schemas.microsoft.com/office/word/2010/wordprocessingDrawing" xmlns:wp="http://schemas.openxmlformats.org/drawingml/2006/wordprocessingDrawing" xmlns:w10="urn:schemas-microsoft-com:office:word" xmlns:w="http://schemas.openxmlformats.org/wordprocessingml/2006/main" xmlns:w14="http://schemas.microsoft.com/office/word/2010/wordml" xmlns:w15="http://schemas.microsoft.com/office/word/2012/wordml" xmlns:w16cex="http://schemas.microsoft.com/office/word/2018/wordml/cex" xmlns:w16cid="http://schemas.microsoft.com/office/word/2016/wordml/cid" xmlns:w16="http://schemas.microsoft.com/office/word/2018/wordml" xmlns:w16sdtdh="http://schemas.microsoft.com/office/word/2020/wordml/sdtdatahash" xmlns:w16se="http://schemas.microsoft.com/office/word/2015/wordml/symex" xmlns:wpg="http://schemas.microsoft.com/office/word/2010/wordprocessingGroup" xmlns:wpi="http://schemas.microsoft.com/office/word/2010/wordprocessingInk" xmlns:wne="http://schemas.microsoft.com/office/word/2006/wordml" xmlns:wps="http://schemas.microsoft.com/office/word/2010/wordprocessingShape" mc:Ignorable="w14 w15 w16se w16cid w16 w16cex w16sdtdh wp14">
   <w:body>
     <w:p>
       <w:pPr>
@@ -282,7 +282,27 @@
           <w:sz w:val="22"/>
           <w:szCs w:val="22"/>
         </w:rPr>
-        <w:t xml:space="preserve">Soo Guan Yin, Chua Jun Jie, Justin Chuah, Lim </w:t>
+        <w:t xml:space="preserve">Soo Guan Yin, Chua Jun Jie, Justin </w:t>
+      </w:r>
+      <w:proofErr w:type="spellStart"/>
+      <w:r>
+        <w:rPr>
+          <w:rFonts w:ascii="Arial" w:eastAsia="Times New Roman" w:hAnsi="Arial" w:cs="Arial"/>
+          <w:color w:val="000000"/>
+          <w:sz w:val="22"/>
+          <w:szCs w:val="22"/>
+        </w:rPr>
+        <w:t>Chuah</w:t>
+      </w:r>
+      <w:proofErr w:type="spellEnd"/>
+      <w:r>
+        <w:rPr>
+          <w:rFonts w:ascii="Arial" w:eastAsia="Times New Roman" w:hAnsi="Arial" w:cs="Arial"/>
+          <w:color w:val="000000"/>
+          <w:sz w:val="22"/>
+          <w:szCs w:val="22"/>
+        </w:rPr>
+        <w:t xml:space="preserve">, Lim </w:t>
       </w:r>
       <w:proofErr w:type="spellStart"/>
       <w:r>
@@ -370,6 +390,9 @@
               <w:i w:val="0"/>
               <w:iCs w:val="0"/>
               <w:noProof/>
+              <w:sz w:val="22"/>
+              <w:szCs w:val="22"/>
+              <w:lang w:val="en-US"/>
             </w:rPr>
           </w:pPr>
           <w:r>
@@ -389,7 +412,7 @@
             </w:rPr>
             <w:fldChar w:fldCharType="separate"/>
           </w:r>
-          <w:hyperlink w:anchor="_Toc131159073" w:history="1">
+          <w:hyperlink w:anchor="_Toc131174599" w:history="1">
             <w:r>
               <w:rPr>
                 <w:rStyle w:val="Hyperlink"/>
@@ -416,7 +439,7 @@
                 <w:noProof/>
                 <w:webHidden/>
               </w:rPr>
-              <w:instrText xml:space="preserve"> PAGEREF _Toc131159073 \h </w:instrText>
+              <w:instrText xml:space="preserve"> PAGEREF _Toc131174599 \h </w:instrText>
             </w:r>
             <w:r>
               <w:rPr>
@@ -458,11 +481,10 @@
               <w:b w:val="0"/>
               <w:bCs w:val="0"/>
               <w:noProof/>
-              <w:sz w:val="24"/>
-              <w:szCs w:val="24"/>
+              <w:lang w:val="en-US"/>
             </w:rPr>
           </w:pPr>
-          <w:hyperlink w:anchor="_Toc131159074" w:history="1">
+          <w:hyperlink w:anchor="_Toc131174600" w:history="1">
             <w:r>
               <w:rPr>
                 <w:rStyle w:val="Hyperlink"/>
@@ -489,7 +511,7 @@
                 <w:noProof/>
                 <w:webHidden/>
               </w:rPr>
-              <w:instrText xml:space="preserve"> PAGEREF _Toc131159074 \h </w:instrText>
+              <w:instrText xml:space="preserve"> PAGEREF _Toc131174600 \h </w:instrText>
             </w:r>
             <w:r>
               <w:rPr>
@@ -529,17 +551,18 @@
             <w:rPr>
               <w:rFonts w:cstheme="minorBidi"/>
               <w:noProof/>
-              <w:sz w:val="24"/>
-              <w:szCs w:val="24"/>
+              <w:sz w:val="22"/>
+              <w:szCs w:val="22"/>
+              <w:lang w:val="en-US"/>
             </w:rPr>
           </w:pPr>
-          <w:hyperlink w:anchor="_Toc131159075" w:history="1">
+          <w:hyperlink w:anchor="_Toc131174601" w:history="1">
             <w:r>
               <w:rPr>
                 <w:rStyle w:val="Hyperlink"/>
                 <w:noProof/>
               </w:rPr>
-              <w:t>User Stories 1 (Features)</w:t>
+              <w:t>User Stories 1 (Playing against friends with the same device)</w:t>
             </w:r>
             <w:r>
               <w:rPr>
@@ -560,7 +583,7 @@
                 <w:noProof/>
                 <w:webHidden/>
               </w:rPr>
-              <w:instrText xml:space="preserve"> PAGEREF _Toc131159075 \h </w:instrText>
+              <w:instrText xml:space="preserve"> PAGEREF _Toc131174601 \h </w:instrText>
             </w:r>
             <w:r>
               <w:rPr>
@@ -600,17 +623,18 @@
             <w:rPr>
               <w:rFonts w:cstheme="minorBidi"/>
               <w:noProof/>
-              <w:sz w:val="24"/>
-              <w:szCs w:val="24"/>
+              <w:sz w:val="22"/>
+              <w:szCs w:val="22"/>
+              <w:lang w:val="en-US"/>
             </w:rPr>
           </w:pPr>
-          <w:hyperlink w:anchor="_Toc131159076" w:history="1">
+          <w:hyperlink w:anchor="_Toc131174602" w:history="1">
             <w:r>
               <w:rPr>
                 <w:rStyle w:val="Hyperlink"/>
                 <w:noProof/>
               </w:rPr>
-              <w:t>User Stories 2 (Features)</w:t>
+              <w:t>User Stories 2 (Placing token on the board)</w:t>
             </w:r>
             <w:r>
               <w:rPr>
@@ -631,7 +655,7 @@
                 <w:noProof/>
                 <w:webHidden/>
               </w:rPr>
-              <w:instrText xml:space="preserve"> PAGEREF _Toc131159076 \h </w:instrText>
+              <w:instrText xml:space="preserve"> PAGEREF _Toc131174602 \h </w:instrText>
             </w:r>
             <w:r>
               <w:rPr>
@@ -671,11 +695,12 @@
             <w:rPr>
               <w:rFonts w:cstheme="minorBidi"/>
               <w:noProof/>
-              <w:sz w:val="24"/>
-              <w:szCs w:val="24"/>
+              <w:sz w:val="22"/>
+              <w:szCs w:val="22"/>
+              <w:lang w:val="en-US"/>
             </w:rPr>
           </w:pPr>
-          <w:hyperlink w:anchor="_Toc131159077" w:history="1">
+          <w:hyperlink w:anchor="_Toc131174603" w:history="1">
             <w:r>
               <w:rPr>
                 <w:rStyle w:val="Hyperlink"/>
@@ -702,7 +727,7 @@
                 <w:noProof/>
                 <w:webHidden/>
               </w:rPr>
-              <w:instrText xml:space="preserve"> PAGEREF _Toc131159077 \h </w:instrText>
+              <w:instrText xml:space="preserve"> PAGEREF _Toc131174603 \h </w:instrText>
             </w:r>
             <w:r>
               <w:rPr>
@@ -742,11 +767,12 @@
             <w:rPr>
               <w:rFonts w:cstheme="minorBidi"/>
               <w:noProof/>
-              <w:sz w:val="24"/>
-              <w:szCs w:val="24"/>
+              <w:sz w:val="22"/>
+              <w:szCs w:val="22"/>
+              <w:lang w:val="en-US"/>
             </w:rPr>
           </w:pPr>
-          <w:hyperlink w:anchor="_Toc131159078" w:history="1">
+          <w:hyperlink w:anchor="_Toc131174604" w:history="1">
             <w:r>
               <w:rPr>
                 <w:rStyle w:val="Hyperlink"/>
@@ -773,7 +799,7 @@
                 <w:noProof/>
                 <w:webHidden/>
               </w:rPr>
-              <w:instrText xml:space="preserve"> PAGEREF _Toc131159078 \h </w:instrText>
+              <w:instrText xml:space="preserve"> PAGEREF _Toc131174604 \h </w:instrText>
             </w:r>
             <w:r>
               <w:rPr>
@@ -813,11 +839,12 @@
             <w:rPr>
               <w:rFonts w:cstheme="minorBidi"/>
               <w:noProof/>
-              <w:sz w:val="24"/>
-              <w:szCs w:val="24"/>
+              <w:sz w:val="22"/>
+              <w:szCs w:val="22"/>
+              <w:lang w:val="en-US"/>
             </w:rPr>
           </w:pPr>
-          <w:hyperlink w:anchor="_Toc131159079" w:history="1">
+          <w:hyperlink w:anchor="_Toc131174605" w:history="1">
             <w:r>
               <w:rPr>
                 <w:rStyle w:val="Hyperlink"/>
@@ -844,7 +871,7 @@
                 <w:noProof/>
                 <w:webHidden/>
               </w:rPr>
-              <w:instrText xml:space="preserve"> PAGEREF _Toc131159079 \h </w:instrText>
+              <w:instrText xml:space="preserve"> PAGEREF _Toc131174605 \h </w:instrText>
             </w:r>
             <w:r>
               <w:rPr>
@@ -884,11 +911,12 @@
             <w:rPr>
               <w:rFonts w:cstheme="minorBidi"/>
               <w:noProof/>
-              <w:sz w:val="24"/>
-              <w:szCs w:val="24"/>
+              <w:sz w:val="22"/>
+              <w:szCs w:val="22"/>
+              <w:lang w:val="en-US"/>
             </w:rPr>
           </w:pPr>
-          <w:hyperlink w:anchor="_Toc131159080" w:history="1">
+          <w:hyperlink w:anchor="_Toc131174606" w:history="1">
             <w:r>
               <w:rPr>
                 <w:rStyle w:val="Hyperlink"/>
@@ -915,7 +943,7 @@
                 <w:noProof/>
                 <w:webHidden/>
               </w:rPr>
-              <w:instrText xml:space="preserve"> PAGEREF _Toc131159080 \h </w:instrText>
+              <w:instrText xml:space="preserve"> PAGEREF _Toc131174606 \h </w:instrText>
             </w:r>
             <w:r>
               <w:rPr>
@@ -955,11 +983,12 @@
             <w:rPr>
               <w:rFonts w:cstheme="minorBidi"/>
               <w:noProof/>
-              <w:sz w:val="24"/>
-              <w:szCs w:val="24"/>
+              <w:sz w:val="22"/>
+              <w:szCs w:val="22"/>
+              <w:lang w:val="en-US"/>
             </w:rPr>
           </w:pPr>
-          <w:hyperlink w:anchor="_Toc131159081" w:history="1">
+          <w:hyperlink w:anchor="_Toc131174607" w:history="1">
             <w:r>
               <w:rPr>
                 <w:rStyle w:val="Hyperlink"/>
@@ -986,7 +1015,7 @@
                 <w:noProof/>
                 <w:webHidden/>
               </w:rPr>
-              <w:instrText xml:space="preserve"> PAGEREF _Toc131159081 \h </w:instrText>
+              <w:instrText xml:space="preserve"> PAGEREF _Toc131174607 \h </w:instrText>
             </w:r>
             <w:r>
               <w:rPr>
@@ -1026,11 +1055,12 @@
             <w:rPr>
               <w:rFonts w:cstheme="minorBidi"/>
               <w:noProof/>
-              <w:sz w:val="24"/>
-              <w:szCs w:val="24"/>
+              <w:sz w:val="22"/>
+              <w:szCs w:val="22"/>
+              <w:lang w:val="en-US"/>
             </w:rPr>
           </w:pPr>
-          <w:hyperlink w:anchor="_Toc131159082" w:history="1">
+          <w:hyperlink w:anchor="_Toc131174608" w:history="1">
             <w:r>
               <w:rPr>
                 <w:rStyle w:val="Hyperlink"/>
@@ -1057,7 +1087,7 @@
                 <w:noProof/>
                 <w:webHidden/>
               </w:rPr>
-              <w:instrText xml:space="preserve"> PAGEREF _Toc131159082 \h </w:instrText>
+              <w:instrText xml:space="preserve"> PAGEREF _Toc131174608 \h </w:instrText>
             </w:r>
             <w:r>
               <w:rPr>
@@ -1097,11 +1127,12 @@
             <w:rPr>
               <w:rFonts w:cstheme="minorBidi"/>
               <w:noProof/>
-              <w:sz w:val="24"/>
-              <w:szCs w:val="24"/>
+              <w:sz w:val="22"/>
+              <w:szCs w:val="22"/>
+              <w:lang w:val="en-US"/>
             </w:rPr>
           </w:pPr>
-          <w:hyperlink w:anchor="_Toc131159083" w:history="1">
+          <w:hyperlink w:anchor="_Toc131174609" w:history="1">
             <w:r>
               <w:rPr>
                 <w:rStyle w:val="Hyperlink"/>
@@ -1128,7 +1159,7 @@
                 <w:noProof/>
                 <w:webHidden/>
               </w:rPr>
-              <w:instrText xml:space="preserve"> PAGEREF _Toc131159083 \h </w:instrText>
+              <w:instrText xml:space="preserve"> PAGEREF _Toc131174609 \h </w:instrText>
             </w:r>
             <w:r>
               <w:rPr>
@@ -1168,17 +1199,18 @@
             <w:rPr>
               <w:rFonts w:cstheme="minorBidi"/>
               <w:noProof/>
-              <w:sz w:val="24"/>
-              <w:szCs w:val="24"/>
+              <w:sz w:val="22"/>
+              <w:szCs w:val="22"/>
+              <w:lang w:val="en-US"/>
             </w:rPr>
           </w:pPr>
-          <w:hyperlink w:anchor="_Toc131159084" w:history="1">
+          <w:hyperlink w:anchor="_Toc131174610" w:history="1">
             <w:r>
               <w:rPr>
                 <w:rStyle w:val="Hyperlink"/>
                 <w:noProof/>
               </w:rPr>
-              <w:t>User Stories 10 (Features)</w:t>
+              <w:t>User Stories 10 (Can’t break mills)</w:t>
             </w:r>
             <w:r>
               <w:rPr>
@@ -1199,7 +1231,7 @@
                 <w:noProof/>
                 <w:webHidden/>
               </w:rPr>
-              <w:instrText xml:space="preserve"> PAGEREF _Toc131159084 \h </w:instrText>
+              <w:instrText xml:space="preserve"> PAGEREF _Toc131174610 \h </w:instrText>
             </w:r>
             <w:r>
               <w:rPr>
@@ -1239,11 +1271,12 @@
             <w:rPr>
               <w:rFonts w:cstheme="minorBidi"/>
               <w:noProof/>
-              <w:sz w:val="24"/>
-              <w:szCs w:val="24"/>
+              <w:sz w:val="22"/>
+              <w:szCs w:val="22"/>
+              <w:lang w:val="en-US"/>
             </w:rPr>
           </w:pPr>
-          <w:hyperlink w:anchor="_Toc131159085" w:history="1">
+          <w:hyperlink w:anchor="_Toc131174611" w:history="1">
             <w:r>
               <w:rPr>
                 <w:rStyle w:val="Hyperlink"/>
@@ -1270,7 +1303,7 @@
                 <w:noProof/>
                 <w:webHidden/>
               </w:rPr>
-              <w:instrText xml:space="preserve"> PAGEREF _Toc131159085 \h </w:instrText>
+              <w:instrText xml:space="preserve"> PAGEREF _Toc131174611 \h </w:instrText>
             </w:r>
             <w:r>
               <w:rPr>
@@ -1310,17 +1343,18 @@
             <w:rPr>
               <w:rFonts w:cstheme="minorBidi"/>
               <w:noProof/>
-              <w:sz w:val="24"/>
-              <w:szCs w:val="24"/>
+              <w:sz w:val="22"/>
+              <w:szCs w:val="22"/>
+              <w:lang w:val="en-US"/>
             </w:rPr>
           </w:pPr>
-          <w:hyperlink w:anchor="_Toc131159086" w:history="1">
+          <w:hyperlink w:anchor="_Toc131174612" w:history="1">
             <w:r>
               <w:rPr>
                 <w:rStyle w:val="Hyperlink"/>
                 <w:noProof/>
               </w:rPr>
-              <w:t>User Stories 12 (Features)</w:t>
+              <w:t>User Stories 12 (Player who has no legal moves left loses)</w:t>
             </w:r>
             <w:r>
               <w:rPr>
@@ -1341,7 +1375,7 @@
                 <w:noProof/>
                 <w:webHidden/>
               </w:rPr>
-              <w:instrText xml:space="preserve"> PAGEREF _Toc131159086 \h </w:instrText>
+              <w:instrText xml:space="preserve"> PAGEREF _Toc131174612 \h </w:instrText>
             </w:r>
             <w:r>
               <w:rPr>
@@ -1381,17 +1415,18 @@
             <w:rPr>
               <w:rFonts w:cstheme="minorBidi"/>
               <w:noProof/>
-              <w:sz w:val="24"/>
-              <w:szCs w:val="24"/>
+              <w:sz w:val="22"/>
+              <w:szCs w:val="22"/>
+              <w:lang w:val="en-US"/>
             </w:rPr>
           </w:pPr>
-          <w:hyperlink w:anchor="_Toc131159087" w:history="1">
+          <w:hyperlink w:anchor="_Toc131174613" w:history="1">
             <w:r>
               <w:rPr>
                 <w:rStyle w:val="Hyperlink"/>
                 <w:noProof/>
               </w:rPr>
-              <w:t>User Stories 13 (Features)</w:t>
+              <w:t>User Stories 13 (Player who has two tokens left loses)</w:t>
             </w:r>
             <w:r>
               <w:rPr>
@@ -1412,7 +1447,7 @@
                 <w:noProof/>
                 <w:webHidden/>
               </w:rPr>
-              <w:instrText xml:space="preserve"> PAGEREF _Toc131159087 \h </w:instrText>
+              <w:instrText xml:space="preserve"> PAGEREF _Toc131174613 \h </w:instrText>
             </w:r>
             <w:r>
               <w:rPr>
@@ -1452,17 +1487,18 @@
             <w:rPr>
               <w:rFonts w:cstheme="minorBidi"/>
               <w:noProof/>
-              <w:sz w:val="24"/>
-              <w:szCs w:val="24"/>
+              <w:sz w:val="22"/>
+              <w:szCs w:val="22"/>
+              <w:lang w:val="en-US"/>
             </w:rPr>
           </w:pPr>
-          <w:hyperlink w:anchor="_Toc131159088" w:history="1">
+          <w:hyperlink w:anchor="_Toc131174614" w:history="1">
             <w:r>
               <w:rPr>
                 <w:rStyle w:val="Hyperlink"/>
                 <w:noProof/>
               </w:rPr>
-              <w:t>User Stories 14 (Features)</w:t>
+              <w:t>User Stories 14 (Select a token to move)</w:t>
             </w:r>
             <w:r>
               <w:rPr>
@@ -1483,7 +1519,7 @@
                 <w:noProof/>
                 <w:webHidden/>
               </w:rPr>
-              <w:instrText xml:space="preserve"> PAGEREF _Toc131159088 \h </w:instrText>
+              <w:instrText xml:space="preserve"> PAGEREF _Toc131174614 \h </w:instrText>
             </w:r>
             <w:r>
               <w:rPr>
@@ -1523,17 +1559,18 @@
             <w:rPr>
               <w:rFonts w:cstheme="minorBidi"/>
               <w:noProof/>
-              <w:sz w:val="24"/>
-              <w:szCs w:val="24"/>
+              <w:sz w:val="22"/>
+              <w:szCs w:val="22"/>
+              <w:lang w:val="en-US"/>
             </w:rPr>
           </w:pPr>
-          <w:hyperlink w:anchor="_Toc131159089" w:history="1">
+          <w:hyperlink w:anchor="_Toc131174615" w:history="1">
             <w:r>
               <w:rPr>
                 <w:rStyle w:val="Hyperlink"/>
                 <w:noProof/>
               </w:rPr>
-              <w:t>User Stories 15 (Features)</w:t>
+              <w:t>User Stories 15 (Game is drawn)</w:t>
             </w:r>
             <w:r>
               <w:rPr>
@@ -1554,7 +1591,7 @@
                 <w:noProof/>
                 <w:webHidden/>
               </w:rPr>
-              <w:instrText xml:space="preserve"> PAGEREF _Toc131159089 \h </w:instrText>
+              <w:instrText xml:space="preserve"> PAGEREF _Toc131174615 \h </w:instrText>
             </w:r>
             <w:r>
               <w:rPr>
@@ -1574,7 +1611,7 @@
                 <w:noProof/>
                 <w:webHidden/>
               </w:rPr>
-              <w:t>3</w:t>
+              <w:t>4</w:t>
             </w:r>
             <w:r>
               <w:rPr>
@@ -1594,11 +1631,12 @@
             <w:rPr>
               <w:rFonts w:cstheme="minorBidi"/>
               <w:noProof/>
-              <w:sz w:val="24"/>
-              <w:szCs w:val="24"/>
+              <w:sz w:val="22"/>
+              <w:szCs w:val="22"/>
+              <w:lang w:val="en-US"/>
             </w:rPr>
           </w:pPr>
-          <w:hyperlink w:anchor="_Toc131159090" w:history="1">
+          <w:hyperlink w:anchor="_Toc131174616" w:history="1">
             <w:r>
               <w:rPr>
                 <w:rStyle w:val="Hyperlink"/>
@@ -1625,7 +1663,7 @@
                 <w:noProof/>
                 <w:webHidden/>
               </w:rPr>
-              <w:instrText xml:space="preserve"> PAGEREF _Toc131159090 \h </w:instrText>
+              <w:instrText xml:space="preserve"> PAGEREF _Toc131174616 \h </w:instrText>
             </w:r>
             <w:r>
               <w:rPr>
@@ -1645,7 +1683,7 @@
                 <w:noProof/>
                 <w:webHidden/>
               </w:rPr>
-              <w:t>3</w:t>
+              <w:t>4</w:t>
             </w:r>
             <w:r>
               <w:rPr>
@@ -1665,11 +1703,12 @@
             <w:rPr>
               <w:rFonts w:cstheme="minorBidi"/>
               <w:noProof/>
-              <w:sz w:val="24"/>
-              <w:szCs w:val="24"/>
+              <w:sz w:val="22"/>
+              <w:szCs w:val="22"/>
+              <w:lang w:val="en-US"/>
             </w:rPr>
           </w:pPr>
-          <w:hyperlink w:anchor="_Toc131159091" w:history="1">
+          <w:hyperlink w:anchor="_Toc131174617" w:history="1">
             <w:r>
               <w:rPr>
                 <w:rStyle w:val="Hyperlink"/>
@@ -1696,7 +1735,7 @@
                 <w:noProof/>
                 <w:webHidden/>
               </w:rPr>
-              <w:instrText xml:space="preserve"> PAGEREF _Toc131159091 \h </w:instrText>
+              <w:instrText xml:space="preserve"> PAGEREF _Toc131174617 \h </w:instrText>
             </w:r>
             <w:r>
               <w:rPr>
@@ -1716,7 +1755,7 @@
                 <w:noProof/>
                 <w:webHidden/>
               </w:rPr>
-              <w:t>3</w:t>
+              <w:t>4</w:t>
             </w:r>
             <w:r>
               <w:rPr>
@@ -1736,11 +1775,12 @@
             <w:rPr>
               <w:rFonts w:cstheme="minorBidi"/>
               <w:noProof/>
-              <w:sz w:val="24"/>
-              <w:szCs w:val="24"/>
+              <w:sz w:val="22"/>
+              <w:szCs w:val="22"/>
+              <w:lang w:val="en-US"/>
             </w:rPr>
           </w:pPr>
-          <w:hyperlink w:anchor="_Toc131159092" w:history="1">
+          <w:hyperlink w:anchor="_Toc131174618" w:history="1">
             <w:r>
               <w:rPr>
                 <w:rStyle w:val="Hyperlink"/>
@@ -1767,7 +1807,7 @@
                 <w:noProof/>
                 <w:webHidden/>
               </w:rPr>
-              <w:instrText xml:space="preserve"> PAGEREF _Toc131159092 \h </w:instrText>
+              <w:instrText xml:space="preserve"> PAGEREF _Toc131174618 \h </w:instrText>
             </w:r>
             <w:r>
               <w:rPr>
@@ -1807,11 +1847,12 @@
             <w:rPr>
               <w:rFonts w:cstheme="minorBidi"/>
               <w:noProof/>
-              <w:sz w:val="24"/>
-              <w:szCs w:val="24"/>
+              <w:sz w:val="22"/>
+              <w:szCs w:val="22"/>
+              <w:lang w:val="en-US"/>
             </w:rPr>
           </w:pPr>
-          <w:hyperlink w:anchor="_Toc131159093" w:history="1">
+          <w:hyperlink w:anchor="_Toc131174619" w:history="1">
             <w:r>
               <w:rPr>
                 <w:rStyle w:val="Hyperlink"/>
@@ -1838,7 +1879,7 @@
                 <w:noProof/>
                 <w:webHidden/>
               </w:rPr>
-              <w:instrText xml:space="preserve"> PAGEREF _Toc131159093 \h </w:instrText>
+              <w:instrText xml:space="preserve"> PAGEREF _Toc131174619 \h </w:instrText>
             </w:r>
             <w:r>
               <w:rPr>
@@ -1878,11 +1919,12 @@
             <w:rPr>
               <w:rFonts w:cstheme="minorBidi"/>
               <w:noProof/>
-              <w:sz w:val="24"/>
-              <w:szCs w:val="24"/>
+              <w:sz w:val="22"/>
+              <w:szCs w:val="22"/>
+              <w:lang w:val="en-US"/>
             </w:rPr>
           </w:pPr>
-          <w:hyperlink w:anchor="_Toc131159094" w:history="1">
+          <w:hyperlink w:anchor="_Toc131174620" w:history="1">
             <w:r>
               <w:rPr>
                 <w:rStyle w:val="Hyperlink"/>
@@ -1909,7 +1951,7 @@
                 <w:noProof/>
                 <w:webHidden/>
               </w:rPr>
-              <w:instrText xml:space="preserve"> PAGEREF _Toc131159094 \h </w:instrText>
+              <w:instrText xml:space="preserve"> PAGEREF _Toc131174620 \h </w:instrText>
             </w:r>
             <w:r>
               <w:rPr>
@@ -1951,11 +1993,10 @@
               <w:b w:val="0"/>
               <w:bCs w:val="0"/>
               <w:noProof/>
-              <w:sz w:val="24"/>
-              <w:szCs w:val="24"/>
+              <w:lang w:val="en-US"/>
             </w:rPr>
           </w:pPr>
-          <w:hyperlink w:anchor="_Toc131159095" w:history="1">
+          <w:hyperlink w:anchor="_Toc131174621" w:history="1">
             <w:r>
               <w:rPr>
                 <w:rStyle w:val="Hyperlink"/>
@@ -1982,7 +2023,7 @@
                 <w:noProof/>
                 <w:webHidden/>
               </w:rPr>
-              <w:instrText xml:space="preserve"> PAGEREF _Toc131159095 \h </w:instrText>
+              <w:instrText xml:space="preserve"> PAGEREF _Toc131174621 \h </w:instrText>
             </w:r>
             <w:r>
               <w:rPr>
@@ -2022,17 +2063,18 @@
             <w:rPr>
               <w:rFonts w:cstheme="minorBidi"/>
               <w:noProof/>
-              <w:sz w:val="24"/>
-              <w:szCs w:val="24"/>
+              <w:sz w:val="22"/>
+              <w:szCs w:val="22"/>
+              <w:lang w:val="en-US"/>
             </w:rPr>
           </w:pPr>
-          <w:hyperlink w:anchor="_Toc131159096" w:history="1">
+          <w:hyperlink w:anchor="_Toc131174622" w:history="1">
             <w:r>
               <w:rPr>
                 <w:rStyle w:val="Hyperlink"/>
                 <w:noProof/>
               </w:rPr>
-              <w:t>User Stories 21 (Features)</w:t>
+              <w:t>User Stories 21 (Tutorial)</w:t>
             </w:r>
             <w:r>
               <w:rPr>
@@ -2053,7 +2095,7 @@
                 <w:noProof/>
                 <w:webHidden/>
               </w:rPr>
-              <w:instrText xml:space="preserve"> PAGEREF _Toc131159096 \h </w:instrText>
+              <w:instrText xml:space="preserve"> PAGEREF _Toc131174622 \h </w:instrText>
             </w:r>
             <w:r>
               <w:rPr>
@@ -2093,11 +2135,12 @@
             <w:rPr>
               <w:rFonts w:cstheme="minorBidi"/>
               <w:noProof/>
-              <w:sz w:val="24"/>
-              <w:szCs w:val="24"/>
+              <w:sz w:val="22"/>
+              <w:szCs w:val="22"/>
+              <w:lang w:val="en-US"/>
             </w:rPr>
           </w:pPr>
-          <w:hyperlink w:anchor="_Toc131159097" w:history="1">
+          <w:hyperlink w:anchor="_Toc131174623" w:history="1">
             <w:r>
               <w:rPr>
                 <w:rStyle w:val="Hyperlink"/>
@@ -2124,7 +2167,7 @@
                 <w:noProof/>
                 <w:webHidden/>
               </w:rPr>
-              <w:instrText xml:space="preserve"> PAGEREF _Toc131159097 \h </w:instrText>
+              <w:instrText xml:space="preserve"> PAGEREF _Toc131174623 \h </w:instrText>
             </w:r>
             <w:r>
               <w:rPr>
@@ -2164,11 +2207,12 @@
             <w:rPr>
               <w:rFonts w:cstheme="minorBidi"/>
               <w:noProof/>
-              <w:sz w:val="24"/>
-              <w:szCs w:val="24"/>
+              <w:sz w:val="22"/>
+              <w:szCs w:val="22"/>
+              <w:lang w:val="en-US"/>
             </w:rPr>
           </w:pPr>
-          <w:hyperlink w:anchor="_Toc131159098" w:history="1">
+          <w:hyperlink w:anchor="_Toc131174624" w:history="1">
             <w:r>
               <w:rPr>
                 <w:rStyle w:val="Hyperlink"/>
@@ -2195,7 +2239,7 @@
                 <w:noProof/>
                 <w:webHidden/>
               </w:rPr>
-              <w:instrText xml:space="preserve"> PAGEREF _Toc131159098 \h </w:instrText>
+              <w:instrText xml:space="preserve"> PAGEREF _Toc131174624 \h </w:instrText>
             </w:r>
             <w:r>
               <w:rPr>
@@ -2235,11 +2279,12 @@
             <w:rPr>
               <w:rFonts w:cstheme="minorBidi"/>
               <w:noProof/>
-              <w:sz w:val="24"/>
-              <w:szCs w:val="24"/>
+              <w:sz w:val="22"/>
+              <w:szCs w:val="22"/>
+              <w:lang w:val="en-US"/>
             </w:rPr>
           </w:pPr>
-          <w:hyperlink w:anchor="_Toc131159099" w:history="1">
+          <w:hyperlink w:anchor="_Toc131174625" w:history="1">
             <w:r>
               <w:rPr>
                 <w:rStyle w:val="Hyperlink"/>
@@ -2266,7 +2311,7 @@
                 <w:noProof/>
                 <w:webHidden/>
               </w:rPr>
-              <w:instrText xml:space="preserve"> PAGEREF _Toc131159099 \h </w:instrText>
+              <w:instrText xml:space="preserve"> PAGEREF _Toc131174625 \h </w:instrText>
             </w:r>
             <w:r>
               <w:rPr>
@@ -2326,7 +2371,7 @@
       <w:pPr>
         <w:pStyle w:val="Heading1"/>
       </w:pPr>
-      <w:bookmarkStart w:id="0" w:name="_Toc131159073"/>
+      <w:bookmarkStart w:id="0" w:name="_Toc131174599"/>
       <w:r>
         <w:lastRenderedPageBreak/>
         <w:t>User Stories</w:t>
@@ -2348,7 +2393,7 @@
       <w:pPr>
         <w:pStyle w:val="Heading2"/>
       </w:pPr>
-      <w:bookmarkStart w:id="1" w:name="_Toc131159074"/>
+      <w:bookmarkStart w:id="1" w:name="_Toc131174600"/>
       <w:r>
         <w:t>Basic Requirement</w:t>
       </w:r>
@@ -2365,13 +2410,38 @@
           <w:bCs/>
         </w:rPr>
       </w:pPr>
-      <w:bookmarkStart w:id="2" w:name="_Toc131159075"/>
-      <w:r>
-        <w:t>User Stories 1 (Features)</w:t>
+      <w:bookmarkStart w:id="2" w:name="_Toc131174601"/>
+      <w:r>
+        <w:t>User Stories 1 (</w:t>
+      </w:r>
+      <w:r>
+        <w:t>Playing against friends with the same device</w:t>
+      </w:r>
+      <w:r>
+        <w:t>)</w:t>
       </w:r>
       <w:bookmarkEnd w:id="2"/>
     </w:p>
-    <w:p/>
+    <w:p>
+      <w:pPr>
+        <w:rPr>
+          <w:lang w:val="en-US"/>
+        </w:rPr>
+      </w:pPr>
+      <w:r>
+        <w:rPr>
+          <w:lang w:val="en-US"/>
+        </w:rPr>
+        <w:t xml:space="preserve">As a player, I want to play against another player on the same device so that the game can be played in real time. </w:t>
+      </w:r>
+    </w:p>
+    <w:p>
+      <w:pPr>
+        <w:rPr>
+          <w:lang w:val="en-US"/>
+        </w:rPr>
+      </w:pPr>
+    </w:p>
     <w:p>
       <w:pPr>
         <w:pStyle w:val="Heading3"/>
@@ -2380,13 +2450,38 @@
           <w:bCs/>
         </w:rPr>
       </w:pPr>
-      <w:bookmarkStart w:id="3" w:name="_Toc131159076"/>
-      <w:r>
-        <w:t>User Stories 2 (Features)</w:t>
+      <w:bookmarkStart w:id="3" w:name="_Toc131174602"/>
+      <w:r>
+        <w:t>User Stories 2 (</w:t>
+      </w:r>
+      <w:r>
+        <w:t>Placing token on the board</w:t>
+      </w:r>
+      <w:r>
+        <w:t>)</w:t>
       </w:r>
       <w:bookmarkEnd w:id="3"/>
     </w:p>
-    <w:p/>
+    <w:p>
+      <w:pPr>
+        <w:rPr>
+          <w:lang w:val="en-US"/>
+        </w:rPr>
+      </w:pPr>
+      <w:r>
+        <w:rPr>
+          <w:lang w:val="en-US"/>
+        </w:rPr>
+        <w:t>As a player, I want to be able to place a token on the board, so that I can make my move.</w:t>
+      </w:r>
+    </w:p>
+    <w:p>
+      <w:pPr>
+        <w:rPr>
+          <w:lang w:val="en-US"/>
+        </w:rPr>
+      </w:pPr>
+    </w:p>
     <w:p>
       <w:pPr>
         <w:pStyle w:val="Heading3"/>
@@ -2395,7 +2490,7 @@
           <w:bCs/>
         </w:rPr>
       </w:pPr>
-      <w:bookmarkStart w:id="4" w:name="_Toc131159077"/>
+      <w:bookmarkStart w:id="4" w:name="_Toc131174603"/>
       <w:r>
         <w:t>User Stories 3 (Features)</w:t>
       </w:r>
@@ -2410,7 +2505,7 @@
           <w:bCs/>
         </w:rPr>
       </w:pPr>
-      <w:bookmarkStart w:id="5" w:name="_Toc131159078"/>
+      <w:bookmarkStart w:id="5" w:name="_Toc131174604"/>
       <w:r>
         <w:t>User Stories 4 (Features)</w:t>
       </w:r>
@@ -2421,7 +2516,7 @@
       <w:pPr>
         <w:pStyle w:val="Heading3"/>
       </w:pPr>
-      <w:bookmarkStart w:id="6" w:name="_Toc131159079"/>
+      <w:bookmarkStart w:id="6" w:name="_Toc131174605"/>
       <w:r>
         <w:t>User Stories 5 (</w:t>
       </w:r>
@@ -2433,7 +2528,6 @@
       </w:r>
       <w:bookmarkEnd w:id="6"/>
     </w:p>
-    <w:p/>
     <w:p>
       <w:r>
         <w:t>As a developer, I want tokens to become flying tokens when a player only has 3 tokens left so that I can gain an advantage.</w:t>
@@ -2448,7 +2542,7 @@
           <w:bCs/>
         </w:rPr>
       </w:pPr>
-      <w:bookmarkStart w:id="7" w:name="_Toc131159080"/>
+      <w:bookmarkStart w:id="7" w:name="_Toc131174606"/>
       <w:r>
         <w:t>User Stories 6 (Features)</w:t>
       </w:r>
@@ -2463,7 +2557,7 @@
           <w:bCs/>
         </w:rPr>
       </w:pPr>
-      <w:bookmarkStart w:id="8" w:name="_Toc131159081"/>
+      <w:bookmarkStart w:id="8" w:name="_Toc131174607"/>
       <w:r>
         <w:t>User Stories 7 (Features)</w:t>
       </w:r>
@@ -2478,7 +2572,7 @@
           <w:bCs/>
         </w:rPr>
       </w:pPr>
-      <w:bookmarkStart w:id="9" w:name="_Toc131159082"/>
+      <w:bookmarkStart w:id="9" w:name="_Toc131174608"/>
       <w:r>
         <w:t>User Stories 8 (Features)</w:t>
       </w:r>
@@ -2493,7 +2587,7 @@
           <w:bCs/>
         </w:rPr>
       </w:pPr>
-      <w:bookmarkStart w:id="10" w:name="_Toc131159083"/>
+      <w:bookmarkStart w:id="10" w:name="_Toc131174609"/>
       <w:r>
         <w:t>User Stories 9 (Features)</w:t>
       </w:r>
@@ -2504,7 +2598,7 @@
       <w:pPr>
         <w:pStyle w:val="Heading3"/>
       </w:pPr>
-      <w:bookmarkStart w:id="11" w:name="_Toc131159084"/>
+      <w:bookmarkStart w:id="11" w:name="_Toc131174610"/>
       <w:r>
         <w:t>User Stories 10 (</w:t>
       </w:r>
@@ -2516,14 +2610,18 @@
       </w:r>
       <w:bookmarkEnd w:id="11"/>
     </w:p>
-    <w:p/>
-    <w:p>
-      <w:r>
-        <w:rPr>
-          <w:rFonts w:ascii="Arial" w:hAnsi="Arial" w:cs="Arial"/>
+    <w:p>
+      <w:pPr>
+        <w:rPr>
+          <w:rFonts w:cstheme="minorHAnsi"/>
+          <w:sz w:val="26"/>
+          <w:szCs w:val="26"/>
+        </w:rPr>
+      </w:pPr>
+      <w:r>
+        <w:rPr>
+          <w:rFonts w:cstheme="minorHAnsi"/>
           <w:color w:val="1F1F1F"/>
-          <w:sz w:val="22"/>
-          <w:szCs w:val="22"/>
           <w:shd w:val="clear" w:color="auto" w:fill="FFFFFF"/>
         </w:rPr>
         <w:t>As a player, I want tokens in a mill I created not be able to be removed so that I can gain an advantage.</w:t>
@@ -2542,7 +2640,7 @@
           <w:bCs/>
         </w:rPr>
       </w:pPr>
-      <w:bookmarkStart w:id="12" w:name="_Toc131159085"/>
+      <w:bookmarkStart w:id="12" w:name="_Toc131174611"/>
       <w:r>
         <w:t>User Stories 11 (Features)</w:t>
       </w:r>
@@ -2553,7 +2651,7 @@
       <w:pPr>
         <w:pStyle w:val="Heading3"/>
       </w:pPr>
-      <w:bookmarkStart w:id="13" w:name="_Toc131159086"/>
+      <w:bookmarkStart w:id="13" w:name="_Toc131174612"/>
       <w:r>
         <w:t>User Stories 12 (</w:t>
       </w:r>
@@ -2565,24 +2663,28 @@
       </w:r>
       <w:bookmarkEnd w:id="13"/>
     </w:p>
+    <w:p>
+      <w:pPr>
+        <w:rPr>
+          <w:rFonts w:cstheme="minorHAnsi"/>
+          <w:sz w:val="26"/>
+          <w:szCs w:val="26"/>
+        </w:rPr>
+      </w:pPr>
+      <w:r>
+        <w:rPr>
+          <w:rFonts w:cstheme="minorHAnsi"/>
+          <w:color w:val="000000"/>
+        </w:rPr>
+        <w:t>As a developer, I want the player who has no legal moves remaining on board to lose the game so that the game is completed.</w:t>
+      </w:r>
+    </w:p>
     <w:p/>
     <w:p>
-      <w:r>
-        <w:rPr>
-          <w:rFonts w:ascii="Arial" w:hAnsi="Arial" w:cs="Arial"/>
-          <w:color w:val="000000"/>
-          <w:sz w:val="22"/>
-          <w:szCs w:val="22"/>
-        </w:rPr>
-        <w:t>As a developer, I want the player who has no legal moves remaining on board to lose the game so that the game is completed.</w:t>
-      </w:r>
-    </w:p>
-    <w:p/>
-    <w:p>
       <w:pPr>
         <w:pStyle w:val="Heading3"/>
       </w:pPr>
-      <w:bookmarkStart w:id="14" w:name="_Toc131159087"/>
+      <w:bookmarkStart w:id="14" w:name="_Toc131174613"/>
       <w:r>
         <w:t>User Stories 13 (</w:t>
       </w:r>
@@ -2594,14 +2696,18 @@
       </w:r>
       <w:bookmarkEnd w:id="14"/>
     </w:p>
-    <w:p/>
-    <w:p>
-      <w:r>
-        <w:rPr>
-          <w:rFonts w:ascii="Arial" w:hAnsi="Arial" w:cs="Arial"/>
-          <w:color w:val="000000"/>
-          <w:sz w:val="22"/>
-          <w:szCs w:val="22"/>
+    <w:p>
+      <w:pPr>
+        <w:rPr>
+          <w:rFonts w:cstheme="minorHAnsi"/>
+          <w:sz w:val="28"/>
+          <w:szCs w:val="28"/>
+        </w:rPr>
+      </w:pPr>
+      <w:r>
+        <w:rPr>
+          <w:rFonts w:cstheme="minorHAnsi"/>
+          <w:color w:val="000000"/>
         </w:rPr>
         <w:t>As a developer, I want the player who has two tokens remaining on board to lose the game so that the game is completed.</w:t>
       </w:r>
@@ -2615,24 +2721,33 @@
           <w:bCs/>
         </w:rPr>
       </w:pPr>
-      <w:bookmarkStart w:id="15" w:name="_Toc131159088"/>
-      <w:r>
-        <w:t>User Stories 14 (Features)</w:t>
+      <w:bookmarkStart w:id="15" w:name="_Toc131174614"/>
+      <w:r>
+        <w:t>User Stories 14 (</w:t>
+      </w:r>
+      <w:r>
+        <w:t>Select a token to move</w:t>
+      </w:r>
+      <w:r>
+        <w:t>)</w:t>
       </w:r>
       <w:bookmarkEnd w:id="15"/>
     </w:p>
-    <w:p/>
+    <w:p>
+      <w:r>
+        <w:t>As a player, I want to be able to select a token to move so that I can move the token I want</w:t>
+      </w:r>
+      <w:r>
+        <w:t>.</w:t>
+      </w:r>
+    </w:p>
     <w:p>
       <w:pPr>
         <w:pStyle w:val="Heading3"/>
       </w:pPr>
-      <w:bookmarkStart w:id="16" w:name="_Toc131159089"/>
-    </w:p>
-    <w:p>
-      <w:pPr>
-        <w:pStyle w:val="Heading3"/>
-      </w:pPr>
-      <w:r>
+      <w:bookmarkStart w:id="16" w:name="_Toc131174615"/>
+      <w:r>
+        <w:lastRenderedPageBreak/>
         <w:t>User Stories 15 (</w:t>
       </w:r>
       <w:r>
@@ -2646,34 +2761,21 @@
     <w:p>
       <w:pPr>
         <w:rPr>
-          <w:rFonts w:ascii="Arial" w:eastAsia="Times New Roman" w:hAnsi="Arial" w:cs="Arial"/>
-          <w:color w:val="000000"/>
-          <w:sz w:val="22"/>
-          <w:szCs w:val="22"/>
+          <w:rFonts w:eastAsia="Times New Roman" w:cstheme="minorHAnsi"/>
+          <w:sz w:val="28"/>
+          <w:szCs w:val="28"/>
           <w:lang w:eastAsia="en-MY"/>
         </w:rPr>
       </w:pPr>
-    </w:p>
-    <w:p>
-      <w:pPr>
-        <w:rPr>
-          <w:rFonts w:ascii="Times New Roman" w:eastAsia="Times New Roman" w:hAnsi="Times New Roman" w:cs="Times New Roman"/>
+      <w:r>
+        <w:rPr>
+          <w:rFonts w:eastAsia="Times New Roman" w:cstheme="minorHAnsi"/>
+          <w:color w:val="000000"/>
           <w:lang w:eastAsia="en-MY"/>
         </w:rPr>
-      </w:pPr>
-      <w:r>
-        <w:rPr>
-          <w:rFonts w:ascii="Arial" w:eastAsia="Times New Roman" w:hAnsi="Arial" w:cs="Arial"/>
-          <w:color w:val="000000"/>
-          <w:sz w:val="22"/>
-          <w:szCs w:val="22"/>
-          <w:lang w:eastAsia="en-MY"/>
-        </w:rPr>
         <w:t>As a developer, I want the game to draw when both players have only three pieces left so that the game can conclude. </w:t>
       </w:r>
     </w:p>
-    <w:p/>
-    <w:p/>
     <w:p/>
     <w:p>
       <w:pPr>
@@ -2683,7 +2785,7 @@
           <w:bCs/>
         </w:rPr>
       </w:pPr>
-      <w:bookmarkStart w:id="17" w:name="_Toc131159090"/>
+      <w:bookmarkStart w:id="17" w:name="_Toc131174616"/>
       <w:r>
         <w:t>User Stories 16 (</w:t>
       </w:r>
@@ -2695,7 +2797,6 @@
       </w:r>
       <w:bookmarkEnd w:id="17"/>
     </w:p>
-    <w:p/>
     <w:p>
       <w:pPr>
         <w:rPr>
@@ -2706,7 +2807,6 @@
         <w:t>As a developer, I want all players to be restricted from performing illegal moves, so that all players play at an even playing field.</w:t>
       </w:r>
     </w:p>
-    <w:p/>
     <w:p/>
     <w:p>
       <w:pPr>
@@ -2716,7 +2816,7 @@
           <w:bCs/>
         </w:rPr>
       </w:pPr>
-      <w:bookmarkStart w:id="18" w:name="_Toc131159091"/>
+      <w:bookmarkStart w:id="18" w:name="_Toc131174617"/>
       <w:r>
         <w:t>User Stories 17 (</w:t>
       </w:r>
@@ -2728,7 +2828,6 @@
       </w:r>
       <w:bookmarkEnd w:id="18"/>
     </w:p>
-    <w:p/>
     <w:p>
       <w:r>
         <w:t>As a developer, I want flying tokens to move to any empty intersection on the board so that the player has more options.</w:t>
@@ -2743,7 +2842,7 @@
           <w:bCs/>
         </w:rPr>
       </w:pPr>
-      <w:bookmarkStart w:id="19" w:name="_Toc131159092"/>
+      <w:bookmarkStart w:id="19" w:name="_Toc131174618"/>
       <w:r>
         <w:t>User Stories 18 (</w:t>
       </w:r>
@@ -2755,7 +2854,6 @@
       </w:r>
       <w:bookmarkEnd w:id="19"/>
     </w:p>
-    <w:p/>
     <w:p>
       <w:r>
         <w:t>As a player, I want to select heads or tails so that I can flip a coin to decide who goes first.</w:t>
@@ -2770,7 +2868,7 @@
           <w:bCs/>
         </w:rPr>
       </w:pPr>
-      <w:bookmarkStart w:id="20" w:name="_Toc131159093"/>
+      <w:bookmarkStart w:id="20" w:name="_Toc131174619"/>
       <w:r>
         <w:t>User Stories 19 (</w:t>
       </w:r>
@@ -2782,7 +2880,6 @@
       </w:r>
       <w:bookmarkEnd w:id="20"/>
     </w:p>
-    <w:p/>
     <w:p>
       <w:r>
         <w:t>As a developer, I want players to toss a coin to decide who will go first, so that the game can start.</w:t>
@@ -2797,7 +2894,7 @@
           <w:bCs/>
         </w:rPr>
       </w:pPr>
-      <w:bookmarkStart w:id="21" w:name="_Toc131159094"/>
+      <w:bookmarkStart w:id="21" w:name="_Toc131174620"/>
       <w:r>
         <w:t>User Stories 20 (</w:t>
       </w:r>
@@ -2809,14 +2906,13 @@
       </w:r>
       <w:bookmarkEnd w:id="21"/>
     </w:p>
+    <w:p>
+      <w:r>
+        <w:t>As a developer, I want the player who goes first to use white tokens so that the game can start.</w:t>
+      </w:r>
+    </w:p>
     <w:p/>
     <w:p>
-      <w:r>
-        <w:t>As a developer, I want the player who goes first to use white tokens so that the game can start.</w:t>
-      </w:r>
-    </w:p>
-    <w:p/>
-    <w:p>
       <w:pPr>
         <w:pStyle w:val="Heading2"/>
       </w:pPr>
@@ -2825,7 +2921,7 @@
       <w:pPr>
         <w:pStyle w:val="Heading2"/>
       </w:pPr>
-      <w:bookmarkStart w:id="22" w:name="_Toc131159095"/>
+      <w:bookmarkStart w:id="22" w:name="_Toc131174621"/>
       <w:r>
         <w:t>Additional Requirement</w:t>
       </w:r>
@@ -2842,7 +2938,7 @@
           <w:bCs/>
         </w:rPr>
       </w:pPr>
-      <w:bookmarkStart w:id="23" w:name="_Toc131159096"/>
+      <w:bookmarkStart w:id="23" w:name="_Toc131174622"/>
       <w:r>
         <w:t>User Stories 2</w:t>
       </w:r>
@@ -2850,11 +2946,36 @@
         <w:t>1</w:t>
       </w:r>
       <w:r>
-        <w:t xml:space="preserve"> (Features)</w:t>
+        <w:t xml:space="preserve"> (</w:t>
+      </w:r>
+      <w:r>
+        <w:t>Tutorial</w:t>
+      </w:r>
+      <w:r>
+        <w:t>)</w:t>
       </w:r>
       <w:bookmarkEnd w:id="23"/>
     </w:p>
-    <w:p/>
+    <w:p>
+      <w:pPr>
+        <w:rPr>
+          <w:lang w:val="en-US"/>
+        </w:rPr>
+      </w:pPr>
+      <w:r>
+        <w:rPr>
+          <w:lang w:val="en-US"/>
+        </w:rPr>
+        <w:t>As a new player, I want a tutorial mode so that I can learn how to play the game.</w:t>
+      </w:r>
+    </w:p>
+    <w:p>
+      <w:pPr>
+        <w:rPr>
+          <w:lang w:val="en-US"/>
+        </w:rPr>
+      </w:pPr>
+    </w:p>
     <w:p>
       <w:pPr>
         <w:pStyle w:val="Heading3"/>
@@ -2863,7 +2984,7 @@
           <w:bCs/>
         </w:rPr>
       </w:pPr>
-      <w:bookmarkStart w:id="24" w:name="_Toc131159097"/>
+      <w:bookmarkStart w:id="24" w:name="_Toc131174623"/>
       <w:r>
         <w:t>User Stories 2</w:t>
       </w:r>
@@ -2881,35 +3002,34 @@
       </w:r>
       <w:bookmarkEnd w:id="24"/>
     </w:p>
+    <w:p>
+      <w:r>
+        <w:t>As a player, I want to be able to play with the computer, so that I can play the game when I am alone.</w:t>
+      </w:r>
+    </w:p>
     <w:p/>
     <w:p>
-      <w:r>
-        <w:t>As a player, I want to be able to play with the computer, so that I can play the game when I am alone.</w:t>
-      </w:r>
+      <w:pPr>
+        <w:pStyle w:val="Heading3"/>
+      </w:pPr>
+      <w:bookmarkStart w:id="25" w:name="_Toc131174624"/>
+      <w:r>
+        <w:t>User Stories 2</w:t>
+      </w:r>
+      <w:r>
+        <w:t>3</w:t>
+      </w:r>
+      <w:r>
+        <w:t xml:space="preserve"> (Features)</w:t>
+      </w:r>
+      <w:bookmarkEnd w:id="25"/>
     </w:p>
     <w:p/>
     <w:p>
       <w:pPr>
         <w:pStyle w:val="Heading3"/>
       </w:pPr>
-      <w:bookmarkStart w:id="25" w:name="_Toc131159098"/>
-      <w:r>
-        <w:t>User Stories 2</w:t>
-      </w:r>
-      <w:r>
-        <w:t>3</w:t>
-      </w:r>
-      <w:r>
-        <w:t xml:space="preserve"> (Features)</w:t>
-      </w:r>
-      <w:bookmarkEnd w:id="25"/>
-    </w:p>
-    <w:p/>
-    <w:p>
-      <w:pPr>
-        <w:pStyle w:val="Heading3"/>
-      </w:pPr>
-      <w:bookmarkStart w:id="26" w:name="_Toc131159099"/>
+      <w:bookmarkStart w:id="26" w:name="_Toc131174625"/>
       <w:r>
         <w:t>User Stories 2</w:t>
       </w:r>

--- a/Project Document/User Stories.docx
+++ b/Project Document/User Stories.docx
@@ -8,12 +8,13 @@
         <w:spacing w:before="0" w:beforeAutospacing="0" w:after="0" w:afterAutospacing="0"/>
         <w:jc w:val="center"/>
         <w:rPr>
+          <w:rFonts w:asciiTheme="majorHAnsi" w:hAnsiTheme="majorHAnsi" w:cstheme="majorHAnsi"/>
           <w:color w:val="000000"/>
         </w:rPr>
       </w:pPr>
       <w:r>
         <w:rPr>
-          <w:rFonts w:ascii="Arial" w:hAnsi="Arial" w:cs="Arial"/>
+          <w:rFonts w:asciiTheme="majorHAnsi" w:hAnsiTheme="majorHAnsi" w:cstheme="majorHAnsi"/>
           <w:b/>
           <w:bCs/>
           <w:color w:val="000000"/>
@@ -27,13 +28,13 @@
       <w:pPr>
         <w:jc w:val="center"/>
         <w:rPr>
-          <w:rFonts w:ascii="Times New Roman" w:eastAsia="Times New Roman" w:hAnsi="Times New Roman" w:cs="Times New Roman"/>
+          <w:rFonts w:asciiTheme="majorHAnsi" w:eastAsia="Times New Roman" w:hAnsiTheme="majorHAnsi" w:cstheme="majorHAnsi"/>
           <w:color w:val="000000"/>
         </w:rPr>
       </w:pPr>
       <w:r>
         <w:rPr>
-          <w:rFonts w:ascii="Arial" w:eastAsia="Times New Roman" w:hAnsi="Arial" w:cs="Arial"/>
+          <w:rFonts w:asciiTheme="majorHAnsi" w:eastAsia="Times New Roman" w:hAnsiTheme="majorHAnsi" w:cstheme="majorHAnsi"/>
           <w:b/>
           <w:bCs/>
           <w:color w:val="000000"/>
@@ -134,32 +135,23 @@
         <w:spacing w:after="60"/>
         <w:jc w:val="center"/>
         <w:rPr>
-          <w:rFonts w:ascii="Times New Roman" w:eastAsia="Times New Roman" w:hAnsi="Times New Roman" w:cs="Times New Roman"/>
+          <w:rFonts w:asciiTheme="majorHAnsi" w:eastAsia="Times New Roman" w:hAnsiTheme="majorHAnsi" w:cstheme="majorHAnsi"/>
           <w:color w:val="000000"/>
           <w:lang w:val="en-US"/>
         </w:rPr>
       </w:pPr>
       <w:r>
         <w:rPr>
-          <w:rFonts w:ascii="Arial" w:eastAsia="Times New Roman" w:hAnsi="Arial" w:cs="Arial"/>
+          <w:rFonts w:asciiTheme="majorHAnsi" w:eastAsia="Times New Roman" w:hAnsiTheme="majorHAnsi" w:cstheme="majorHAnsi"/>
           <w:color w:val="000000"/>
           <w:sz w:val="52"/>
           <w:szCs w:val="52"/>
         </w:rPr>
-        <w:t>U</w:t>
-      </w:r>
-      <w:r>
-        <w:rPr>
-          <w:rFonts w:ascii="Arial" w:eastAsia="Times New Roman" w:hAnsi="Arial" w:cs="Arial" w:hint="eastAsia"/>
-          <w:color w:val="000000"/>
-          <w:sz w:val="52"/>
-          <w:szCs w:val="52"/>
-        </w:rPr>
-        <w:t>ser</w:t>
-      </w:r>
-      <w:r>
-        <w:rPr>
-          <w:rFonts w:ascii="Arial" w:eastAsia="Times New Roman" w:hAnsi="Arial" w:cs="Arial"/>
+        <w:t>User</w:t>
+      </w:r>
+      <w:r>
+        <w:rPr>
+          <w:rFonts w:asciiTheme="majorHAnsi" w:eastAsia="Times New Roman" w:hAnsiTheme="majorHAnsi" w:cstheme="majorHAnsi"/>
           <w:color w:val="000000"/>
           <w:sz w:val="52"/>
           <w:szCs w:val="52"/>
@@ -264,7 +256,7 @@
           <w:sz w:val="26"/>
           <w:szCs w:val="26"/>
         </w:rPr>
-        <w:t>“Group Name”:</w:t>
+        <w:t>Torino Development United</w:t>
       </w:r>
     </w:p>
     <w:p>
@@ -282,47 +274,7 @@
           <w:sz w:val="22"/>
           <w:szCs w:val="22"/>
         </w:rPr>
-        <w:t xml:space="preserve">Soo Guan Yin, Chua Jun Jie, Justin </w:t>
-      </w:r>
-      <w:proofErr w:type="spellStart"/>
-      <w:r>
-        <w:rPr>
-          <w:rFonts w:ascii="Arial" w:eastAsia="Times New Roman" w:hAnsi="Arial" w:cs="Arial"/>
-          <w:color w:val="000000"/>
-          <w:sz w:val="22"/>
-          <w:szCs w:val="22"/>
-        </w:rPr>
-        <w:t>Chuah</w:t>
-      </w:r>
-      <w:proofErr w:type="spellEnd"/>
-      <w:r>
-        <w:rPr>
-          <w:rFonts w:ascii="Arial" w:eastAsia="Times New Roman" w:hAnsi="Arial" w:cs="Arial"/>
-          <w:color w:val="000000"/>
-          <w:sz w:val="22"/>
-          <w:szCs w:val="22"/>
-        </w:rPr>
-        <w:t xml:space="preserve">, Lim </w:t>
-      </w:r>
-      <w:proofErr w:type="spellStart"/>
-      <w:r>
-        <w:rPr>
-          <w:rFonts w:ascii="Arial" w:eastAsia="Times New Roman" w:hAnsi="Arial" w:cs="Arial"/>
-          <w:color w:val="000000"/>
-          <w:sz w:val="22"/>
-          <w:szCs w:val="22"/>
-        </w:rPr>
-        <w:t>Fluoryynx</w:t>
-      </w:r>
-      <w:proofErr w:type="spellEnd"/>
-      <w:r>
-        <w:rPr>
-          <w:rFonts w:ascii="Arial" w:eastAsia="Times New Roman" w:hAnsi="Arial" w:cs="Arial"/>
-          <w:color w:val="000000"/>
-          <w:sz w:val="22"/>
-          <w:szCs w:val="22"/>
-        </w:rPr>
-        <w:t xml:space="preserve"> </w:t>
+        <w:t xml:space="preserve">Soo Guan Yin, Chua Jun Jie, Justin Chuah, Lim Fluoryynx </w:t>
       </w:r>
     </w:p>
     <w:p>

--- a/Project Document/User Stories.docx
+++ b/Project Document/User Stories.docx
@@ -496,7 +496,7 @@
           <w:rFonts w:cs="Arial Unicode MS" w:eastAsia="Arial Unicode MS"/>
           <w:rtl w:val="0"/>
         </w:rPr>
-        <w:t>User Stories 3 (Features)</w:t>
+        <w:t>User Stories 3 (Removing opponents token from the board)</w:t>
         <w:tab/>
       </w:r>
       <w:r>
@@ -531,7 +531,7 @@
           <w:rFonts w:cs="Arial Unicode MS" w:eastAsia="Arial Unicode MS"/>
           <w:rtl w:val="0"/>
         </w:rPr>
-        <w:t>User Stories 4 (Features)</w:t>
+        <w:t>User Stories 4 (Sliding token along the board line)</w:t>
         <w:tab/>
       </w:r>
       <w:r>
@@ -601,7 +601,7 @@
           <w:rFonts w:cs="Arial Unicode MS" w:eastAsia="Arial Unicode MS"/>
           <w:rtl w:val="0"/>
         </w:rPr>
-        <w:t>User Stories 6 (Features)</w:t>
+        <w:t>User Stories 6 (Quit game)</w:t>
         <w:tab/>
       </w:r>
       <w:r>
@@ -636,7 +636,7 @@
           <w:rFonts w:cs="Arial Unicode MS" w:eastAsia="Arial Unicode MS"/>
           <w:rtl w:val="0"/>
         </w:rPr>
-        <w:t>User Stories 7 (Features)</w:t>
+        <w:t>User Stories 7 (Notify turns)</w:t>
         <w:tab/>
       </w:r>
       <w:r>
@@ -671,7 +671,7 @@
           <w:rFonts w:cs="Arial Unicode MS" w:eastAsia="Arial Unicode MS"/>
           <w:rtl w:val="0"/>
         </w:rPr>
-        <w:t>User Stories 8 (Features)</w:t>
+        <w:t>User Stories 8 (How many tokens left to place)</w:t>
         <w:tab/>
       </w:r>
       <w:r>
@@ -706,7 +706,7 @@
           <w:rFonts w:cs="Arial Unicode MS" w:eastAsia="Arial Unicode MS"/>
           <w:rtl w:val="0"/>
         </w:rPr>
-        <w:t>User Stories 9 (Features)</w:t>
+        <w:t>User Stories 9 (Alternating turns)</w:t>
         <w:tab/>
       </w:r>
       <w:r>
@@ -776,7 +776,7 @@
           <w:rFonts w:cs="Arial Unicode MS" w:eastAsia="Arial Unicode MS"/>
           <w:rtl w:val="0"/>
         </w:rPr>
-        <w:t>User Stories 11 (Features)</w:t>
+        <w:t>User Stories 11 (Remove token cannot return)</w:t>
         <w:tab/>
       </w:r>
       <w:r>
@@ -795,7 +795,42 @@
           <w:rFonts w:cs="Arial Unicode MS" w:eastAsia="Arial Unicode MS"/>
           <w:rtl w:val="0"/>
         </w:rPr>
-        <w:t>3</w:t>
+        <w:t>4</w:t>
+      </w:r>
+      <w:r>
+        <w:rPr/>
+        <w:fldChar w:fldCharType="end" w:fldLock="0"/>
+      </w:r>
+    </w:p>
+    <w:p>
+      <w:pPr>
+        <w:pStyle w:val="TOC 3"/>
+      </w:pPr>
+      <w:r>
+        <w:rPr>
+          <w:rFonts w:cs="Arial Unicode MS" w:eastAsia="Arial Unicode MS"/>
+          <w:rtl w:val="0"/>
+        </w:rPr>
+        <w:t>As a developer, I want tokens that are removed to be permanently removed so that the player who removed the token can gain an advantage.</w:t>
+        <w:tab/>
+      </w:r>
+      <w:r>
+        <w:rPr/>
+        <w:fldChar w:fldCharType="begin" w:fldLock="0"/>
+      </w:r>
+      <w:r>
+        <w:instrText xml:space="preserve"> PAGEREF _Toc13 \h </w:instrText>
+      </w:r>
+      <w:r>
+        <w:rPr/>
+        <w:fldChar w:fldCharType="separate" w:fldLock="0"/>
+      </w:r>
+      <w:r>
+        <w:rPr>
+          <w:rFonts w:cs="Arial Unicode MS" w:eastAsia="Arial Unicode MS"/>
+          <w:rtl w:val="0"/>
+        </w:rPr>
+        <w:t>4</w:t>
       </w:r>
       <w:r>
         <w:rPr/>
@@ -819,7 +854,7 @@
         <w:fldChar w:fldCharType="begin" w:fldLock="0"/>
       </w:r>
       <w:r>
-        <w:instrText xml:space="preserve"> PAGEREF _Toc13 \h </w:instrText>
+        <w:instrText xml:space="preserve"> PAGEREF _Toc14 \h </w:instrText>
       </w:r>
       <w:r>
         <w:rPr/>
@@ -830,7 +865,7 @@
           <w:rFonts w:cs="Arial Unicode MS" w:eastAsia="Arial Unicode MS"/>
           <w:rtl w:val="0"/>
         </w:rPr>
-        <w:t>3</w:t>
+        <w:t>4</w:t>
       </w:r>
       <w:r>
         <w:rPr/>
@@ -854,7 +889,7 @@
         <w:fldChar w:fldCharType="begin" w:fldLock="0"/>
       </w:r>
       <w:r>
-        <w:instrText xml:space="preserve"> PAGEREF _Toc14 \h </w:instrText>
+        <w:instrText xml:space="preserve"> PAGEREF _Toc15 \h </w:instrText>
       </w:r>
       <w:r>
         <w:rPr/>
@@ -865,7 +900,7 @@
           <w:rFonts w:cs="Arial Unicode MS" w:eastAsia="Arial Unicode MS"/>
           <w:rtl w:val="0"/>
         </w:rPr>
-        <w:t>3</w:t>
+        <w:t>4</w:t>
       </w:r>
       <w:r>
         <w:rPr/>
@@ -889,7 +924,7 @@
         <w:fldChar w:fldCharType="begin" w:fldLock="0"/>
       </w:r>
       <w:r>
-        <w:instrText xml:space="preserve"> PAGEREF _Toc15 \h </w:instrText>
+        <w:instrText xml:space="preserve"> PAGEREF _Toc16 \h </w:instrText>
       </w:r>
       <w:r>
         <w:rPr/>
@@ -924,7 +959,7 @@
         <w:fldChar w:fldCharType="begin" w:fldLock="0"/>
       </w:r>
       <w:r>
-        <w:instrText xml:space="preserve"> PAGEREF _Toc16 \h </w:instrText>
+        <w:instrText xml:space="preserve"> PAGEREF _Toc17 \h </w:instrText>
       </w:r>
       <w:r>
         <w:rPr/>
@@ -959,7 +994,7 @@
         <w:fldChar w:fldCharType="begin" w:fldLock="0"/>
       </w:r>
       <w:r>
-        <w:instrText xml:space="preserve"> PAGEREF _Toc17 \h </w:instrText>
+        <w:instrText xml:space="preserve"> PAGEREF _Toc18 \h </w:instrText>
       </w:r>
       <w:r>
         <w:rPr/>
@@ -994,7 +1029,7 @@
         <w:fldChar w:fldCharType="begin" w:fldLock="0"/>
       </w:r>
       <w:r>
-        <w:instrText xml:space="preserve"> PAGEREF _Toc18 \h </w:instrText>
+        <w:instrText xml:space="preserve"> PAGEREF _Toc19 \h </w:instrText>
       </w:r>
       <w:r>
         <w:rPr/>
@@ -1029,7 +1064,7 @@
         <w:fldChar w:fldCharType="begin" w:fldLock="0"/>
       </w:r>
       <w:r>
-        <w:instrText xml:space="preserve"> PAGEREF _Toc19 \h </w:instrText>
+        <w:instrText xml:space="preserve"> PAGEREF _Toc20 \h </w:instrText>
       </w:r>
       <w:r>
         <w:rPr/>
@@ -1064,7 +1099,7 @@
         <w:fldChar w:fldCharType="begin" w:fldLock="0"/>
       </w:r>
       <w:r>
-        <w:instrText xml:space="preserve"> PAGEREF _Toc20 \h </w:instrText>
+        <w:instrText xml:space="preserve"> PAGEREF _Toc21 \h </w:instrText>
       </w:r>
       <w:r>
         <w:rPr/>
@@ -1099,7 +1134,7 @@
         <w:fldChar w:fldCharType="begin" w:fldLock="0"/>
       </w:r>
       <w:r>
-        <w:instrText xml:space="preserve"> PAGEREF _Toc21 \h </w:instrText>
+        <w:instrText xml:space="preserve"> PAGEREF _Toc22 \h </w:instrText>
       </w:r>
       <w:r>
         <w:rPr/>
@@ -1134,7 +1169,7 @@
         <w:fldChar w:fldCharType="begin" w:fldLock="0"/>
       </w:r>
       <w:r>
-        <w:instrText xml:space="preserve"> PAGEREF _Toc22 \h </w:instrText>
+        <w:instrText xml:space="preserve"> PAGEREF _Toc23 \h </w:instrText>
       </w:r>
       <w:r>
         <w:rPr/>
@@ -1169,7 +1204,7 @@
         <w:fldChar w:fldCharType="begin" w:fldLock="0"/>
       </w:r>
       <w:r>
-        <w:instrText xml:space="preserve"> PAGEREF _Toc23 \h </w:instrText>
+        <w:instrText xml:space="preserve"> PAGEREF _Toc24 \h </w:instrText>
       </w:r>
       <w:r>
         <w:rPr/>
@@ -1204,7 +1239,7 @@
         <w:fldChar w:fldCharType="begin" w:fldLock="0"/>
       </w:r>
       <w:r>
-        <w:instrText xml:space="preserve"> PAGEREF _Toc24 \h </w:instrText>
+        <w:instrText xml:space="preserve"> PAGEREF _Toc25 \h </w:instrText>
       </w:r>
       <w:r>
         <w:rPr/>
@@ -1215,7 +1250,7 @@
           <w:rFonts w:cs="Arial Unicode MS" w:eastAsia="Arial Unicode MS"/>
           <w:rtl w:val="0"/>
         </w:rPr>
-        <w:t>4</w:t>
+        <w:t>5</w:t>
       </w:r>
       <w:r>
         <w:rPr/>
@@ -1231,7 +1266,7 @@
           <w:rFonts w:cs="Arial Unicode MS" w:eastAsia="Arial Unicode MS"/>
           <w:rtl w:val="0"/>
         </w:rPr>
-        <w:t>User Stories 23 (Features)</w:t>
+        <w:t>User Stories 23 (Hint)</w:t>
         <w:tab/>
       </w:r>
       <w:r>
@@ -1239,7 +1274,7 @@
         <w:fldChar w:fldCharType="begin" w:fldLock="0"/>
       </w:r>
       <w:r>
-        <w:instrText xml:space="preserve"> PAGEREF _Toc25 \h </w:instrText>
+        <w:instrText xml:space="preserve"> PAGEREF _Toc26 \h </w:instrText>
       </w:r>
       <w:r>
         <w:rPr/>
@@ -1250,7 +1285,7 @@
           <w:rFonts w:cs="Arial Unicode MS" w:eastAsia="Arial Unicode MS"/>
           <w:rtl w:val="0"/>
         </w:rPr>
-        <w:t>4</w:t>
+        <w:t>5</w:t>
       </w:r>
       <w:r>
         <w:rPr/>
@@ -1266,7 +1301,7 @@
           <w:rFonts w:cs="Arial Unicode MS" w:eastAsia="Arial Unicode MS"/>
           <w:rtl w:val="0"/>
         </w:rPr>
-        <w:t>User Stories 24 (Features)</w:t>
+        <w:t>As a beginner player, I want to be provided with hints so that I can know what legal moves can be made.</w:t>
         <w:tab/>
       </w:r>
       <w:r>
@@ -1274,7 +1309,7 @@
         <w:fldChar w:fldCharType="begin" w:fldLock="0"/>
       </w:r>
       <w:r>
-        <w:instrText xml:space="preserve"> PAGEREF _Toc26 \h </w:instrText>
+        <w:instrText xml:space="preserve"> PAGEREF _Toc27 \h </w:instrText>
       </w:r>
       <w:r>
         <w:rPr/>
@@ -1285,7 +1320,147 @@
           <w:rFonts w:cs="Arial Unicode MS" w:eastAsia="Arial Unicode MS"/>
           <w:rtl w:val="0"/>
         </w:rPr>
-        <w:t>4</w:t>
+        <w:t>5</w:t>
+      </w:r>
+      <w:r>
+        <w:rPr/>
+        <w:fldChar w:fldCharType="end" w:fldLock="0"/>
+      </w:r>
+    </w:p>
+    <w:p>
+      <w:pPr>
+        <w:pStyle w:val="TOC 3"/>
+      </w:pPr>
+      <w:r>
+        <w:rPr>
+          <w:rFonts w:cs="Arial Unicode MS" w:eastAsia="Arial Unicode MS"/>
+          <w:rtl w:val="0"/>
+        </w:rPr>
+        <w:t>User Stories 24 (Hint)</w:t>
+        <w:tab/>
+      </w:r>
+      <w:r>
+        <w:rPr/>
+        <w:fldChar w:fldCharType="begin" w:fldLock="0"/>
+      </w:r>
+      <w:r>
+        <w:instrText xml:space="preserve"> PAGEREF _Toc28 \h </w:instrText>
+      </w:r>
+      <w:r>
+        <w:rPr/>
+        <w:fldChar w:fldCharType="separate" w:fldLock="0"/>
+      </w:r>
+      <w:r>
+        <w:rPr>
+          <w:rFonts w:cs="Arial Unicode MS" w:eastAsia="Arial Unicode MS"/>
+          <w:rtl w:val="0"/>
+        </w:rPr>
+        <w:t>5</w:t>
+      </w:r>
+      <w:r>
+        <w:rPr/>
+        <w:fldChar w:fldCharType="end" w:fldLock="0"/>
+      </w:r>
+    </w:p>
+    <w:p>
+      <w:pPr>
+        <w:pStyle w:val="TOC 3"/>
+      </w:pPr>
+      <w:r>
+        <w:rPr>
+          <w:rFonts w:cs="Arial Unicode MS" w:eastAsia="Arial Unicode MS"/>
+          <w:rtl w:val="0"/>
+        </w:rPr>
+        <w:t>As a player, I would like to have a button to toggle the hint option, so that I can play the game without assistance.</w:t>
+        <w:tab/>
+      </w:r>
+      <w:r>
+        <w:rPr/>
+        <w:fldChar w:fldCharType="begin" w:fldLock="0"/>
+      </w:r>
+      <w:r>
+        <w:instrText xml:space="preserve"> PAGEREF _Toc29 \h </w:instrText>
+      </w:r>
+      <w:r>
+        <w:rPr/>
+        <w:fldChar w:fldCharType="separate" w:fldLock="0"/>
+      </w:r>
+      <w:r>
+        <w:rPr>
+          <w:rFonts w:cs="Arial Unicode MS" w:eastAsia="Arial Unicode MS"/>
+          <w:rtl w:val="0"/>
+        </w:rPr>
+        <w:t>5</w:t>
+      </w:r>
+      <w:r>
+        <w:rPr/>
+        <w:fldChar w:fldCharType="end" w:fldLock="0"/>
+      </w:r>
+    </w:p>
+    <w:p>
+      <w:pPr>
+        <w:pStyle w:val="TOC 3"/>
+      </w:pPr>
+      <w:r>
+        <w:rPr>
+          <w:rFonts w:cs="Arial Unicode MS" w:eastAsia="Arial Unicode MS"/>
+          <w:rtl w:val="0"/>
+        </w:rPr>
+        <w:t>User Stories 25 (Choose game mode)</w:t>
+        <w:tab/>
+      </w:r>
+      <w:r>
+        <w:rPr/>
+        <w:fldChar w:fldCharType="begin" w:fldLock="0"/>
+      </w:r>
+      <w:r>
+        <w:instrText xml:space="preserve"> PAGEREF _Toc30 \h </w:instrText>
+      </w:r>
+      <w:r>
+        <w:rPr/>
+        <w:fldChar w:fldCharType="separate" w:fldLock="0"/>
+      </w:r>
+      <w:r>
+        <w:rPr>
+          <w:rFonts w:cs="Arial Unicode MS" w:eastAsia="Arial Unicode MS"/>
+          <w:rtl w:val="0"/>
+        </w:rPr>
+        <w:t>5</w:t>
+      </w:r>
+      <w:r>
+        <w:rPr/>
+        <w:fldChar w:fldCharType="end" w:fldLock="0"/>
+      </w:r>
+    </w:p>
+    <w:p>
+      <w:pPr>
+        <w:pStyle w:val="TOC 3"/>
+      </w:pPr>
+      <w:r>
+        <w:rPr>
+          <w:rFonts w:cs="Arial Unicode MS" w:eastAsia="Arial Unicode MS"/>
+          <w:rtl w:val="0"/>
+        </w:rPr>
+        <w:t>As a developer, I want the available game modes to be presented to the player so that they can choose their desired game mode.</w:t>
+        <w:tab/>
+      </w:r>
+      <w:r>
+        <w:rPr/>
+        <w:fldChar w:fldCharType="begin" w:fldLock="0"/>
+      </w:r>
+      <w:r>
+        <w:instrText xml:space="preserve"> PAGEREF _Toc31 \h </w:instrText>
+      </w:r>
+      <w:r>
+        <w:rPr/>
+        <w:fldChar w:fldCharType="separate" w:fldLock="0"/>
+      </w:r>
+      <w:r>
+        <w:rPr>
+          <w:rFonts w:cs="Arial Unicode MS" w:eastAsia="Arial Unicode MS"/>
+          <w:rtl w:val="0"/>
+        </w:rPr>
+        <w:t>5</w:t>
       </w:r>
       <w:r>
         <w:rPr/>
@@ -1455,9 +1630,24 @@
         <w:rPr>
           <w:rFonts w:cs="Arial Unicode MS" w:eastAsia="Arial Unicode MS"/>
           <w:rtl w:val="0"/>
-          <w:lang w:val="en-US"/>
-        </w:rPr>
-        <w:t>User Stories 3 (Features)</w:t>
+          <w:lang w:val="de-DE"/>
+        </w:rPr>
+        <w:t>User Stories 3 (</w:t>
+      </w:r>
+      <w:r>
+        <w:rPr>
+          <w:rFonts w:cs="Arial Unicode MS" w:eastAsia="Arial Unicode MS"/>
+          <w:rtl w:val="0"/>
+          <w:lang w:val="en-US"/>
+        </w:rPr>
+        <w:t>Removing opponents token from the board</w:t>
+      </w:r>
+      <w:r>
+        <w:rPr>
+          <w:rFonts w:cs="Arial Unicode MS" w:eastAsia="Arial Unicode MS"/>
+          <w:rtl w:val="0"/>
+        </w:rPr>
+        <w:t>)</w:t>
       </w:r>
       <w:bookmarkEnd w:id="4"/>
     </w:p>
@@ -1493,184 +1683,369 @@
       <w:pPr>
         <w:pStyle w:val="Heading 3"/>
         <w:rPr>
+          <w:rFonts w:ascii="Calibri" w:cs="Calibri" w:hAnsi="Calibri" w:eastAsia="Calibri"/>
+        </w:rPr>
+      </w:pPr>
+      <w:bookmarkStart w:name="_Toc5" w:id="5"/>
+      <w:r>
+        <w:rPr>
+          <w:rFonts w:ascii="Calibri" w:hAnsi="Calibri"/>
+          <w:rtl w:val="0"/>
+          <w:lang w:val="de-DE"/>
+        </w:rPr>
+        <w:t>User Stories 4 (</w:t>
+      </w:r>
+      <w:r>
+        <w:rPr>
+          <w:rFonts w:ascii="Calibri" w:hAnsi="Calibri"/>
+          <w:rtl w:val="0"/>
+          <w:lang w:val="en-US"/>
+        </w:rPr>
+        <w:t>Sliding token along the board line</w:t>
+      </w:r>
+      <w:r>
+        <w:rPr>
+          <w:rFonts w:ascii="Calibri" w:hAnsi="Calibri"/>
+          <w:rtl w:val="0"/>
+        </w:rPr>
+        <w:t>)</w:t>
+      </w:r>
+      <w:bookmarkEnd w:id="5"/>
+    </w:p>
+    <w:p>
+      <w:pPr>
+        <w:pStyle w:val="Default"/>
+        <w:bidi w:val="0"/>
+        <w:spacing w:before="0" w:line="240" w:lineRule="auto"/>
+        <w:ind w:left="0" w:right="0" w:firstLine="0"/>
+        <w:jc w:val="left"/>
+        <w:rPr>
+          <w:rFonts w:ascii="Calibri" w:cs="Calibri" w:hAnsi="Calibri" w:eastAsia="Calibri"/>
+          <w:rtl w:val="0"/>
+        </w:rPr>
+      </w:pPr>
+      <w:r>
+        <w:rPr>
+          <w:rFonts w:ascii="Calibri" w:hAnsi="Calibri"/>
+          <w:rtl w:val="0"/>
+          <w:lang w:val="en-US"/>
+        </w:rPr>
+        <w:t>As a player, I would like to slide my token along the board line to any empty adjacent intersection so that I can end my turn.</w:t>
+      </w:r>
+    </w:p>
+    <w:p>
+      <w:pPr>
+        <w:pStyle w:val="Body"/>
+      </w:pPr>
+    </w:p>
+    <w:p>
+      <w:pPr>
+        <w:pStyle w:val="Heading 3"/>
+        <w:rPr>
+          <w:rFonts w:ascii="Calibri" w:cs="Calibri" w:hAnsi="Calibri" w:eastAsia="Calibri"/>
+        </w:rPr>
+      </w:pPr>
+      <w:bookmarkStart w:name="_Toc6" w:id="6"/>
+      <w:r>
+        <w:rPr>
+          <w:rFonts w:ascii="Calibri" w:hAnsi="Calibri"/>
+          <w:rtl w:val="0"/>
+          <w:lang w:val="de-DE"/>
+        </w:rPr>
+        <w:t>User Stories 5 (</w:t>
+      </w:r>
+      <w:r>
+        <w:rPr>
+          <w:rFonts w:ascii="Calibri" w:hAnsi="Calibri" w:hint="default"/>
+          <w:rtl w:val="1"/>
+          <w:lang w:val="ar-SA" w:bidi="ar-SA"/>
+        </w:rPr>
+        <w:t>“</w:t>
+      </w:r>
+      <w:r>
+        <w:rPr>
+          <w:rFonts w:ascii="Calibri" w:hAnsi="Calibri"/>
+          <w:rtl w:val="0"/>
+          <w:lang w:val="en-US"/>
+        </w:rPr>
+        <w:t>Flying</w:t>
+      </w:r>
+      <w:r>
+        <w:rPr>
+          <w:rFonts w:ascii="Calibri" w:hAnsi="Calibri" w:hint="default"/>
+          <w:rtl w:val="0"/>
+        </w:rPr>
+        <w:t xml:space="preserve">” </w:t>
+      </w:r>
+      <w:r>
+        <w:rPr>
+          <w:rFonts w:ascii="Calibri" w:hAnsi="Calibri"/>
+          <w:rtl w:val="0"/>
+          <w:lang w:val="nl-NL"/>
+        </w:rPr>
+        <w:t>token)</w:t>
+      </w:r>
+      <w:bookmarkEnd w:id="6"/>
+    </w:p>
+    <w:p>
+      <w:pPr>
+        <w:pStyle w:val="Body"/>
+      </w:pPr>
+      <w:r>
+        <w:rPr>
+          <w:rtl w:val="0"/>
+          <w:lang w:val="en-US"/>
+        </w:rPr>
+        <w:t>As a developer, I want tokens to become flying tokens when a player only has 3 tokens left so that I can gain an advantage.</w:t>
+      </w:r>
+    </w:p>
+    <w:p>
+      <w:pPr>
+        <w:pStyle w:val="Body"/>
+      </w:pPr>
+    </w:p>
+    <w:p>
+      <w:pPr>
+        <w:pStyle w:val="Heading 3"/>
+        <w:rPr>
+          <w:rFonts w:ascii="Calibri" w:cs="Calibri" w:hAnsi="Calibri" w:eastAsia="Calibri"/>
+        </w:rPr>
+      </w:pPr>
+      <w:bookmarkStart w:name="_Toc7" w:id="7"/>
+      <w:r>
+        <w:rPr>
+          <w:rFonts w:ascii="Calibri" w:hAnsi="Calibri"/>
+          <w:rtl w:val="0"/>
+          <w:lang w:val="de-DE"/>
+        </w:rPr>
+        <w:t>User Stories 6 (</w:t>
+      </w:r>
+      <w:r>
+        <w:rPr>
+          <w:rFonts w:ascii="Calibri" w:hAnsi="Calibri"/>
+          <w:rtl w:val="0"/>
+          <w:lang w:val="en-US"/>
+        </w:rPr>
+        <w:t>Quit game</w:t>
+      </w:r>
+      <w:r>
+        <w:rPr>
+          <w:rFonts w:ascii="Calibri" w:hAnsi="Calibri"/>
+          <w:rtl w:val="0"/>
+        </w:rPr>
+        <w:t>)</w:t>
+      </w:r>
+      <w:bookmarkEnd w:id="7"/>
+    </w:p>
+    <w:p>
+      <w:pPr>
+        <w:pStyle w:val="Default"/>
+        <w:bidi w:val="0"/>
+        <w:spacing w:before="0" w:line="240" w:lineRule="auto"/>
+        <w:ind w:left="0" w:right="0" w:firstLine="0"/>
+        <w:jc w:val="left"/>
+        <w:rPr>
+          <w:rFonts w:ascii="Calibri" w:cs="Calibri" w:hAnsi="Calibri" w:eastAsia="Calibri"/>
+          <w:rtl w:val="0"/>
+        </w:rPr>
+      </w:pPr>
+      <w:r>
+        <w:rPr>
+          <w:rFonts w:ascii="Calibri" w:hAnsi="Calibri"/>
+          <w:rtl w:val="0"/>
+          <w:lang w:val="en-US"/>
+        </w:rPr>
+        <w:t xml:space="preserve">As a player, I want to exit to the main menu during the game so that I can stop playing whenever I want to. </w:t>
+      </w:r>
+    </w:p>
+    <w:p>
+      <w:pPr>
+        <w:pStyle w:val="Default"/>
+        <w:bidi w:val="0"/>
+        <w:spacing w:before="0" w:line="240" w:lineRule="auto"/>
+        <w:ind w:left="0" w:right="0" w:firstLine="0"/>
+        <w:jc w:val="left"/>
+        <w:rPr>
+          <w:rFonts w:ascii="Calibri" w:cs="Calibri" w:hAnsi="Calibri" w:eastAsia="Calibri"/>
+          <w:sz w:val="29"/>
+          <w:szCs w:val="29"/>
+          <w:rtl w:val="0"/>
+        </w:rPr>
+      </w:pPr>
+    </w:p>
+    <w:p>
+      <w:pPr>
+        <w:pStyle w:val="Heading 3"/>
+        <w:rPr>
+          <w:rFonts w:ascii="Calibri" w:cs="Calibri" w:hAnsi="Calibri" w:eastAsia="Calibri"/>
+        </w:rPr>
+      </w:pPr>
+      <w:bookmarkStart w:name="_Toc8" w:id="8"/>
+      <w:r>
+        <w:rPr>
+          <w:rFonts w:ascii="Calibri" w:hAnsi="Calibri"/>
+          <w:rtl w:val="0"/>
+          <w:lang w:val="de-DE"/>
+        </w:rPr>
+        <w:t>User Stories 7 (</w:t>
+      </w:r>
+      <w:r>
+        <w:rPr>
+          <w:rFonts w:ascii="Calibri" w:hAnsi="Calibri"/>
+          <w:rtl w:val="0"/>
+          <w:lang w:val="en-US"/>
+        </w:rPr>
+        <w:t>Notify turns</w:t>
+      </w:r>
+      <w:r>
+        <w:rPr>
+          <w:rFonts w:ascii="Calibri" w:hAnsi="Calibri"/>
+          <w:rtl w:val="0"/>
+        </w:rPr>
+        <w:t>)</w:t>
+      </w:r>
+      <w:bookmarkEnd w:id="8"/>
+    </w:p>
+    <w:p>
+      <w:pPr>
+        <w:pStyle w:val="Default"/>
+        <w:bidi w:val="0"/>
+        <w:spacing w:before="0" w:line="240" w:lineRule="auto"/>
+        <w:ind w:left="0" w:right="0" w:firstLine="0"/>
+        <w:jc w:val="left"/>
+        <w:rPr>
+          <w:rFonts w:ascii="Calibri" w:cs="Calibri" w:hAnsi="Calibri" w:eastAsia="Calibri"/>
+          <w:rtl w:val="0"/>
+        </w:rPr>
+      </w:pPr>
+      <w:r>
+        <w:rPr>
+          <w:rFonts w:ascii="Calibri" w:hAnsi="Calibri"/>
+          <w:rtl w:val="0"/>
+          <w:lang w:val="en-US"/>
+        </w:rPr>
+        <w:t xml:space="preserve">As a player, I want to be able to see whose turn it is every time after a move is made, so that I can keep track of the game progress. </w:t>
+      </w:r>
+    </w:p>
+    <w:p>
+      <w:pPr>
+        <w:pStyle w:val="Body"/>
+      </w:pPr>
+    </w:p>
+    <w:p>
+      <w:pPr>
+        <w:pStyle w:val="Heading 3"/>
+        <w:rPr>
+          <w:rFonts w:ascii="Calibri" w:cs="Calibri" w:hAnsi="Calibri" w:eastAsia="Calibri"/>
+        </w:rPr>
+      </w:pPr>
+      <w:bookmarkStart w:name="_Toc9" w:id="9"/>
+      <w:r>
+        <w:rPr>
+          <w:rFonts w:ascii="Calibri" w:hAnsi="Calibri"/>
+          <w:rtl w:val="0"/>
+          <w:lang w:val="de-DE"/>
+        </w:rPr>
+        <w:t>User Stories 8 (</w:t>
+      </w:r>
+      <w:r>
+        <w:rPr>
+          <w:rFonts w:ascii="Calibri" w:hAnsi="Calibri"/>
+          <w:rtl w:val="0"/>
+          <w:lang w:val="en-US"/>
+        </w:rPr>
+        <w:t>How many tokens left to place</w:t>
+      </w:r>
+      <w:r>
+        <w:rPr>
+          <w:rFonts w:ascii="Calibri" w:hAnsi="Calibri"/>
+          <w:rtl w:val="0"/>
+        </w:rPr>
+        <w:t>)</w:t>
+      </w:r>
+      <w:bookmarkEnd w:id="9"/>
+    </w:p>
+    <w:p>
+      <w:pPr>
+        <w:pStyle w:val="Default"/>
+        <w:bidi w:val="0"/>
+        <w:spacing w:before="0" w:line="240" w:lineRule="auto"/>
+        <w:ind w:left="0" w:right="0" w:firstLine="0"/>
+        <w:jc w:val="left"/>
+        <w:rPr>
+          <w:rFonts w:ascii="Calibri" w:cs="Calibri" w:hAnsi="Calibri" w:eastAsia="Calibri"/>
+          <w:rtl w:val="0"/>
+        </w:rPr>
+      </w:pPr>
+      <w:r>
+        <w:rPr>
+          <w:rFonts w:ascii="Calibri" w:hAnsi="Calibri"/>
+          <w:rtl w:val="0"/>
+          <w:lang w:val="en-US"/>
+        </w:rPr>
+        <w:t xml:space="preserve">As a player, I want to see the remaining number of tokens I can place, so that I can plan my moves. </w:t>
+      </w:r>
+    </w:p>
+    <w:p>
+      <w:pPr>
+        <w:pStyle w:val="Body"/>
+      </w:pPr>
+    </w:p>
+    <w:p>
+      <w:pPr>
+        <w:pStyle w:val="Heading 3"/>
+        <w:rPr>
+          <w:rFonts w:ascii="Calibri" w:cs="Calibri" w:hAnsi="Calibri" w:eastAsia="Calibri"/>
+        </w:rPr>
+      </w:pPr>
+      <w:bookmarkStart w:name="_Toc10" w:id="10"/>
+      <w:r>
+        <w:rPr>
+          <w:rFonts w:ascii="Calibri" w:hAnsi="Calibri"/>
+          <w:rtl w:val="0"/>
+          <w:lang w:val="de-DE"/>
+        </w:rPr>
+        <w:t>User Stories 9 (</w:t>
+      </w:r>
+      <w:r>
+        <w:rPr>
+          <w:rFonts w:ascii="Calibri" w:hAnsi="Calibri"/>
+          <w:rtl w:val="0"/>
+          <w:lang w:val="en-US"/>
+        </w:rPr>
+        <w:t>Alternating turns</w:t>
+      </w:r>
+      <w:r>
+        <w:rPr>
+          <w:rFonts w:ascii="Calibri" w:hAnsi="Calibri"/>
+          <w:rtl w:val="0"/>
+        </w:rPr>
+        <w:t>)</w:t>
+      </w:r>
+      <w:bookmarkEnd w:id="10"/>
+    </w:p>
+    <w:p>
+      <w:pPr>
+        <w:pStyle w:val="Default"/>
+        <w:bidi w:val="0"/>
+        <w:spacing w:before="0" w:line="240" w:lineRule="auto"/>
+        <w:ind w:left="0" w:right="0" w:firstLine="0"/>
+        <w:jc w:val="left"/>
+        <w:rPr>
           <w:rFonts w:ascii="Carlito" w:cs="Carlito" w:hAnsi="Carlito" w:eastAsia="Carlito"/>
           <w:b w:val="1"/>
           <w:bCs w:val="1"/>
-        </w:rPr>
-      </w:pPr>
-      <w:bookmarkStart w:name="_Toc5" w:id="5"/>
-      <w:r>
-        <w:rPr>
-          <w:rFonts w:cs="Arial Unicode MS" w:eastAsia="Arial Unicode MS"/>
-          <w:rtl w:val="0"/>
-          <w:lang w:val="en-US"/>
-        </w:rPr>
-        <w:t>User Stories 4 (Features)</w:t>
-      </w:r>
-      <w:bookmarkEnd w:id="5"/>
-    </w:p>
-    <w:p>
-      <w:pPr>
-        <w:pStyle w:val="Body"/>
-      </w:pPr>
-    </w:p>
-    <w:p>
-      <w:pPr>
-        <w:pStyle w:val="Heading 3"/>
-      </w:pPr>
-      <w:bookmarkStart w:name="_Toc6" w:id="6"/>
-      <w:r>
-        <w:rPr>
-          <w:rFonts w:cs="Arial Unicode MS" w:eastAsia="Arial Unicode MS"/>
-          <w:rtl w:val="0"/>
-          <w:lang w:val="de-DE"/>
-        </w:rPr>
-        <w:t>User Stories 5 (</w:t>
-      </w:r>
-      <w:r>
-        <w:rPr>
-          <w:rFonts w:cs="Arial Unicode MS" w:eastAsia="Arial Unicode MS" w:hint="default"/>
-          <w:rtl w:val="1"/>
-          <w:lang w:val="ar-SA" w:bidi="ar-SA"/>
-        </w:rPr>
-        <w:t>“</w:t>
-      </w:r>
-      <w:r>
-        <w:rPr>
-          <w:rFonts w:cs="Arial Unicode MS" w:eastAsia="Arial Unicode MS"/>
-          <w:rtl w:val="0"/>
-          <w:lang w:val="en-US"/>
-        </w:rPr>
-        <w:t>Flying</w:t>
-      </w:r>
-      <w:r>
-        <w:rPr>
-          <w:rFonts w:cs="Arial Unicode MS" w:eastAsia="Arial Unicode MS" w:hint="default"/>
-          <w:rtl w:val="0"/>
-        </w:rPr>
-        <w:t xml:space="preserve">” </w:t>
-      </w:r>
-      <w:r>
-        <w:rPr>
-          <w:rFonts w:cs="Arial Unicode MS" w:eastAsia="Arial Unicode MS"/>
-          <w:rtl w:val="0"/>
-          <w:lang w:val="nl-NL"/>
-        </w:rPr>
-        <w:t>token)</w:t>
-      </w:r>
-      <w:bookmarkEnd w:id="6"/>
-    </w:p>
-    <w:p>
-      <w:pPr>
-        <w:pStyle w:val="Body"/>
-      </w:pPr>
-      <w:r>
-        <w:rPr>
-          <w:rtl w:val="0"/>
-          <w:lang w:val="en-US"/>
-        </w:rPr>
-        <w:t>As a developer, I want tokens to become flying tokens when a player only has 3 tokens left so that I can gain an advantage.</w:t>
-      </w:r>
-    </w:p>
-    <w:p>
-      <w:pPr>
-        <w:pStyle w:val="Body"/>
-      </w:pPr>
-    </w:p>
-    <w:p>
-      <w:pPr>
-        <w:pStyle w:val="Heading 3"/>
-        <w:rPr>
-          <w:rFonts w:ascii="Carlito" w:cs="Carlito" w:hAnsi="Carlito" w:eastAsia="Carlito"/>
-          <w:b w:val="1"/>
-          <w:bCs w:val="1"/>
-        </w:rPr>
-      </w:pPr>
-      <w:bookmarkStart w:name="_Toc7" w:id="7"/>
-      <w:r>
-        <w:rPr>
-          <w:rFonts w:cs="Arial Unicode MS" w:eastAsia="Arial Unicode MS"/>
-          <w:rtl w:val="0"/>
-          <w:lang w:val="en-US"/>
-        </w:rPr>
-        <w:t>User Stories 6 (Features)</w:t>
-      </w:r>
-      <w:bookmarkEnd w:id="7"/>
-    </w:p>
-    <w:p>
-      <w:pPr>
-        <w:pStyle w:val="Body"/>
-      </w:pPr>
-    </w:p>
-    <w:p>
-      <w:pPr>
-        <w:pStyle w:val="Heading 3"/>
-        <w:rPr>
-          <w:rFonts w:ascii="Carlito" w:cs="Carlito" w:hAnsi="Carlito" w:eastAsia="Carlito"/>
-          <w:b w:val="1"/>
-          <w:bCs w:val="1"/>
-        </w:rPr>
-      </w:pPr>
-      <w:bookmarkStart w:name="_Toc8" w:id="8"/>
-      <w:r>
-        <w:rPr>
-          <w:rFonts w:cs="Arial Unicode MS" w:eastAsia="Arial Unicode MS"/>
-          <w:rtl w:val="0"/>
-          <w:lang w:val="en-US"/>
-        </w:rPr>
-        <w:t>User Stories 7 (Features)</w:t>
-      </w:r>
-      <w:bookmarkEnd w:id="8"/>
-    </w:p>
-    <w:p>
-      <w:pPr>
-        <w:pStyle w:val="Body"/>
-      </w:pPr>
-    </w:p>
-    <w:p>
-      <w:pPr>
-        <w:pStyle w:val="Heading 3"/>
-        <w:rPr>
-          <w:rFonts w:ascii="Carlito" w:cs="Carlito" w:hAnsi="Carlito" w:eastAsia="Carlito"/>
-          <w:b w:val="1"/>
-          <w:bCs w:val="1"/>
-        </w:rPr>
-      </w:pPr>
-      <w:bookmarkStart w:name="_Toc9" w:id="9"/>
-      <w:r>
-        <w:rPr>
-          <w:rFonts w:cs="Arial Unicode MS" w:eastAsia="Arial Unicode MS"/>
-          <w:rtl w:val="0"/>
-          <w:lang w:val="en-US"/>
-        </w:rPr>
-        <w:t>User Stories 8 (Features)</w:t>
-      </w:r>
-      <w:bookmarkEnd w:id="9"/>
-    </w:p>
-    <w:p>
-      <w:pPr>
-        <w:pStyle w:val="Body"/>
-      </w:pPr>
-    </w:p>
-    <w:p>
-      <w:pPr>
-        <w:pStyle w:val="Heading 3"/>
-        <w:rPr>
-          <w:rFonts w:ascii="Carlito" w:cs="Carlito" w:hAnsi="Carlito" w:eastAsia="Carlito"/>
-          <w:b w:val="1"/>
-          <w:bCs w:val="1"/>
-        </w:rPr>
-      </w:pPr>
-      <w:bookmarkStart w:name="_Toc10" w:id="10"/>
-      <w:r>
-        <w:rPr>
-          <w:rFonts w:cs="Arial Unicode MS" w:eastAsia="Arial Unicode MS"/>
-          <w:rtl w:val="0"/>
-          <w:lang w:val="en-US"/>
-        </w:rPr>
-        <w:t>User Stories 9 (Features)</w:t>
-      </w:r>
-      <w:bookmarkEnd w:id="10"/>
+          <w:rtl w:val="0"/>
+        </w:rPr>
+      </w:pPr>
+      <w:r>
+        <w:rPr>
+          <w:rFonts w:ascii="Calibri" w:hAnsi="Calibri"/>
+          <w:rtl w:val="0"/>
+          <w:lang w:val="en-US"/>
+        </w:rPr>
+        <w:t>As a player, I want to be able to move once my opponent has finished making a move so that I can take my turn.</w:t>
+      </w:r>
     </w:p>
     <w:p>
       <w:pPr>
@@ -1740,100 +2115,54 @@
     <w:p>
       <w:pPr>
         <w:pStyle w:val="Heading 3"/>
+      </w:pPr>
+      <w:bookmarkStart w:name="_Toc12" w:id="12"/>
+      <w:r>
+        <w:rPr>
+          <w:rFonts w:cs="Arial Unicode MS" w:eastAsia="Arial Unicode MS"/>
+          <w:rtl w:val="0"/>
+          <w:lang w:val="de-DE"/>
+        </w:rPr>
+        <w:t>User Stories 11 (</w:t>
+      </w:r>
+      <w:r>
+        <w:rPr>
+          <w:rFonts w:cs="Arial Unicode MS" w:eastAsia="Arial Unicode MS"/>
+          <w:rtl w:val="0"/>
+          <w:lang w:val="en-US"/>
+        </w:rPr>
+        <w:t>Remove token cannot return</w:t>
+      </w:r>
+      <w:r>
+        <w:rPr>
+          <w:rFonts w:cs="Arial Unicode MS" w:eastAsia="Arial Unicode MS"/>
+          <w:rtl w:val="0"/>
+        </w:rPr>
+        <w:t>)</w:t>
+      </w:r>
+      <w:bookmarkEnd w:id="12"/>
+    </w:p>
+    <w:p>
+      <w:pPr>
+        <w:pStyle w:val="Heading 3"/>
         <w:rPr>
           <w:rFonts w:ascii="Carlito" w:cs="Carlito" w:hAnsi="Carlito" w:eastAsia="Carlito"/>
           <w:b w:val="1"/>
           <w:bCs w:val="1"/>
-        </w:rPr>
-      </w:pPr>
-      <w:bookmarkStart w:name="_Toc12" w:id="12"/>
-      <w:r>
-        <w:rPr>
-          <w:rFonts w:cs="Arial Unicode MS" w:eastAsia="Arial Unicode MS"/>
-          <w:rtl w:val="0"/>
-          <w:lang w:val="en-US"/>
-        </w:rPr>
-        <w:t>User Stories 11 (Features)</w:t>
-      </w:r>
-      <w:bookmarkEnd w:id="12"/>
-    </w:p>
-    <w:p>
-      <w:pPr>
-        <w:pStyle w:val="Body"/>
-      </w:pPr>
-    </w:p>
-    <w:p>
-      <w:pPr>
-        <w:pStyle w:val="Heading 3"/>
-      </w:pPr>
-      <w:bookmarkStart w:name="_Toc13" w:id="13"/>
-      <w:r>
-        <w:rPr>
-          <w:rFonts w:cs="Arial Unicode MS" w:eastAsia="Arial Unicode MS"/>
-          <w:rtl w:val="0"/>
-          <w:lang w:val="en-US"/>
-        </w:rPr>
-        <w:t>User Stories 12 (Player who has no legal moves left loses)</w:t>
-      </w:r>
-      <w:bookmarkEnd w:id="13"/>
-    </w:p>
-    <w:p>
-      <w:pPr>
-        <w:pStyle w:val="Body"/>
-        <w:rPr>
-          <w:sz w:val="26"/>
-          <w:szCs w:val="26"/>
-        </w:rPr>
-      </w:pPr>
-      <w:r>
-        <w:rPr>
           <w:outline w:val="0"/>
           <w:color w:val="000000"/>
-          <w:u w:color="000000"/>
-          <w:rtl w:val="0"/>
-          <w:lang w:val="en-US"/>
           <w14:textFill>
             <w14:solidFill>
               <w14:srgbClr w14:val="000000"/>
             </w14:solidFill>
           </w14:textFill>
         </w:rPr>
-        <w:t>As a developer, I want the player who has no legal moves remaining on board to lose the game so that the game is completed.</w:t>
-      </w:r>
-    </w:p>
-    <w:p>
-      <w:pPr>
-        <w:pStyle w:val="Body"/>
-      </w:pPr>
-    </w:p>
-    <w:p>
-      <w:pPr>
-        <w:pStyle w:val="Heading 3"/>
-      </w:pPr>
-      <w:bookmarkStart w:name="_Toc14" w:id="14"/>
-      <w:r>
-        <w:rPr>
-          <w:rFonts w:cs="Arial Unicode MS" w:eastAsia="Arial Unicode MS"/>
-          <w:rtl w:val="0"/>
-          <w:lang w:val="en-US"/>
-        </w:rPr>
-        <w:t>User Stories 13 (Player who has two tokens left loses)</w:t>
-      </w:r>
-      <w:bookmarkEnd w:id="14"/>
-    </w:p>
-    <w:p>
-      <w:pPr>
-        <w:pStyle w:val="Body"/>
-        <w:rPr>
-          <w:sz w:val="28"/>
-          <w:szCs w:val="28"/>
-        </w:rPr>
-      </w:pPr>
+      </w:pPr>
+      <w:bookmarkStart w:name="_Toc13" w:id="13"/>
       <w:r>
         <w:rPr>
           <w:outline w:val="0"/>
           <w:color w:val="000000"/>
-          <w:u w:color="000000"/>
           <w:rtl w:val="0"/>
           <w:lang w:val="en-US"/>
           <w14:textFill>
@@ -1842,8 +2171,9 @@
             </w14:solidFill>
           </w14:textFill>
         </w:rPr>
-        <w:t>As a developer, I want the player who has two tokens remaining on board to lose the game so that the game is completed.</w:t>
-      </w:r>
+        <w:t>As a developer, I want tokens that are removed to be permanently removed so that the player who removed the token can gain an advantage.</w:t>
+      </w:r>
+      <w:bookmarkEnd w:id="13"/>
     </w:p>
     <w:p>
       <w:pPr>
@@ -1853,56 +2183,24 @@
     <w:p>
       <w:pPr>
         <w:pStyle w:val="Heading 3"/>
-        <w:rPr>
-          <w:rFonts w:ascii="Carlito" w:cs="Carlito" w:hAnsi="Carlito" w:eastAsia="Carlito"/>
-          <w:b w:val="1"/>
-          <w:bCs w:val="1"/>
-        </w:rPr>
-      </w:pPr>
-      <w:bookmarkStart w:name="_Toc15" w:id="15"/>
-      <w:r>
-        <w:rPr>
-          <w:rFonts w:cs="Arial Unicode MS" w:eastAsia="Arial Unicode MS"/>
-          <w:rtl w:val="0"/>
-          <w:lang w:val="en-US"/>
-        </w:rPr>
-        <w:t>User Stories 14 (Select a token to move)</w:t>
-      </w:r>
-      <w:bookmarkEnd w:id="15"/>
-    </w:p>
-    <w:p>
-      <w:pPr>
-        <w:pStyle w:val="Body"/>
-      </w:pPr>
-      <w:r>
-        <w:rPr>
-          <w:rtl w:val="0"/>
-          <w:lang w:val="en-US"/>
-        </w:rPr>
-        <w:t>As a player, I want to be able to select a token to move so that I can move the token I want.</w:t>
-      </w:r>
-    </w:p>
-    <w:p>
-      <w:pPr>
-        <w:pStyle w:val="Heading 3"/>
-      </w:pPr>
-      <w:bookmarkStart w:name="_Toc16" w:id="16"/>
-      <w:r>
-        <w:rPr>
-          <w:rFonts w:cs="Arial Unicode MS" w:eastAsia="Arial Unicode MS"/>
-          <w:rtl w:val="0"/>
-          <w:lang w:val="en-US"/>
-        </w:rPr>
-        <w:t>User Stories 15 (Game is drawn)</w:t>
-      </w:r>
-      <w:bookmarkEnd w:id="16"/>
-    </w:p>
-    <w:p>
-      <w:pPr>
-        <w:pStyle w:val="Body"/>
-        <w:rPr>
-          <w:sz w:val="28"/>
-          <w:szCs w:val="28"/>
+      </w:pPr>
+      <w:bookmarkStart w:name="_Toc14" w:id="14"/>
+      <w:r>
+        <w:rPr>
+          <w:rFonts w:cs="Arial Unicode MS" w:eastAsia="Arial Unicode MS"/>
+          <w:rtl w:val="0"/>
+          <w:lang w:val="en-US"/>
+        </w:rPr>
+        <w:t>User Stories 12 (Player who has no legal moves left loses)</w:t>
+      </w:r>
+      <w:bookmarkEnd w:id="14"/>
+    </w:p>
+    <w:p>
+      <w:pPr>
+        <w:pStyle w:val="Body"/>
+        <w:rPr>
+          <w:sz w:val="26"/>
+          <w:szCs w:val="26"/>
         </w:rPr>
       </w:pPr>
       <w:r>
@@ -1918,21 +2216,51 @@
             </w14:solidFill>
           </w14:textFill>
         </w:rPr>
-        <w:t>As a developer, I want the game to draw when both players have only three pieces left so that the game can conclude.</w:t>
-      </w:r>
+        <w:t>As a developer, I want the player who has no legal moves remaining on board to lose the game so that the game is completed.</w:t>
+      </w:r>
+    </w:p>
+    <w:p>
+      <w:pPr>
+        <w:pStyle w:val="Body"/>
+      </w:pPr>
+    </w:p>
+    <w:p>
+      <w:pPr>
+        <w:pStyle w:val="Heading 3"/>
+      </w:pPr>
+      <w:bookmarkStart w:name="_Toc15" w:id="15"/>
+      <w:r>
+        <w:rPr>
+          <w:rFonts w:cs="Arial Unicode MS" w:eastAsia="Arial Unicode MS"/>
+          <w:rtl w:val="0"/>
+          <w:lang w:val="en-US"/>
+        </w:rPr>
+        <w:t>User Stories 13 (Player who has two tokens left loses)</w:t>
+      </w:r>
+      <w:bookmarkEnd w:id="15"/>
+    </w:p>
+    <w:p>
+      <w:pPr>
+        <w:pStyle w:val="Body"/>
+        <w:rPr>
+          <w:sz w:val="28"/>
+          <w:szCs w:val="28"/>
+        </w:rPr>
+      </w:pPr>
       <w:r>
         <w:rPr>
           <w:outline w:val="0"/>
           <w:color w:val="000000"/>
           <w:u w:color="000000"/>
           <w:rtl w:val="0"/>
+          <w:lang w:val="en-US"/>
           <w14:textFill>
             <w14:solidFill>
               <w14:srgbClr w14:val="000000"/>
             </w14:solidFill>
           </w14:textFill>
         </w:rPr>
-        <w:t> </w:t>
+        <w:t>As a developer, I want the player who has two tokens remaining on board to lose the game so that the game is completed.</w:t>
       </w:r>
     </w:p>
     <w:p>
@@ -1949,6 +2277,33 @@
           <w:bCs w:val="1"/>
         </w:rPr>
       </w:pPr>
+      <w:bookmarkStart w:name="_Toc16" w:id="16"/>
+      <w:r>
+        <w:rPr>
+          <w:rFonts w:cs="Arial Unicode MS" w:eastAsia="Arial Unicode MS"/>
+          <w:rtl w:val="0"/>
+          <w:lang w:val="en-US"/>
+        </w:rPr>
+        <w:t>User Stories 14 (Select a token to move)</w:t>
+      </w:r>
+      <w:bookmarkEnd w:id="16"/>
+    </w:p>
+    <w:p>
+      <w:pPr>
+        <w:pStyle w:val="Body"/>
+      </w:pPr>
+      <w:r>
+        <w:rPr>
+          <w:rtl w:val="0"/>
+          <w:lang w:val="en-US"/>
+        </w:rPr>
+        <w:t>As a player, I want to be able to select a token to move so that I can move the token I want.</w:t>
+      </w:r>
+    </w:p>
+    <w:p>
+      <w:pPr>
+        <w:pStyle w:val="Heading 3"/>
+      </w:pPr>
       <w:bookmarkStart w:name="_Toc17" w:id="17"/>
       <w:r>
         <w:rPr>
@@ -1956,7 +2311,7 @@
           <w:rtl w:val="0"/>
           <w:lang w:val="en-US"/>
         </w:rPr>
-        <w:t>User Stories 16 (No illegal rules)</w:t>
+        <w:t>User Stories 15 (Game is drawn)</w:t>
       </w:r>
       <w:bookmarkEnd w:id="17"/>
     </w:p>
@@ -1964,15 +2319,38 @@
       <w:pPr>
         <w:pStyle w:val="Body"/>
         <w:rPr>
-          <w:rFonts w:ascii="Times New Roman" w:cs="Times New Roman" w:hAnsi="Times New Roman" w:eastAsia="Times New Roman"/>
-        </w:rPr>
-      </w:pPr>
-      <w:r>
-        <w:rPr>
-          <w:rtl w:val="0"/>
-          <w:lang w:val="en-US"/>
-        </w:rPr>
-        <w:t>As a developer, I want all players to be restricted from performing illegal moves, so that all players play at an even playing field.</w:t>
+          <w:sz w:val="28"/>
+          <w:szCs w:val="28"/>
+        </w:rPr>
+      </w:pPr>
+      <w:r>
+        <w:rPr>
+          <w:outline w:val="0"/>
+          <w:color w:val="000000"/>
+          <w:u w:color="000000"/>
+          <w:rtl w:val="0"/>
+          <w:lang w:val="en-US"/>
+          <w14:textFill>
+            <w14:solidFill>
+              <w14:srgbClr w14:val="000000"/>
+            </w14:solidFill>
+          </w14:textFill>
+        </w:rPr>
+        <w:t>As a developer, I want the game to draw when both players have only three pieces left so that the game can conclude.</w:t>
+      </w:r>
+      <w:r>
+        <w:rPr>
+          <w:outline w:val="0"/>
+          <w:color w:val="000000"/>
+          <w:u w:color="000000"/>
+          <w:rtl w:val="0"/>
+          <w14:textFill>
+            <w14:solidFill>
+              <w14:srgbClr w14:val="000000"/>
+            </w14:solidFill>
+          </w14:textFill>
+        </w:rPr>
+        <w:t> </w:t>
       </w:r>
     </w:p>
     <w:p>
@@ -1996,20 +2374,23 @@
           <w:rtl w:val="0"/>
           <w:lang w:val="en-US"/>
         </w:rPr>
-        <w:t>User Stories 17 (Flying token)</w:t>
+        <w:t>User Stories 16 (No illegal rules)</w:t>
       </w:r>
       <w:bookmarkEnd w:id="18"/>
     </w:p>
     <w:p>
       <w:pPr>
         <w:pStyle w:val="Body"/>
-      </w:pPr>
-      <w:r>
-        <w:rPr>
-          <w:rtl w:val="0"/>
-          <w:lang w:val="en-US"/>
-        </w:rPr>
-        <w:t>As a developer, I want flying tokens to move to any empty intersection on the board so that the player has more options.</w:t>
+        <w:rPr>
+          <w:rFonts w:ascii="Times New Roman" w:cs="Times New Roman" w:hAnsi="Times New Roman" w:eastAsia="Times New Roman"/>
+        </w:rPr>
+      </w:pPr>
+      <w:r>
+        <w:rPr>
+          <w:rtl w:val="0"/>
+          <w:lang w:val="en-US"/>
+        </w:rPr>
+        <w:t>As a developer, I want all players to be restricted from performing illegal moves, so that all players play at an even playing field.</w:t>
       </w:r>
     </w:p>
     <w:p>
@@ -2033,7 +2414,7 @@
           <w:rtl w:val="0"/>
           <w:lang w:val="en-US"/>
         </w:rPr>
-        <w:t>User Stories 18 (Select a side)</w:t>
+        <w:t>User Stories 17 (Flying token)</w:t>
       </w:r>
       <w:bookmarkEnd w:id="19"/>
     </w:p>
@@ -2046,7 +2427,7 @@
           <w:rtl w:val="0"/>
           <w:lang w:val="en-US"/>
         </w:rPr>
-        <w:t>As a player, I want to select heads or tails so that I can flip a coin to decide who goes first.</w:t>
+        <w:t>As a developer, I want flying tokens to move to any empty intersection on the board so that the player has more options.</w:t>
       </w:r>
     </w:p>
     <w:p>
@@ -2070,7 +2451,7 @@
           <w:rtl w:val="0"/>
           <w:lang w:val="en-US"/>
         </w:rPr>
-        <w:t>User Stories 19 (Flip a coin)</w:t>
+        <w:t>User Stories 18 (Select a side)</w:t>
       </w:r>
       <w:bookmarkEnd w:id="20"/>
     </w:p>
@@ -2083,7 +2464,7 @@
           <w:rtl w:val="0"/>
           <w:lang w:val="en-US"/>
         </w:rPr>
-        <w:t>As a developer, I want players to toss a coin to decide who will go first, so that the game can start.</w:t>
+        <w:t>As a player, I want to select heads or tails so that I can flip a coin to decide who goes first.</w:t>
       </w:r>
     </w:p>
     <w:p>
@@ -2107,7 +2488,7 @@
           <w:rtl w:val="0"/>
           <w:lang w:val="en-US"/>
         </w:rPr>
-        <w:t>User Stories 20 (Colour that go first)</w:t>
+        <w:t>User Stories 19 (Flip a coin)</w:t>
       </w:r>
       <w:bookmarkEnd w:id="21"/>
     </w:p>
@@ -2120,33 +2501,13 @@
           <w:rtl w:val="0"/>
           <w:lang w:val="en-US"/>
         </w:rPr>
-        <w:t>As a developer, I want the player who goes first to use white tokens so that the game can start.</w:t>
-      </w:r>
-    </w:p>
-    <w:p>
-      <w:pPr>
-        <w:pStyle w:val="Body"/>
-      </w:pPr>
-    </w:p>
-    <w:p>
-      <w:pPr>
-        <w:pStyle w:val="Heading 2"/>
-      </w:pPr>
-    </w:p>
-    <w:p>
-      <w:pPr>
-        <w:pStyle w:val="Heading 2"/>
-      </w:pPr>
-      <w:bookmarkStart w:name="_Toc22" w:id="22"/>
-      <w:r>
-        <w:rPr>
-          <w:rFonts w:cs="Arial Unicode MS" w:eastAsia="Arial Unicode MS"/>
-          <w:rtl w:val="0"/>
-          <w:lang w:val="en-US"/>
-        </w:rPr>
-        <w:t xml:space="preserve">Additional Requirement </w:t>
-      </w:r>
-      <w:bookmarkEnd w:id="22"/>
+        <w:t>As a developer, I want players to toss a coin to decide who will go first, so that the game can start.</w:t>
+      </w:r>
+    </w:p>
+    <w:p>
+      <w:pPr>
+        <w:pStyle w:val="Body"/>
+      </w:pPr>
     </w:p>
     <w:p>
       <w:pPr>
@@ -2157,36 +2518,53 @@
           <w:bCs w:val="1"/>
         </w:rPr>
       </w:pPr>
+      <w:bookmarkStart w:name="_Toc22" w:id="22"/>
+      <w:r>
+        <w:rPr>
+          <w:rFonts w:cs="Arial Unicode MS" w:eastAsia="Arial Unicode MS"/>
+          <w:rtl w:val="0"/>
+          <w:lang w:val="en-US"/>
+        </w:rPr>
+        <w:t>User Stories 20 (Colour that go first)</w:t>
+      </w:r>
+      <w:bookmarkEnd w:id="22"/>
+    </w:p>
+    <w:p>
+      <w:pPr>
+        <w:pStyle w:val="Body"/>
+      </w:pPr>
+      <w:r>
+        <w:rPr>
+          <w:rtl w:val="0"/>
+          <w:lang w:val="en-US"/>
+        </w:rPr>
+        <w:t>As a developer, I want the player who goes first to use white tokens so that the game can start.</w:t>
+      </w:r>
+    </w:p>
+    <w:p>
+      <w:pPr>
+        <w:pStyle w:val="Body"/>
+      </w:pPr>
+    </w:p>
+    <w:p>
+      <w:pPr>
+        <w:pStyle w:val="Heading 2"/>
+      </w:pPr>
+    </w:p>
+    <w:p>
+      <w:pPr>
+        <w:pStyle w:val="Heading 2"/>
+      </w:pPr>
       <w:bookmarkStart w:name="_Toc23" w:id="23"/>
       <w:r>
         <w:rPr>
           <w:rFonts w:cs="Arial Unicode MS" w:eastAsia="Arial Unicode MS"/>
           <w:rtl w:val="0"/>
-          <w:lang w:val="de-DE"/>
-        </w:rPr>
-        <w:t>User Stories 21 (Tutorial)</w:t>
+          <w:lang w:val="en-US"/>
+        </w:rPr>
+        <w:t xml:space="preserve">Additional Requirement </w:t>
       </w:r>
       <w:bookmarkEnd w:id="23"/>
-    </w:p>
-    <w:p>
-      <w:pPr>
-        <w:pStyle w:val="Body"/>
-      </w:pPr>
-      <w:r>
-        <w:rPr>
-          <w:rtl w:val="0"/>
-          <w:lang w:val="en-US"/>
-        </w:rPr>
-        <w:t>As a new player, I want a tutorial mode so that I can learn how to play the game.</w:t>
-      </w:r>
-    </w:p>
-    <w:p>
-      <w:pPr>
-        <w:pStyle w:val="Body"/>
-        <w:rPr>
-          <w:lang w:val="en-US"/>
-        </w:rPr>
-      </w:pPr>
     </w:p>
     <w:p>
       <w:pPr>
@@ -2202,11 +2580,51 @@
         <w:rPr>
           <w:rFonts w:cs="Arial Unicode MS" w:eastAsia="Arial Unicode MS"/>
           <w:rtl w:val="0"/>
+          <w:lang w:val="de-DE"/>
+        </w:rPr>
+        <w:t>User Stories 21 (Tutorial)</w:t>
+      </w:r>
+      <w:bookmarkEnd w:id="24"/>
+    </w:p>
+    <w:p>
+      <w:pPr>
+        <w:pStyle w:val="Body"/>
+      </w:pPr>
+      <w:r>
+        <w:rPr>
+          <w:rtl w:val="0"/>
+          <w:lang w:val="en-US"/>
+        </w:rPr>
+        <w:t>As a new player, I want a tutorial mode so that I can learn how to play the game.</w:t>
+      </w:r>
+    </w:p>
+    <w:p>
+      <w:pPr>
+        <w:pStyle w:val="Body"/>
+        <w:rPr>
+          <w:lang w:val="en-US"/>
+        </w:rPr>
+      </w:pPr>
+    </w:p>
+    <w:p>
+      <w:pPr>
+        <w:pStyle w:val="Heading 3"/>
+        <w:rPr>
+          <w:rFonts w:ascii="Carlito" w:cs="Carlito" w:hAnsi="Carlito" w:eastAsia="Carlito"/>
+          <w:b w:val="1"/>
+          <w:bCs w:val="1"/>
+        </w:rPr>
+      </w:pPr>
+      <w:bookmarkStart w:name="_Toc25" w:id="25"/>
+      <w:r>
+        <w:rPr>
+          <w:rFonts w:cs="Arial Unicode MS" w:eastAsia="Arial Unicode MS"/>
+          <w:rtl w:val="0"/>
           <w:lang w:val="en-US"/>
         </w:rPr>
         <w:t>User Stories 22 (Play with computer)</w:t>
       </w:r>
-      <w:bookmarkEnd w:id="24"/>
+      <w:bookmarkEnd w:id="25"/>
     </w:p>
     <w:p>
       <w:pPr>
@@ -2229,36 +2647,192 @@
       <w:pPr>
         <w:pStyle w:val="Heading 3"/>
       </w:pPr>
-      <w:bookmarkStart w:name="_Toc25" w:id="25"/>
-      <w:r>
-        <w:rPr>
-          <w:rFonts w:cs="Arial Unicode MS" w:eastAsia="Arial Unicode MS"/>
-          <w:rtl w:val="0"/>
-          <w:lang w:val="en-US"/>
-        </w:rPr>
-        <w:t>User Stories 23 (Features)</w:t>
-      </w:r>
-      <w:bookmarkEnd w:id="25"/>
-    </w:p>
-    <w:p>
-      <w:pPr>
-        <w:pStyle w:val="Body"/>
-      </w:pPr>
+      <w:bookmarkStart w:name="_Toc26" w:id="26"/>
+      <w:r>
+        <w:rPr>
+          <w:rFonts w:cs="Arial Unicode MS" w:eastAsia="Arial Unicode MS"/>
+          <w:rtl w:val="0"/>
+          <w:lang w:val="de-DE"/>
+        </w:rPr>
+        <w:t>User Stories 23 (</w:t>
+      </w:r>
+      <w:r>
+        <w:rPr>
+          <w:rFonts w:cs="Arial Unicode MS" w:eastAsia="Arial Unicode MS"/>
+          <w:rtl w:val="0"/>
+          <w:lang w:val="en-US"/>
+        </w:rPr>
+        <w:t>Hint</w:t>
+      </w:r>
+      <w:r>
+        <w:rPr>
+          <w:rFonts w:cs="Arial Unicode MS" w:eastAsia="Arial Unicode MS"/>
+          <w:rtl w:val="0"/>
+        </w:rPr>
+        <w:t>)</w:t>
+      </w:r>
+      <w:bookmarkEnd w:id="26"/>
     </w:p>
     <w:p>
       <w:pPr>
         <w:pStyle w:val="Heading 3"/>
-      </w:pPr>
-      <w:bookmarkStart w:name="_Toc26" w:id="26"/>
-      <w:r>
-        <w:rPr>
-          <w:rFonts w:cs="Arial Unicode MS" w:eastAsia="Arial Unicode MS"/>
-          <w:rtl w:val="0"/>
-          <w:lang w:val="en-US"/>
-        </w:rPr>
-        <w:t>User Stories 24 (Features)</w:t>
-      </w:r>
-      <w:bookmarkEnd w:id="26"/>
+        <w:rPr>
+          <w:outline w:val="0"/>
+          <w:color w:val="000000"/>
+          <w14:textFill>
+            <w14:solidFill>
+              <w14:srgbClr w14:val="000000"/>
+            </w14:solidFill>
+          </w14:textFill>
+        </w:rPr>
+      </w:pPr>
+      <w:bookmarkStart w:name="_Toc27" w:id="27"/>
+      <w:r>
+        <w:rPr>
+          <w:outline w:val="0"/>
+          <w:color w:val="000000"/>
+          <w:rtl w:val="0"/>
+          <w:lang w:val="en-US"/>
+          <w14:textFill>
+            <w14:solidFill>
+              <w14:srgbClr w14:val="000000"/>
+            </w14:solidFill>
+          </w14:textFill>
+        </w:rPr>
+        <w:t>As a beginner player, I want to be provided with hints so that I can know what legal moves can be made.</w:t>
+      </w:r>
+      <w:bookmarkEnd w:id="27"/>
+    </w:p>
+    <w:p>
+      <w:pPr>
+        <w:pStyle w:val="Body"/>
+      </w:pPr>
+    </w:p>
+    <w:p>
+      <w:pPr>
+        <w:pStyle w:val="Heading 3"/>
+      </w:pPr>
+      <w:bookmarkStart w:name="_Toc28" w:id="28"/>
+      <w:r>
+        <w:rPr>
+          <w:rFonts w:cs="Arial Unicode MS" w:eastAsia="Arial Unicode MS"/>
+          <w:rtl w:val="0"/>
+          <w:lang w:val="de-DE"/>
+        </w:rPr>
+        <w:t>User Stories 24 (</w:t>
+      </w:r>
+      <w:r>
+        <w:rPr>
+          <w:rFonts w:cs="Arial Unicode MS" w:eastAsia="Arial Unicode MS"/>
+          <w:rtl w:val="0"/>
+          <w:lang w:val="en-US"/>
+        </w:rPr>
+        <w:t>Hint</w:t>
+      </w:r>
+      <w:r>
+        <w:rPr>
+          <w:rFonts w:cs="Arial Unicode MS" w:eastAsia="Arial Unicode MS"/>
+          <w:rtl w:val="0"/>
+        </w:rPr>
+        <w:t>)</w:t>
+      </w:r>
+      <w:bookmarkEnd w:id="28"/>
+    </w:p>
+    <w:p>
+      <w:pPr>
+        <w:pStyle w:val="Heading 3"/>
+        <w:rPr>
+          <w:outline w:val="0"/>
+          <w:color w:val="000000"/>
+          <w14:textFill>
+            <w14:solidFill>
+              <w14:srgbClr w14:val="000000"/>
+            </w14:solidFill>
+          </w14:textFill>
+        </w:rPr>
+      </w:pPr>
+      <w:bookmarkStart w:name="_Toc29" w:id="29"/>
+      <w:r>
+        <w:rPr>
+          <w:outline w:val="0"/>
+          <w:color w:val="000000"/>
+          <w:rtl w:val="0"/>
+          <w:lang w:val="en-US"/>
+          <w14:textFill>
+            <w14:solidFill>
+              <w14:srgbClr w14:val="000000"/>
+            </w14:solidFill>
+          </w14:textFill>
+        </w:rPr>
+        <w:t xml:space="preserve">As a player, I would like to have a button to toggle the hint option, so that I can play the game without assistance. </w:t>
+      </w:r>
+      <w:bookmarkEnd w:id="29"/>
+    </w:p>
+    <w:p>
+      <w:pPr>
+        <w:pStyle w:val="Body"/>
+      </w:pPr>
+    </w:p>
+    <w:p>
+      <w:pPr>
+        <w:pStyle w:val="Heading 3"/>
+      </w:pPr>
+      <w:bookmarkStart w:name="_Toc30" w:id="30"/>
+      <w:r>
+        <w:rPr>
+          <w:rFonts w:cs="Arial Unicode MS" w:eastAsia="Arial Unicode MS"/>
+          <w:rtl w:val="0"/>
+          <w:lang w:val="de-DE"/>
+        </w:rPr>
+        <w:t>User Stories 2</w:t>
+      </w:r>
+      <w:r>
+        <w:rPr>
+          <w:rFonts w:cs="Arial Unicode MS" w:eastAsia="Arial Unicode MS"/>
+          <w:rtl w:val="0"/>
+          <w:lang w:val="en-US"/>
+        </w:rPr>
+        <w:t>5</w:t>
+      </w:r>
+      <w:r>
+        <w:rPr>
+          <w:rFonts w:cs="Arial Unicode MS" w:eastAsia="Arial Unicode MS"/>
+          <w:rtl w:val="0"/>
+          <w:lang w:val="en-US"/>
+        </w:rPr>
+        <w:t xml:space="preserve"> (Choose game mode)</w:t>
+      </w:r>
+      <w:bookmarkEnd w:id="30"/>
+    </w:p>
+    <w:p>
+      <w:pPr>
+        <w:pStyle w:val="Heading 3"/>
+        <w:rPr>
+          <w:outline w:val="0"/>
+          <w:color w:val="000000"/>
+          <w14:textFill>
+            <w14:solidFill>
+              <w14:srgbClr w14:val="000000"/>
+            </w14:solidFill>
+          </w14:textFill>
+        </w:rPr>
+      </w:pPr>
+      <w:bookmarkStart w:name="_Toc31" w:id="31"/>
+      <w:r>
+        <w:rPr>
+          <w:outline w:val="0"/>
+          <w:color w:val="000000"/>
+          <w:rtl w:val="0"/>
+          <w:lang w:val="en-US"/>
+          <w14:textFill>
+            <w14:solidFill>
+              <w14:srgbClr w14:val="000000"/>
+            </w14:solidFill>
+          </w14:textFill>
+        </w:rPr>
+        <w:t xml:space="preserve">As a developer, I want the available game modes to be presented to the player so that they can choose their desired game mode. </w:t>
+      </w:r>
+      <w:bookmarkEnd w:id="31"/>
     </w:p>
     <w:p>
       <w:pPr>

--- a/Project Document/User Stories.docx
+++ b/Project Document/User Stories.docx
@@ -236,43 +236,7 @@
           <w:sz w:val="22"/>
           <w:szCs w:val="22"/>
         </w:rPr>
-        <w:t xml:space="preserve">Soo Guan Yin, Chua Jun Jie, Justin </w:t>
-      </w:r>
-      <w:proofErr w:type="spellStart"/>
-      <w:r>
-        <w:rPr>
-          <w:rFonts w:ascii="Arial" w:hAnsi="Arial"/>
-          <w:sz w:val="22"/>
-          <w:szCs w:val="22"/>
-        </w:rPr>
-        <w:t>Chuah</w:t>
-      </w:r>
-      <w:proofErr w:type="spellEnd"/>
-      <w:r>
-        <w:rPr>
-          <w:rFonts w:ascii="Arial" w:hAnsi="Arial"/>
-          <w:sz w:val="22"/>
-          <w:szCs w:val="22"/>
-        </w:rPr>
-        <w:t xml:space="preserve">, Lim </w:t>
-      </w:r>
-      <w:proofErr w:type="spellStart"/>
-      <w:r>
-        <w:rPr>
-          <w:rFonts w:ascii="Arial" w:hAnsi="Arial"/>
-          <w:sz w:val="22"/>
-          <w:szCs w:val="22"/>
-        </w:rPr>
-        <w:t>Fluoryynx</w:t>
-      </w:r>
-      <w:proofErr w:type="spellEnd"/>
-      <w:r>
-        <w:rPr>
-          <w:rFonts w:ascii="Arial" w:hAnsi="Arial"/>
-          <w:sz w:val="22"/>
-          <w:szCs w:val="22"/>
-        </w:rPr>
-        <w:t xml:space="preserve"> </w:t>
+        <w:t xml:space="preserve">Soo Guan Yin, Chua Jun Jie, Justin Chuah, Lim Fluoryynx </w:t>
       </w:r>
     </w:p>
     <w:p>
@@ -310,6 +274,15 @@
     </w:p>
     <w:sdt>
       <w:sdtPr>
+        <w:rPr>
+          <w:rFonts w:ascii="Times New Roman" w:hAnsi="Times New Roman" w:cs="Times New Roman"/>
+          <w:b w:val="0"/>
+          <w:bCs w:val="0"/>
+          <w:color w:val="auto"/>
+          <w:sz w:val="24"/>
+          <w:szCs w:val="24"/>
+          <w:lang w:eastAsia="en-US"/>
+        </w:rPr>
         <w:id w:val="-311872936"/>
         <w:docPartObj>
           <w:docPartGallery w:val="Table of Contents"/>
@@ -318,12 +291,7 @@
       </w:sdtPr>
       <w:sdtEndPr>
         <w:rPr>
-          <w:rFonts w:ascii="Times New Roman" w:hAnsi="Times New Roman" w:cs="Times New Roman"/>
           <w:noProof/>
-          <w:color w:val="auto"/>
-          <w:sz w:val="24"/>
-          <w:szCs w:val="24"/>
-          <w:lang w:eastAsia="en-US"/>
         </w:rPr>
       </w:sdtEndPr>
       <w:sdtContent>
@@ -2496,8 +2464,8 @@
       <w:pPr>
         <w:pStyle w:val="Heading"/>
       </w:pPr>
-      <w:bookmarkStart w:id="0" w:name="_Toc"/>
-      <w:bookmarkStart w:id="1" w:name="_Toc131364933"/>
+      <w:bookmarkStart w:id="0" w:name="_Toc131364933"/>
+      <w:bookmarkStart w:id="1" w:name="_Toc"/>
       <w:r>
         <w:rPr>
           <w:rFonts w:eastAsia="Arial Unicode MS" w:cs="Arial Unicode MS"/>
@@ -2506,14 +2474,14 @@
         <w:lastRenderedPageBreak/>
         <w:t>User Stories</w:t>
       </w:r>
+      <w:bookmarkEnd w:id="0"/>
+      <w:r>
+        <w:rPr>
+          <w:rFonts w:eastAsia="Arial Unicode MS" w:cs="Arial Unicode MS"/>
+        </w:rPr>
+        <w:t> </w:t>
+      </w:r>
       <w:bookmarkEnd w:id="1"/>
-      <w:r>
-        <w:rPr>
-          <w:rFonts w:eastAsia="Arial Unicode MS" w:cs="Arial Unicode MS"/>
-        </w:rPr>
-        <w:t> </w:t>
-      </w:r>
-      <w:bookmarkEnd w:id="0"/>
     </w:p>
     <w:p>
       <w:pPr>
@@ -2528,22 +2496,22 @@
       <w:pPr>
         <w:pStyle w:val="Heading2"/>
       </w:pPr>
-      <w:bookmarkStart w:id="2" w:name="_Toc1"/>
-      <w:bookmarkStart w:id="3" w:name="_Toc131364934"/>
+      <w:bookmarkStart w:id="2" w:name="_Toc131364934"/>
+      <w:bookmarkStart w:id="3" w:name="_Toc1"/>
       <w:r>
         <w:rPr>
           <w:rFonts w:eastAsia="Arial Unicode MS" w:cs="Arial Unicode MS"/>
         </w:rPr>
         <w:t>Basic Requirement</w:t>
       </w:r>
+      <w:bookmarkEnd w:id="2"/>
+      <w:r>
+        <w:rPr>
+          <w:rFonts w:eastAsia="Arial Unicode MS" w:cs="Arial Unicode MS"/>
+        </w:rPr>
+        <w:t xml:space="preserve"> </w:t>
+      </w:r>
       <w:bookmarkEnd w:id="3"/>
-      <w:r>
-        <w:rPr>
-          <w:rFonts w:eastAsia="Arial Unicode MS" w:cs="Arial Unicode MS"/>
-        </w:rPr>
-        <w:t xml:space="preserve"> </w:t>
-      </w:r>
-      <w:bookmarkEnd w:id="2"/>
     </w:p>
     <w:p>
       <w:pPr>
@@ -2647,21 +2615,7 @@
         <w:rPr>
           <w:rFonts w:ascii="Calibri" w:hAnsi="Calibri"/>
         </w:rPr>
-        <w:t xml:space="preserve">As a developer, I want the player who created a mill to remove a token </w:t>
-      </w:r>
-      <w:proofErr w:type="gramStart"/>
-      <w:r>
-        <w:rPr>
-          <w:rFonts w:ascii="Calibri" w:hAnsi="Calibri"/>
-        </w:rPr>
-        <w:t>on</w:t>
-      </w:r>
-      <w:proofErr w:type="gramEnd"/>
-      <w:r>
-        <w:rPr>
-          <w:rFonts w:ascii="Calibri" w:hAnsi="Calibri"/>
-        </w:rPr>
-        <w:t xml:space="preserve"> the board, so that the player can gain an advantage.</w:t>
+        <w:t>As a developer, I want the player who created a mill to remove a token on the board, so that the player can gain an advantage.</w:t>
       </w:r>
     </w:p>
     <w:p>
@@ -2804,21 +2758,7 @@
         <w:rPr>
           <w:rFonts w:ascii="Calibri" w:hAnsi="Calibri"/>
         </w:rPr>
-        <w:t xml:space="preserve">As a player, I want to </w:t>
-      </w:r>
-      <w:proofErr w:type="gramStart"/>
-      <w:r>
-        <w:rPr>
-          <w:rFonts w:ascii="Calibri" w:hAnsi="Calibri"/>
-        </w:rPr>
-        <w:t>exit to</w:t>
-      </w:r>
-      <w:proofErr w:type="gramEnd"/>
-      <w:r>
-        <w:rPr>
-          <w:rFonts w:ascii="Calibri" w:hAnsi="Calibri"/>
-        </w:rPr>
-        <w:t xml:space="preserve"> the main menu during the game so that I can stop playing whenever I want to. </w:t>
+        <w:t xml:space="preserve">As a player, I want to exit to the main menu during the game so that I can stop playing whenever I want to. </w:t>
       </w:r>
     </w:p>
     <w:p>
@@ -3180,15 +3120,7 @@
         </w:rPr>
       </w:pPr>
       <w:r>
-        <w:t xml:space="preserve">As a developer, I want the game to </w:t>
-      </w:r>
-      <w:proofErr w:type="gramStart"/>
-      <w:r>
-        <w:t>draw</w:t>
-      </w:r>
-      <w:proofErr w:type="gramEnd"/>
-      <w:r>
-        <w:t xml:space="preserve"> when both players have only three pieces left so that the game can conclude. </w:t>
+        <w:t>As a developer, I want the game to draw when both players have only three pieces left so that the game can conclude. </w:t>
       </w:r>
     </w:p>
     <w:p>
@@ -3224,15 +3156,7 @@
         </w:rPr>
       </w:pPr>
       <w:r>
-        <w:t xml:space="preserve">As a developer, I want all players to be restricted from performing illegal moves, so that all players play </w:t>
-      </w:r>
-      <w:proofErr w:type="gramStart"/>
-      <w:r>
-        <w:t>at</w:t>
-      </w:r>
-      <w:proofErr w:type="gramEnd"/>
-      <w:r>
-        <w:t xml:space="preserve"> an even playing field.</w:t>
+        <w:t>As a developer, I want all players to be restricted from performing illegal moves, so that all players play at an even playing field.</w:t>
       </w:r>
     </w:p>
     <w:p>
@@ -3354,21 +3278,7 @@
         <w:rPr>
           <w:rFonts w:eastAsia="Arial Unicode MS" w:cs="Arial Unicode MS"/>
         </w:rPr>
-        <w:t>User Stories 20 (</w:t>
-      </w:r>
-      <w:proofErr w:type="spellStart"/>
-      <w:r>
-        <w:rPr>
-          <w:rFonts w:eastAsia="Arial Unicode MS" w:cs="Arial Unicode MS"/>
-        </w:rPr>
-        <w:t>Colour</w:t>
-      </w:r>
-      <w:proofErr w:type="spellEnd"/>
-      <w:r>
-        <w:rPr>
-          <w:rFonts w:eastAsia="Arial Unicode MS" w:cs="Arial Unicode MS"/>
-        </w:rPr>
-        <w:t xml:space="preserve"> that go first)</w:t>
+        <w:t>User Stories 20 (Colour that go first)</w:t>
       </w:r>
       <w:bookmarkEnd w:id="43"/>
       <w:bookmarkEnd w:id="44"/>
@@ -3395,22 +3305,22 @@
       <w:pPr>
         <w:pStyle w:val="Heading2"/>
       </w:pPr>
-      <w:bookmarkStart w:id="45" w:name="_Toc23"/>
-      <w:bookmarkStart w:id="46" w:name="_Toc131364955"/>
+      <w:bookmarkStart w:id="45" w:name="_Toc131364955"/>
+      <w:bookmarkStart w:id="46" w:name="_Toc23"/>
       <w:r>
         <w:rPr>
           <w:rFonts w:eastAsia="Arial Unicode MS" w:cs="Arial Unicode MS"/>
         </w:rPr>
         <w:t>Additional Requirement</w:t>
       </w:r>
+      <w:bookmarkEnd w:id="45"/>
+      <w:r>
+        <w:rPr>
+          <w:rFonts w:eastAsia="Arial Unicode MS" w:cs="Arial Unicode MS"/>
+        </w:rPr>
+        <w:t xml:space="preserve"> </w:t>
+      </w:r>
       <w:bookmarkEnd w:id="46"/>
-      <w:r>
-        <w:rPr>
-          <w:rFonts w:eastAsia="Arial Unicode MS" w:cs="Arial Unicode MS"/>
-        </w:rPr>
-        <w:t xml:space="preserve"> </w:t>
-      </w:r>
-      <w:bookmarkEnd w:id="45"/>
     </w:p>
     <w:p>
       <w:pPr>
